--- a/Documentos do Projeto/Plano_projeto.docx
+++ b/Documentos do Projeto/Plano_projeto.docx
@@ -276,8 +276,6 @@
         </w:rPr>
         <w:fldChar w:fldCharType="separate"/>
       </w:r>
-      <w:bookmarkStart w:id="0" w:name="_GoBack"/>
-      <w:bookmarkEnd w:id="0"/>
       <w:r>
         <w:t>1. Introdução</w:t>
       </w:r>
@@ -2636,19 +2634,20 @@
         </w:numPr>
         <w:ind w:right="-2"/>
       </w:pPr>
-      <w:bookmarkStart w:id="2" w:name="_Toc467473439"/>
-      <w:bookmarkStart w:id="3" w:name="_Toc467473971"/>
-      <w:bookmarkStart w:id="4" w:name="_Toc467477710"/>
-      <w:bookmarkStart w:id="5" w:name="_Toc467494864"/>
-      <w:bookmarkStart w:id="6" w:name="_Toc467495234"/>
-      <w:bookmarkStart w:id="7" w:name="_Toc468086040"/>
-      <w:bookmarkStart w:id="8" w:name="_Toc475507691"/>
-      <w:bookmarkStart w:id="9" w:name="_Toc487017240"/>
-      <w:bookmarkStart w:id="10" w:name="_Toc515209575"/>
+      <w:bookmarkStart w:id="1" w:name="_Toc467473439"/>
+      <w:bookmarkStart w:id="2" w:name="_Toc467473971"/>
+      <w:bookmarkStart w:id="3" w:name="_Toc467477710"/>
+      <w:bookmarkStart w:id="4" w:name="_Toc467494864"/>
+      <w:bookmarkStart w:id="5" w:name="_Toc467495234"/>
+      <w:bookmarkStart w:id="6" w:name="_Toc468086040"/>
+      <w:bookmarkStart w:id="7" w:name="_Toc475507691"/>
+      <w:bookmarkStart w:id="8" w:name="_Toc487017240"/>
+      <w:bookmarkStart w:id="9" w:name="_Toc515209575"/>
       <w:r>
         <w:lastRenderedPageBreak/>
         <w:t>1. Introdução</w:t>
       </w:r>
+      <w:bookmarkEnd w:id="1"/>
       <w:bookmarkEnd w:id="2"/>
       <w:bookmarkEnd w:id="3"/>
       <w:bookmarkEnd w:id="4"/>
@@ -2657,7 +2656,6 @@
       <w:bookmarkEnd w:id="7"/>
       <w:bookmarkEnd w:id="8"/>
       <w:bookmarkEnd w:id="9"/>
-      <w:bookmarkEnd w:id="10"/>
     </w:p>
     <w:p>
       <w:pPr>
@@ -2720,18 +2718,19 @@
         <w:pStyle w:val="Ttulo2"/>
         <w:ind w:right="-2"/>
       </w:pPr>
-      <w:bookmarkStart w:id="11" w:name="_Toc467473440"/>
-      <w:bookmarkStart w:id="12" w:name="_Toc467473972"/>
-      <w:bookmarkStart w:id="13" w:name="_Toc467477711"/>
-      <w:bookmarkStart w:id="14" w:name="_Toc467494865"/>
-      <w:bookmarkStart w:id="15" w:name="_Toc467495235"/>
-      <w:bookmarkStart w:id="16" w:name="_Toc468086041"/>
-      <w:bookmarkStart w:id="17" w:name="_Toc475507692"/>
-      <w:bookmarkStart w:id="18" w:name="_Toc487017241"/>
-      <w:bookmarkStart w:id="19" w:name="_Toc515209576"/>
+      <w:bookmarkStart w:id="10" w:name="_Toc467473440"/>
+      <w:bookmarkStart w:id="11" w:name="_Toc467473972"/>
+      <w:bookmarkStart w:id="12" w:name="_Toc467477711"/>
+      <w:bookmarkStart w:id="13" w:name="_Toc467494865"/>
+      <w:bookmarkStart w:id="14" w:name="_Toc467495235"/>
+      <w:bookmarkStart w:id="15" w:name="_Toc468086041"/>
+      <w:bookmarkStart w:id="16" w:name="_Toc475507692"/>
+      <w:bookmarkStart w:id="17" w:name="_Toc487017241"/>
+      <w:bookmarkStart w:id="18" w:name="_Toc515209576"/>
       <w:r>
         <w:t>Visão geral deste documento</w:t>
       </w:r>
+      <w:bookmarkEnd w:id="10"/>
       <w:bookmarkEnd w:id="11"/>
       <w:bookmarkEnd w:id="12"/>
       <w:bookmarkEnd w:id="13"/>
@@ -2740,7 +2739,6 @@
       <w:bookmarkEnd w:id="16"/>
       <w:bookmarkEnd w:id="17"/>
       <w:bookmarkEnd w:id="18"/>
-      <w:bookmarkEnd w:id="19"/>
     </w:p>
     <w:p>
       <w:pPr>
@@ -2962,18 +2960,19 @@
         <w:pStyle w:val="Ttulo2"/>
         <w:ind w:right="424"/>
       </w:pPr>
-      <w:bookmarkStart w:id="20" w:name="_Toc467473441"/>
-      <w:bookmarkStart w:id="21" w:name="_Toc467473973"/>
-      <w:bookmarkStart w:id="22" w:name="_Toc467477712"/>
-      <w:bookmarkStart w:id="23" w:name="_Toc467494866"/>
-      <w:bookmarkStart w:id="24" w:name="_Toc467495236"/>
-      <w:bookmarkStart w:id="25" w:name="_Toc468086042"/>
-      <w:bookmarkStart w:id="26" w:name="_Toc475507693"/>
-      <w:bookmarkStart w:id="27" w:name="_Toc487017242"/>
-      <w:bookmarkStart w:id="28" w:name="_Toc515209577"/>
+      <w:bookmarkStart w:id="19" w:name="_Toc467473441"/>
+      <w:bookmarkStart w:id="20" w:name="_Toc467473973"/>
+      <w:bookmarkStart w:id="21" w:name="_Toc467477712"/>
+      <w:bookmarkStart w:id="22" w:name="_Toc467494866"/>
+      <w:bookmarkStart w:id="23" w:name="_Toc467495236"/>
+      <w:bookmarkStart w:id="24" w:name="_Toc468086042"/>
+      <w:bookmarkStart w:id="25" w:name="_Toc475507693"/>
+      <w:bookmarkStart w:id="26" w:name="_Toc487017242"/>
+      <w:bookmarkStart w:id="27" w:name="_Toc515209577"/>
       <w:r>
         <w:t>Convenções, termos e abreviações</w:t>
       </w:r>
+      <w:bookmarkEnd w:id="19"/>
       <w:bookmarkEnd w:id="20"/>
       <w:bookmarkEnd w:id="21"/>
       <w:bookmarkEnd w:id="22"/>
@@ -2982,28 +2981,28 @@
       <w:bookmarkEnd w:id="25"/>
       <w:bookmarkEnd w:id="26"/>
       <w:bookmarkEnd w:id="27"/>
-      <w:bookmarkEnd w:id="28"/>
     </w:p>
     <w:p>
       <w:pPr>
         <w:pStyle w:val="Ttulo1"/>
         <w:ind w:right="-2"/>
       </w:pPr>
-      <w:bookmarkStart w:id="29" w:name="_Hlt467473290"/>
-      <w:bookmarkStart w:id="30" w:name="_Toc467473443"/>
-      <w:bookmarkStart w:id="31" w:name="_Toc467473975"/>
-      <w:bookmarkStart w:id="32" w:name="_Toc467477714"/>
-      <w:bookmarkStart w:id="33" w:name="_Toc467494868"/>
-      <w:bookmarkStart w:id="34" w:name="_Toc467495238"/>
-      <w:bookmarkStart w:id="35" w:name="_Toc468086046"/>
-      <w:bookmarkStart w:id="36" w:name="_Toc475507697"/>
-      <w:bookmarkStart w:id="37" w:name="_Toc487017243"/>
-      <w:bookmarkStart w:id="38" w:name="_Toc515209578"/>
-      <w:bookmarkEnd w:id="29"/>
+      <w:bookmarkStart w:id="28" w:name="_Hlt467473290"/>
+      <w:bookmarkStart w:id="29" w:name="_Toc467473443"/>
+      <w:bookmarkStart w:id="30" w:name="_Toc467473975"/>
+      <w:bookmarkStart w:id="31" w:name="_Toc467477714"/>
+      <w:bookmarkStart w:id="32" w:name="_Toc467494868"/>
+      <w:bookmarkStart w:id="33" w:name="_Toc467495238"/>
+      <w:bookmarkStart w:id="34" w:name="_Toc468086046"/>
+      <w:bookmarkStart w:id="35" w:name="_Toc475507697"/>
+      <w:bookmarkStart w:id="36" w:name="_Toc487017243"/>
+      <w:bookmarkStart w:id="37" w:name="_Toc515209578"/>
+      <w:bookmarkEnd w:id="28"/>
       <w:r>
         <w:lastRenderedPageBreak/>
         <w:t>Visão geral</w:t>
       </w:r>
+      <w:bookmarkEnd w:id="29"/>
       <w:bookmarkEnd w:id="30"/>
       <w:bookmarkEnd w:id="31"/>
       <w:bookmarkEnd w:id="32"/>
@@ -3012,58 +3011,54 @@
       <w:bookmarkEnd w:id="35"/>
       <w:bookmarkEnd w:id="36"/>
       <w:bookmarkEnd w:id="37"/>
-      <w:bookmarkEnd w:id="38"/>
     </w:p>
     <w:p>
       <w:pPr>
         <w:ind w:right="-2"/>
-        <w:rPr>
-          <w:i/>
-        </w:rPr>
-      </w:pPr>
-      <w:r>
-        <w:rPr>
-          <w:i/>
-        </w:rPr>
-        <w:t>&lt;Esta seção descreve em linhas gerais, os objetivos do produto ou serviço a ser realizado e suas principais funcionalidades, comunicando o propósito da aplicação e a importância do projeto para todas as pessoas envolvidas.</w:t>
-      </w:r>
-      <w:bookmarkStart w:id="39" w:name="_Toc467473445"/>
-      <w:bookmarkStart w:id="40" w:name="_Toc467473977"/>
-      <w:bookmarkStart w:id="41" w:name="_Toc467477716"/>
-      <w:bookmarkStart w:id="42" w:name="_Toc467494870"/>
-      <w:bookmarkStart w:id="43" w:name="_Toc467495240"/>
-      <w:bookmarkStart w:id="44" w:name="_Toc468086048"/>
-      <w:bookmarkStart w:id="45" w:name="_Toc475507699"/>
-      <w:r>
-        <w:rPr>
-          <w:i/>
-        </w:rPr>
-        <w:t>&gt;</w:t>
+      </w:pPr>
+      <w:bookmarkStart w:id="38" w:name="_Toc467473445"/>
+      <w:bookmarkStart w:id="39" w:name="_Toc467473977"/>
+      <w:bookmarkStart w:id="40" w:name="_Toc467477716"/>
+      <w:bookmarkStart w:id="41" w:name="_Toc467494870"/>
+      <w:bookmarkStart w:id="42" w:name="_Toc467495240"/>
+      <w:bookmarkStart w:id="43" w:name="_Toc468086048"/>
+      <w:bookmarkStart w:id="44" w:name="_Toc475507699"/>
+      <w:r>
+        <w:t>O objetivo deste projeto é construir uma aplicação genérica para supermercados. Nela visa a criação de um mapa do supermercado, para facilitar as compras dos clientes. Este mapa conterá prateleiras e em cada prateleira vários produtos.</w:t>
       </w:r>
     </w:p>
     <w:p>
       <w:pPr>
         <w:ind w:right="-2"/>
-        <w:rPr>
-          <w:i/>
-        </w:rPr>
-      </w:pPr>
-      <w:r>
-        <w:rPr>
-          <w:i/>
-        </w:rPr>
-        <w:t>&lt;Este texto pode ser similar ao utilizado na Proposta Técnica&gt;</w:t>
+      </w:pPr>
+      <w:r>
+        <w:t xml:space="preserve">A importância deste projeto é um meio para os supermercados analisarem quais os itens mais buscados, quais são </w:t>
+      </w:r>
+      <w:r>
+        <w:t xml:space="preserve">os </w:t>
+      </w:r>
+      <w:r>
+        <w:t xml:space="preserve">mais difíceis de </w:t>
+      </w:r>
+      <w:r>
+        <w:t xml:space="preserve">se </w:t>
+      </w:r>
+      <w:r>
+        <w:t>achar</w:t>
+      </w:r>
+      <w:r>
+        <w:t xml:space="preserve"> e fazer uma relação entre as vendas. Já para um cliente visa acelerar sua procura por itens no mercado.</w:t>
       </w:r>
     </w:p>
     <w:p>
       <w:pPr>
         <w:pStyle w:val="Ttulo2"/>
       </w:pPr>
-      <w:bookmarkStart w:id="46" w:name="_Toc515209579"/>
+      <w:bookmarkStart w:id="45" w:name="_Toc515209579"/>
       <w:r>
         <w:t>Estrutura Analítica de Projeto</w:t>
       </w:r>
-      <w:bookmarkEnd w:id="46"/>
+      <w:bookmarkEnd w:id="45"/>
     </w:p>
     <w:p/>
     <w:p>
@@ -3107,7 +3102,6 @@
           <w:sz w:val="24"/>
           <w:szCs w:val="24"/>
         </w:rPr>
-        <w:lastRenderedPageBreak/>
         <w:t>Figura 1: WBS do projeto</w:t>
       </w:r>
     </w:p>
@@ -3124,21 +3118,21 @@
         <w:pStyle w:val="Ttulo1"/>
         <w:ind w:right="-2"/>
       </w:pPr>
-      <w:bookmarkStart w:id="47" w:name="_Toc487017252"/>
+      <w:bookmarkStart w:id="46" w:name="_Toc487017252"/>
+      <w:bookmarkStart w:id="47" w:name="_Toc515209580"/>
       <w:bookmarkStart w:id="48" w:name="_Toc487017244"/>
-      <w:bookmarkStart w:id="49" w:name="_Toc515209580"/>
+      <w:bookmarkEnd w:id="38"/>
       <w:bookmarkEnd w:id="39"/>
       <w:bookmarkEnd w:id="40"/>
       <w:bookmarkEnd w:id="41"/>
       <w:bookmarkEnd w:id="42"/>
       <w:bookmarkEnd w:id="43"/>
       <w:bookmarkEnd w:id="44"/>
-      <w:bookmarkEnd w:id="45"/>
       <w:r>
         <w:t>processo de desenvolvimento do software</w:t>
       </w:r>
+      <w:bookmarkEnd w:id="46"/>
       <w:bookmarkEnd w:id="47"/>
-      <w:bookmarkEnd w:id="49"/>
       <w:r>
         <w:t xml:space="preserve"> </w:t>
       </w:r>
@@ -3146,27 +3140,27 @@
     <w:p>
       <w:pPr>
         <w:ind w:right="-2"/>
-        <w:rPr>
-          <w:i/>
-        </w:rPr>
-      </w:pPr>
-      <w:r>
-        <w:rPr>
-          <w:i/>
-        </w:rPr>
-        <w:t xml:space="preserve">&lt;Esta seção descreve a metodologia de desenvolvimento adotada pelo projeto, descrevendo as atividades de ciclo de vida, atividades de apoio e artefatos gerados. No caso de ser adotado um processo padrão da </w:t>
-      </w:r>
-      <w:r>
-        <w:rPr>
-          <w:i/>
-        </w:rPr>
-        <w:t>SWFactory</w:t>
-      </w:r>
-      <w:r>
-        <w:rPr>
-          <w:i/>
-        </w:rPr>
-        <w:t xml:space="preserve"> pode ser feita uma referência à mesma, descriminando quais os artefatos a serem gerados por este projeto.&gt;</w:t>
+      </w:pPr>
+      <w:r>
+        <w:t>O grupo adotou a metodol</w:t>
+      </w:r>
+      <w:r>
+        <w:t>o</w:t>
+      </w:r>
+      <w:r>
+        <w:t>g</w:t>
+      </w:r>
+      <w:r>
+        <w:t>i</w:t>
+      </w:r>
+      <w:r>
+        <w:t>a inte</w:t>
+      </w:r>
+      <w:r>
+        <w:t>rativo incremental, produzindo releases semanais para avaliação do cliente (professor).</w:t>
+      </w:r>
+      <w:r>
+        <w:t xml:space="preserve"> Após aprovação o grupo passa para a próxima release.</w:t>
       </w:r>
     </w:p>
     <w:p>
@@ -3174,19 +3168,19 @@
         <w:pStyle w:val="Ttulo2"/>
         <w:ind w:right="-2"/>
       </w:pPr>
-      <w:bookmarkStart w:id="50" w:name="_Toc487017253"/>
-      <w:bookmarkStart w:id="51" w:name="_Toc515209581"/>
+      <w:bookmarkStart w:id="49" w:name="_Toc487017253"/>
+      <w:bookmarkStart w:id="50" w:name="_Toc515209581"/>
       <w:r>
         <w:t xml:space="preserve">O Processo de Software </w:t>
       </w:r>
+      <w:bookmarkEnd w:id="49"/>
+      <w:r>
+        <w:t xml:space="preserve">da </w:t>
+      </w:r>
+      <w:r>
+        <w:t>SWFactory</w:t>
+      </w:r>
       <w:bookmarkEnd w:id="50"/>
-      <w:r>
-        <w:t xml:space="preserve">da </w:t>
-      </w:r>
-      <w:r>
-        <w:t>SWFactory</w:t>
-      </w:r>
-      <w:bookmarkEnd w:id="51"/>
     </w:p>
     <w:p>
       <w:pPr>
@@ -3207,70 +3201,28 @@
       <w:pPr>
         <w:pStyle w:val="Ttulo3"/>
       </w:pPr>
-      <w:bookmarkStart w:id="52" w:name="_Toc110933816"/>
-      <w:bookmarkStart w:id="53" w:name="_Toc515209582"/>
+      <w:bookmarkStart w:id="51" w:name="_Toc110933816"/>
+      <w:bookmarkStart w:id="52" w:name="_Toc515209582"/>
       <w:r>
         <w:t>Padrão de pastas na ferramenta de controle de mudanças</w:t>
       </w:r>
+      <w:bookmarkEnd w:id="51"/>
       <w:bookmarkEnd w:id="52"/>
-      <w:bookmarkEnd w:id="53"/>
     </w:p>
     <w:p>
       <w:pPr>
-        <w:spacing w:after="0"/>
-        <w:rPr>
-          <w:i/>
-        </w:rPr>
-      </w:pPr>
-      <w:r>
-        <w:rPr>
-          <w:i/>
-        </w:rPr>
-        <w:t xml:space="preserve">&lt;Os </w:t>
-      </w:r>
-      <w:r>
-        <w:rPr>
-          <w:i/>
-        </w:rPr>
-        <w:t>artefatos</w:t>
-      </w:r>
-      <w:r>
-        <w:rPr>
-          <w:i/>
-        </w:rPr>
-        <w:t xml:space="preserve"> gerados no decorrer do projeto deverão ser armazenados na ferramenta </w:t>
-      </w:r>
-      <w:r>
-        <w:rPr>
-          <w:i/>
-        </w:rPr>
-        <w:t>utilizada para</w:t>
-      </w:r>
-      <w:r>
-        <w:rPr>
-          <w:i/>
-        </w:rPr>
-        <w:t xml:space="preserve"> controle de versão, na seguinte estrutura de pastas.</w:t>
-      </w:r>
-      <w:r>
-        <w:rPr>
-          <w:i/>
-        </w:rPr>
-        <w:t xml:space="preserve"> </w:t>
-      </w:r>
-    </w:p>
-    <w:p>
-      <w:pPr>
         <w:spacing w:before="0"/>
-        <w:rPr>
-          <w:i/>
-        </w:rPr>
-      </w:pPr>
-      <w:r>
-        <w:rPr>
-          <w:i/>
-        </w:rPr>
-        <w:t>Abaixo segue um exemplo de como deve ser especificada a estrutura de pastas. &gt;</w:t>
+      </w:pPr>
+      <w:r>
+        <w:t xml:space="preserve">A estrutura de pastas do projeto é igual a ilustrada na imagem </w:t>
+      </w:r>
+      <w:proofErr w:type="gramStart"/>
+      <w:r>
+        <w:t>à</w:t>
+      </w:r>
+      <w:proofErr w:type="gramEnd"/>
+      <w:r>
+        <w:t xml:space="preserve"> seguir:</w:t>
       </w:r>
     </w:p>
     <w:p>
@@ -3495,31 +3447,18 @@
         <w:pStyle w:val="Legenda"/>
         <w:spacing w:before="160"/>
       </w:pPr>
-      <w:bookmarkStart w:id="54" w:name="_Toc107106248"/>
+      <w:bookmarkStart w:id="53" w:name="_Toc107106248"/>
       <w:r>
         <w:t xml:space="preserve">Figura 3. </w:t>
       </w:r>
-      <w:r>
-        <w:fldChar w:fldCharType="begin"/>
-      </w:r>
-      <w:r>
-        <w:instrText xml:space="preserve"> SEQ Figura_3. \* ARABIC </w:instrText>
-      </w:r>
-      <w:r>
-        <w:fldChar w:fldCharType="separate"/>
-      </w:r>
-      <w:r>
-        <w:rPr>
-          <w:noProof/>
-        </w:rPr>
-        <w:t>1</w:t>
-      </w:r>
-      <w:r>
-        <w:rPr>
-          <w:noProof/>
-        </w:rPr>
-        <w:fldChar w:fldCharType="end"/>
-      </w:r>
+      <w:fldSimple w:instr=" SEQ Figura_3. \* ARABIC ">
+        <w:r>
+          <w:rPr>
+            <w:noProof/>
+          </w:rPr>
+          <w:t>1</w:t>
+        </w:r>
+      </w:fldSimple>
       <w:r>
         <w:t xml:space="preserve"> – </w:t>
       </w:r>
@@ -3529,7 +3468,7 @@
         </w:rPr>
         <w:t>Estrutura de Pastas</w:t>
       </w:r>
-      <w:bookmarkEnd w:id="54"/>
+      <w:bookmarkEnd w:id="53"/>
       <w:r>
         <w:rPr>
           <w:b w:val="0"/>
@@ -3541,350 +3480,299 @@
       <w:pPr>
         <w:pStyle w:val="Ttulo3"/>
       </w:pPr>
-      <w:bookmarkStart w:id="55" w:name="_Toc110933817"/>
-      <w:bookmarkStart w:id="56" w:name="_Toc515209583"/>
+      <w:bookmarkStart w:id="54" w:name="_Toc110933817"/>
+      <w:bookmarkStart w:id="55" w:name="_Toc515209583"/>
       <w:r>
         <w:t>Padrões de nomeação de arquivos</w:t>
       </w:r>
+      <w:bookmarkEnd w:id="54"/>
       <w:bookmarkEnd w:id="55"/>
+    </w:p>
+    <w:p>
+      <w:pPr>
+        <w:ind w:right="-2"/>
+      </w:pPr>
+      <w:r>
+        <w:t>Para documentação é usado “_” como separador de palavras.</w:t>
+      </w:r>
+      <w:r>
+        <w:t xml:space="preserve"> Cada palavra que inicia começa com letra maiúscula.</w:t>
+      </w:r>
+    </w:p>
+    <w:p>
+      <w:pPr>
+        <w:pStyle w:val="Ttulo3"/>
+      </w:pPr>
+      <w:bookmarkStart w:id="56" w:name="_Toc515209584"/>
+      <w:r>
+        <w:t>Padrões de nomeação do</w:t>
+      </w:r>
+      <w:r>
+        <w:t>s</w:t>
+      </w:r>
+      <w:r>
+        <w:t xml:space="preserve"> objetos de banco de dados</w:t>
+      </w:r>
       <w:bookmarkEnd w:id="56"/>
     </w:p>
     <w:p>
-      <w:pPr>
-        <w:ind w:right="-2"/>
-        <w:rPr>
-          <w:i/>
-        </w:rPr>
-      </w:pPr>
-      <w:r>
-        <w:rPr>
-          <w:i/>
-        </w:rPr>
-        <w:t>&lt;</w:t>
-      </w:r>
-      <w:r>
-        <w:rPr>
-          <w:i/>
-        </w:rPr>
-        <w:t>Serão utilizados para nomear os arquivos, a sigla do projeto acrescido de espaço “-”, espaço novamente, nome que identifique o arquivo</w:t>
-      </w:r>
-      <w:r>
-        <w:rPr>
-          <w:i/>
-        </w:rPr>
-        <w:t xml:space="preserve">, </w:t>
-      </w:r>
-      <w:proofErr w:type="spellStart"/>
-      <w:r>
-        <w:rPr>
-          <w:i/>
-        </w:rPr>
-        <w:t>underline</w:t>
-      </w:r>
-      <w:proofErr w:type="spellEnd"/>
-      <w:r>
-        <w:rPr>
-          <w:i/>
-        </w:rPr>
-        <w:t xml:space="preserve"> “_”, e da versão do mesmo</w:t>
-      </w:r>
-      <w:r>
-        <w:rPr>
-          <w:i/>
-        </w:rPr>
-        <w:t>. Exemplo:</w:t>
+      <w:r>
+        <w:t xml:space="preserve">No banco de dados é adotado o padrão utilizado </w:t>
+      </w:r>
+      <w:proofErr w:type="gramStart"/>
+      <w:r>
+        <w:t>nos banco</w:t>
+      </w:r>
+      <w:proofErr w:type="gramEnd"/>
+      <w:r>
+        <w:t xml:space="preserve"> de dados MySQL.</w:t>
       </w:r>
     </w:p>
     <w:p>
       <w:pPr>
-        <w:ind w:right="-2"/>
-        <w:rPr>
-          <w:i/>
-        </w:rPr>
-      </w:pPr>
-      <w:r>
-        <w:rPr>
-          <w:i/>
-        </w:rPr>
-        <w:t>“SIGLA – Plano De Projeto_00.doc”</w:t>
-      </w:r>
-      <w:r>
-        <w:rPr>
-          <w:i/>
-        </w:rPr>
-        <w:t xml:space="preserve"> &gt;</w:t>
-      </w:r>
-    </w:p>
-    <w:p>
-      <w:pPr>
         <w:pStyle w:val="Ttulo3"/>
       </w:pPr>
-      <w:bookmarkStart w:id="57" w:name="_Toc515209584"/>
       <w:r>
         <w:lastRenderedPageBreak/>
-        <w:t>Padrões de nomeação do</w:t>
-      </w:r>
-      <w:r>
-        <w:t>s</w:t>
-      </w:r>
-      <w:r>
-        <w:t xml:space="preserve"> objetos de banco de dados</w:t>
+        <w:t xml:space="preserve"> </w:t>
+      </w:r>
+      <w:bookmarkStart w:id="57" w:name="_Toc515209585"/>
+      <w:r>
+        <w:t xml:space="preserve">Padrões de nomeação de </w:t>
+      </w:r>
+      <w:r>
+        <w:t xml:space="preserve">código </w:t>
+      </w:r>
+      <w:r>
+        <w:t>fonte</w:t>
       </w:r>
       <w:bookmarkEnd w:id="57"/>
     </w:p>
     <w:p>
-      <w:r>
-        <w:rPr>
-          <w:i/>
-        </w:rPr>
-        <w:t xml:space="preserve">&lt;Serão </w:t>
-      </w:r>
-      <w:r>
-        <w:rPr>
-          <w:i/>
-        </w:rPr>
-        <w:t>estabelecidos padrões para nomear objetos de banco de dados.</w:t>
-      </w:r>
-      <w:r>
-        <w:rPr>
-          <w:i/>
-        </w:rPr>
-        <w:t xml:space="preserve"> Estes padrões serão armazenados no documento Padrões </w:t>
-      </w:r>
-      <w:r>
-        <w:rPr>
-          <w:i/>
-        </w:rPr>
-        <w:t>de</w:t>
-      </w:r>
-      <w:r>
-        <w:rPr>
-          <w:i/>
-        </w:rPr>
-        <w:t xml:space="preserve"> </w:t>
-      </w:r>
-      <w:r>
-        <w:rPr>
-          <w:i/>
-        </w:rPr>
-        <w:t xml:space="preserve">Objetos </w:t>
-      </w:r>
-      <w:r>
-        <w:rPr>
-          <w:i/>
-        </w:rPr>
-        <w:t>de</w:t>
-      </w:r>
-      <w:r>
-        <w:rPr>
-          <w:i/>
-        </w:rPr>
-        <w:t xml:space="preserve"> Banco </w:t>
-      </w:r>
-      <w:r>
-        <w:rPr>
-          <w:i/>
-        </w:rPr>
-        <w:t>de</w:t>
-      </w:r>
-      <w:r>
-        <w:rPr>
-          <w:i/>
-        </w:rPr>
-        <w:t xml:space="preserve"> Dados_00.doc.</w:t>
-      </w:r>
-      <w:r>
-        <w:rPr>
-          <w:i/>
-        </w:rPr>
-        <w:t xml:space="preserve"> &gt;</w:t>
+      <w:pPr>
+        <w:ind w:right="-2"/>
+      </w:pPr>
+      <w:r>
+        <w:t>O</w:t>
+      </w:r>
+      <w:r>
+        <w:t xml:space="preserve">s arquivos do projeto </w:t>
+      </w:r>
+      <w:r>
+        <w:t>são</w:t>
+      </w:r>
+      <w:r>
+        <w:t xml:space="preserve"> diferenciado</w:t>
+      </w:r>
+      <w:r>
+        <w:t>s</w:t>
+      </w:r>
+      <w:r>
+        <w:t xml:space="preserve"> pela letra maiúscula da palavra seguinte. As classes possuem uma extensão .</w:t>
+      </w:r>
+      <w:proofErr w:type="spellStart"/>
+      <w:r>
+        <w:t>class</w:t>
+      </w:r>
+      <w:proofErr w:type="spellEnd"/>
+      <w:r>
+        <w:t xml:space="preserve"> e os </w:t>
+      </w:r>
+      <w:proofErr w:type="spellStart"/>
+      <w:r>
+        <w:t>templates</w:t>
+      </w:r>
+      <w:proofErr w:type="spellEnd"/>
+      <w:r>
+        <w:t xml:space="preserve"> um </w:t>
+      </w:r>
+      <w:proofErr w:type="gramStart"/>
+      <w:r>
+        <w:t>extensão .</w:t>
+      </w:r>
+      <w:proofErr w:type="spellStart"/>
+      <w:r>
+        <w:t>tpl</w:t>
+      </w:r>
+      <w:proofErr w:type="spellEnd"/>
+      <w:proofErr w:type="gramEnd"/>
+      <w:r>
+        <w:t>.</w:t>
       </w:r>
     </w:p>
     <w:p>
       <w:pPr>
-        <w:pStyle w:val="Ttulo3"/>
-      </w:pPr>
-      <w:r>
-        <w:t xml:space="preserve"> </w:t>
-      </w:r>
-      <w:bookmarkStart w:id="58" w:name="_Toc515209585"/>
-      <w:r>
-        <w:t xml:space="preserve">Padrões de nomeação de </w:t>
-      </w:r>
-      <w:r>
-        <w:t xml:space="preserve">código </w:t>
-      </w:r>
-      <w:r>
-        <w:t>fonte</w:t>
+        <w:pStyle w:val="Ttulo2"/>
+        <w:ind w:right="-2"/>
+      </w:pPr>
+      <w:bookmarkStart w:id="58" w:name="_Toc487017257"/>
+      <w:bookmarkStart w:id="59" w:name="_Toc515209586"/>
+      <w:r>
+        <w:t>Revisões, Verificações e Validações</w:t>
       </w:r>
       <w:bookmarkEnd w:id="58"/>
+      <w:bookmarkEnd w:id="59"/>
     </w:p>
     <w:p>
-      <w:pPr>
-        <w:ind w:right="-2"/>
-      </w:pPr>
-      <w:r>
-        <w:rPr>
-          <w:i/>
-        </w:rPr>
-        <w:t xml:space="preserve">&lt;Serão </w:t>
-      </w:r>
-      <w:r>
-        <w:rPr>
-          <w:i/>
-        </w:rPr>
-        <w:t xml:space="preserve">estabelecidos padrões para nomear objetos de </w:t>
-      </w:r>
-      <w:r>
-        <w:rPr>
-          <w:i/>
-        </w:rPr>
-        <w:t>código fonte</w:t>
-      </w:r>
-      <w:r>
-        <w:rPr>
-          <w:i/>
-        </w:rPr>
-        <w:t xml:space="preserve">. Estes padrões serão armazenados no documento Padrões </w:t>
-      </w:r>
-      <w:r>
-        <w:rPr>
-          <w:i/>
-        </w:rPr>
-        <w:t>de</w:t>
-      </w:r>
-      <w:r>
-        <w:rPr>
-          <w:i/>
-        </w:rPr>
-        <w:t xml:space="preserve"> </w:t>
-      </w:r>
-      <w:r>
-        <w:rPr>
-          <w:i/>
-        </w:rPr>
-        <w:t xml:space="preserve">Código Fonte_00.doc. </w:t>
-      </w:r>
-      <w:r>
-        <w:rPr>
-          <w:i/>
-        </w:rPr>
-        <w:t>&gt;</w:t>
+      <w:r>
+        <w:t xml:space="preserve">As avaliações serão feitas com o cliente (professor), levando à uma revisão por parte do grupo. Após todo o processo é feita uma validação. Este período se dará entre os lançamentos </w:t>
+      </w:r>
+      <w:proofErr w:type="gramStart"/>
+      <w:r>
+        <w:t>das releases</w:t>
+      </w:r>
+      <w:proofErr w:type="gramEnd"/>
+      <w:r>
+        <w:t>.</w:t>
       </w:r>
     </w:p>
     <w:p>
       <w:pPr>
         <w:pStyle w:val="Ttulo2"/>
-        <w:ind w:right="-2"/>
-      </w:pPr>
-      <w:bookmarkStart w:id="59" w:name="_Toc487017257"/>
-      <w:bookmarkStart w:id="60" w:name="_Toc515209586"/>
-      <w:r>
-        <w:t>Revisões, Verificações e Validações</w:t>
-      </w:r>
-      <w:bookmarkEnd w:id="59"/>
+      </w:pPr>
+      <w:bookmarkStart w:id="60" w:name="_Toc515209587"/>
+      <w:r>
+        <w:t>Monitoração do Projeto</w:t>
+      </w:r>
       <w:bookmarkEnd w:id="60"/>
     </w:p>
     <w:p>
-      <w:pPr>
-        <w:rPr>
-          <w:i/>
-        </w:rPr>
-      </w:pPr>
-      <w:r>
-        <w:rPr>
-          <w:i/>
-        </w:rPr>
-        <w:t>&lt;Nesta</w:t>
-      </w:r>
-      <w:r>
-        <w:rPr>
-          <w:i/>
-        </w:rPr>
-        <w:t xml:space="preserve"> seção devem ser relacionados os</w:t>
-      </w:r>
-      <w:r>
-        <w:rPr>
-          <w:i/>
-        </w:rPr>
-        <w:t xml:space="preserve"> pontos quando serão realizadas as atividades de verificação do projeto, as quais poderão ser feitas pela equipe técnica e/ou em conjunto com o cliente, e também a forma como estas atividades serão realizadas.&gt;</w:t>
+      <w:r>
+        <w:t>O projeto é monitorado com entregas de releases marcadas, verificando se tudo que estava no cronograma foi cumprido.</w:t>
       </w:r>
     </w:p>
     <w:p>
       <w:pPr>
-        <w:pStyle w:val="Ttulo2"/>
-      </w:pPr>
-      <w:bookmarkStart w:id="61" w:name="_Toc515209587"/>
-      <w:r>
-        <w:t>Monitoração do Projeto</w:t>
+        <w:pStyle w:val="Ttulo1"/>
+        <w:ind w:right="-144"/>
+      </w:pPr>
+      <w:bookmarkStart w:id="61" w:name="_Toc487017245"/>
+      <w:bookmarkStart w:id="62" w:name="_Toc515209588"/>
+      <w:bookmarkEnd w:id="48"/>
+      <w:r>
+        <w:t>organização do projeto</w:t>
       </w:r>
       <w:bookmarkEnd w:id="61"/>
+      <w:bookmarkEnd w:id="62"/>
     </w:p>
     <w:p>
-      <w:r>
-        <w:t>&lt;Nesta seção deve ser listado o que vai ser monitorado quando um marco do projeto é atingido</w:t>
-      </w:r>
-      <w:r>
-        <w:t xml:space="preserve">. Além disso, também deve ser definida a periodicidade de </w:t>
-      </w:r>
-      <w:r>
-        <w:t>ocorrência d</w:t>
-      </w:r>
-      <w:r>
-        <w:t>o Processo de Monitoração de Controle (PMC)</w:t>
-      </w:r>
-      <w:r>
-        <w:t xml:space="preserve"> no projeto</w:t>
-      </w:r>
-      <w:r>
-        <w:t>.</w:t>
-      </w:r>
-      <w:r>
-        <w:t xml:space="preserve"> Esta monitoração inclui custos, esforços entre outros.</w:t>
-      </w:r>
-      <w:r>
-        <w:t>&gt;</w:t>
-      </w:r>
+      <w:pPr>
+        <w:pStyle w:val="Ttulo2"/>
+        <w:ind w:right="-144"/>
+      </w:pPr>
+      <w:bookmarkStart w:id="63" w:name="_Toc487017246"/>
+      <w:bookmarkStart w:id="64" w:name="_Toc515209589"/>
+      <w:r>
+        <w:t>Organograma</w:t>
+      </w:r>
+      <w:bookmarkEnd w:id="63"/>
+      <w:bookmarkEnd w:id="64"/>
     </w:p>
     <w:p>
       <w:pPr>
-        <w:pStyle w:val="Ttulo1"/>
         <w:ind w:right="-144"/>
       </w:pPr>
-      <w:bookmarkStart w:id="62" w:name="_Toc487017245"/>
-      <w:bookmarkStart w:id="63" w:name="_Toc515209588"/>
-      <w:bookmarkEnd w:id="48"/>
-      <w:r>
-        <w:t>organização do projeto</w:t>
-      </w:r>
-      <w:bookmarkEnd w:id="62"/>
-      <w:bookmarkEnd w:id="63"/>
+      <w:r>
+        <w:t>As pessoas envolvidas no desenvolvimento do projeto e suas competências são:</w:t>
+      </w:r>
     </w:p>
     <w:p>
       <w:pPr>
-        <w:pStyle w:val="Corpodetexto3"/>
         <w:ind w:right="-144"/>
       </w:pPr>
       <w:r>
-        <w:t>&lt;Esta seção apresenta informações a respeito da estrutura organizacional do projeto, incluindo o organograma do projeto, pessoal envolvido e responsabilidades, recursos computacionais alocados ao projeto, ferramentas de apoio, além de descrever como serão realizadas as interfaces organizacionais entre os diferentes grupos envolvidos no desenvolvimento do projeto.&gt;</w:t>
+        <w:t>Ana Caroline Costa Passos – Desenvolvedora, analista de erros.</w:t>
       </w:r>
     </w:p>
     <w:p>
       <w:pPr>
+        <w:ind w:right="-144"/>
+      </w:pPr>
+      <w:r>
+        <w:t xml:space="preserve">Eduardo </w:t>
+      </w:r>
+      <w:proofErr w:type="spellStart"/>
+      <w:r>
+        <w:t>Faggiani</w:t>
+      </w:r>
+      <w:proofErr w:type="spellEnd"/>
+      <w:r>
+        <w:t xml:space="preserve"> – Analista de erros, </w:t>
+      </w:r>
+      <w:r>
+        <w:t>analista da documentação.</w:t>
+      </w:r>
+    </w:p>
+    <w:p>
+      <w:pPr>
+        <w:ind w:right="-144"/>
+      </w:pPr>
+      <w:r>
+        <w:t>Gabriel Oraboni Carvalho – Analista de erros, redator de documentos.</w:t>
+      </w:r>
+    </w:p>
+    <w:p>
+      <w:pPr>
+        <w:ind w:right="-144"/>
+      </w:pPr>
+      <w:proofErr w:type="spellStart"/>
+      <w:r>
+        <w:t>Renam</w:t>
+      </w:r>
+      <w:proofErr w:type="spellEnd"/>
+      <w:r>
+        <w:t xml:space="preserve"> </w:t>
+      </w:r>
+      <w:proofErr w:type="spellStart"/>
+      <w:r>
+        <w:t>Makoto</w:t>
+      </w:r>
+      <w:proofErr w:type="spellEnd"/>
+      <w:r>
+        <w:t xml:space="preserve"> </w:t>
+      </w:r>
+      <w:proofErr w:type="spellStart"/>
+      <w:r>
+        <w:t>Aono</w:t>
+      </w:r>
+      <w:proofErr w:type="spellEnd"/>
+      <w:r>
+        <w:t xml:space="preserve"> </w:t>
+      </w:r>
+      <w:r>
+        <w:t>–</w:t>
+      </w:r>
+      <w:r>
+        <w:t xml:space="preserve"> </w:t>
+      </w:r>
+      <w:r>
+        <w:t>Desenvolvedor, analista da documentação.</w:t>
+      </w:r>
+    </w:p>
+    <w:p>
+      <w:pPr>
+        <w:ind w:right="-144"/>
+      </w:pPr>
+      <w:r>
+        <w:t>Vinícius de Oliveira Souza – Desenvolvedor, redator de documentos.</w:t>
+      </w:r>
+    </w:p>
+    <w:p>
+      <w:pPr>
         <w:pStyle w:val="Ttulo2"/>
         <w:ind w:right="-144"/>
       </w:pPr>
-      <w:bookmarkStart w:id="64" w:name="_Toc487017246"/>
-      <w:bookmarkStart w:id="65" w:name="_Toc515209589"/>
-      <w:r>
-        <w:t>Organograma</w:t>
-      </w:r>
-      <w:bookmarkEnd w:id="64"/>
+      <w:bookmarkStart w:id="65" w:name="_Toc487017248"/>
+      <w:bookmarkStart w:id="66" w:name="_Toc515209590"/>
+      <w:r>
+        <w:t>Interfaces Técnicas e Organizacionais</w:t>
+      </w:r>
       <w:bookmarkEnd w:id="65"/>
+      <w:bookmarkEnd w:id="66"/>
     </w:p>
     <w:p>
       <w:pPr>
-        <w:ind w:right="-144"/>
+        <w:ind w:right="-2"/>
         <w:rPr>
           <w:i/>
         </w:rPr>
@@ -3893,122 +3781,95 @@
         <w:rPr>
           <w:i/>
         </w:rPr>
-        <w:t>&lt; Esta seção apresenta o organograma do projeto, com as pessoas envolvidas no projeto, seus respectivos nomes, papéis e atribuições. &gt;</w:t>
+        <w:t xml:space="preserve">&lt; Esta subseção compreende informações sobre como serão realizadas </w:t>
+      </w:r>
+      <w:r>
+        <w:rPr>
+          <w:i/>
+        </w:rPr>
+        <w:t xml:space="preserve">as </w:t>
+      </w:r>
+      <w:r>
+        <w:rPr>
+          <w:i/>
+        </w:rPr>
+        <w:t>interações entre os grupos relacionados com o projeto, tais como reuniões com os usuários, equipe técnica, representantes legais do fornecedor e cliente, entre outros.</w:t>
+      </w:r>
+      <w:r>
+        <w:rPr>
+          <w:i/>
+        </w:rPr>
+        <w:t xml:space="preserve"> Na escolha dos usuários que irão compor a interface, deve ser dado preferência para</w:t>
+      </w:r>
+      <w:r>
+        <w:rPr>
+          <w:i/>
+        </w:rPr>
+        <w:t xml:space="preserve"> contratantes do serviço,</w:t>
+      </w:r>
+      <w:r>
+        <w:rPr>
+          <w:i/>
+        </w:rPr>
+        <w:t xml:space="preserve"> pessoas que tenham conhecimento do negocio da empresa, e principalmente que</w:t>
+      </w:r>
+      <w:r>
+        <w:rPr>
+          <w:i/>
+        </w:rPr>
+        <w:t>m</w:t>
+      </w:r>
+      <w:r>
+        <w:rPr>
+          <w:i/>
+        </w:rPr>
+        <w:t xml:space="preserve"> irá </w:t>
+      </w:r>
+      <w:r>
+        <w:rPr>
+          <w:i/>
+        </w:rPr>
+        <w:t xml:space="preserve">utilizar </w:t>
+      </w:r>
+      <w:r>
+        <w:rPr>
+          <w:i/>
+        </w:rPr>
+        <w:t>os artefatos gerados pelo projeto</w:t>
+      </w:r>
+      <w:r>
+        <w:rPr>
+          <w:i/>
+        </w:rPr>
+        <w:t>.</w:t>
+      </w:r>
+      <w:r>
+        <w:rPr>
+          <w:i/>
+        </w:rPr>
+        <w:t xml:space="preserve"> </w:t>
+      </w:r>
+      <w:r>
+        <w:rPr>
+          <w:i/>
+        </w:rPr>
+        <w:t>&gt;</w:t>
       </w:r>
     </w:p>
     <w:p>
       <w:pPr>
-        <w:pStyle w:val="Ttulo2"/>
-        <w:ind w:right="-144"/>
-      </w:pPr>
-      <w:bookmarkStart w:id="66" w:name="_Toc487017248"/>
-      <w:bookmarkStart w:id="67" w:name="_Toc515209590"/>
-      <w:r>
-        <w:t>Interfaces Técnicas e Organizacionais</w:t>
-      </w:r>
-      <w:bookmarkEnd w:id="66"/>
-      <w:bookmarkEnd w:id="67"/>
+        <w:ind w:right="-2"/>
+        <w:rPr>
+          <w:i/>
+        </w:rPr>
+      </w:pPr>
     </w:p>
     <w:p>
       <w:pPr>
-        <w:ind w:right="-2"/>
-        <w:rPr>
-          <w:i/>
-        </w:rPr>
-      </w:pPr>
-      <w:r>
-        <w:rPr>
-          <w:i/>
-        </w:rPr>
-        <w:t xml:space="preserve">&lt; Esta subseção compreende informações sobre como serão realizadas </w:t>
-      </w:r>
-      <w:r>
-        <w:rPr>
-          <w:i/>
-        </w:rPr>
-        <w:t xml:space="preserve">as </w:t>
-      </w:r>
-      <w:r>
-        <w:rPr>
-          <w:i/>
-        </w:rPr>
-        <w:t>interações entre os grupos relacionados com o projeto, tais como reuniões com os usuários, equipe técnica, representantes legais do fornecedor e cliente, entre outros.</w:t>
-      </w:r>
-      <w:r>
-        <w:rPr>
-          <w:i/>
-        </w:rPr>
-        <w:t xml:space="preserve"> Na escolha dos usuários que irão compor a interface, deve ser dado preferência para</w:t>
-      </w:r>
-      <w:r>
-        <w:rPr>
-          <w:i/>
-        </w:rPr>
-        <w:t xml:space="preserve"> contratantes do serviço,</w:t>
-      </w:r>
-      <w:r>
-        <w:rPr>
-          <w:i/>
-        </w:rPr>
-        <w:t xml:space="preserve"> pessoas que tenham conhecimento do negocio da empresa, e principalmente que</w:t>
-      </w:r>
-      <w:r>
-        <w:rPr>
-          <w:i/>
-        </w:rPr>
-        <w:t>m</w:t>
-      </w:r>
-      <w:r>
-        <w:rPr>
-          <w:i/>
-        </w:rPr>
-        <w:t xml:space="preserve"> irá </w:t>
-      </w:r>
-      <w:r>
-        <w:rPr>
-          <w:i/>
-        </w:rPr>
-        <w:t xml:space="preserve">utilizar </w:t>
-      </w:r>
-      <w:r>
-        <w:rPr>
-          <w:i/>
-        </w:rPr>
-        <w:t>os artefatos gerados pelo projeto</w:t>
-      </w:r>
-      <w:r>
-        <w:rPr>
-          <w:i/>
-        </w:rPr>
-        <w:t>.</w:t>
-      </w:r>
-      <w:r>
-        <w:rPr>
-          <w:i/>
-        </w:rPr>
-        <w:t xml:space="preserve"> </w:t>
-      </w:r>
-      <w:r>
-        <w:rPr>
-          <w:i/>
-        </w:rPr>
-        <w:t>&gt;</w:t>
-      </w:r>
-    </w:p>
-    <w:p>
-      <w:pPr>
-        <w:ind w:right="-2"/>
-        <w:rPr>
-          <w:i/>
-        </w:rPr>
-      </w:pPr>
-    </w:p>
-    <w:p>
-      <w:pPr>
         <w:pStyle w:val="Legenda"/>
         <w:jc w:val="left"/>
       </w:pPr>
-      <w:bookmarkStart w:id="68" w:name="_Toc107106266"/>
+      <w:bookmarkStart w:id="67" w:name="_Toc107106266"/>
       <w:r>
         <w:t>O papel de cada membro da equipe está descrito na Matriz de Responsabilidades abaixo.</w:t>
       </w:r>
@@ -4085,7 +3946,6 @@
               <w:rPr>
                 <w:b/>
               </w:rPr>
-              <w:lastRenderedPageBreak/>
               <w:t>#</w:t>
             </w:r>
           </w:p>
@@ -4222,8 +4082,13 @@
               <w:jc w:val="center"/>
             </w:pPr>
             <w:r>
-              <w:t>XX</w:t>
+              <w:t xml:space="preserve">Eduardo </w:t>
             </w:r>
+            <w:proofErr w:type="spellStart"/>
+            <w:r>
+              <w:t>Faggiani</w:t>
+            </w:r>
+            <w:proofErr w:type="spellEnd"/>
           </w:p>
         </w:tc>
         <w:tc>
@@ -4299,6 +4164,7 @@
               <w:jc w:val="center"/>
             </w:pPr>
             <w:r>
+              <w:lastRenderedPageBreak/>
               <w:t>2</w:t>
             </w:r>
           </w:p>
@@ -4317,7 +4183,23 @@
             </w:pPr>
             <w:proofErr w:type="spellStart"/>
             <w:r>
-              <w:t>yy</w:t>
+              <w:t>Renam</w:t>
+            </w:r>
+            <w:proofErr w:type="spellEnd"/>
+            <w:r>
+              <w:t xml:space="preserve"> </w:t>
+            </w:r>
+            <w:proofErr w:type="spellStart"/>
+            <w:r>
+              <w:t>Makoto</w:t>
+            </w:r>
+            <w:proofErr w:type="spellEnd"/>
+            <w:r>
+              <w:t xml:space="preserve"> </w:t>
+            </w:r>
+            <w:proofErr w:type="spellStart"/>
+            <w:r>
+              <w:t>Aono</w:t>
             </w:r>
             <w:proofErr w:type="spellEnd"/>
           </w:p>
@@ -4378,7 +4260,7 @@
             <w:tcW w:w="483" w:type="dxa"/>
             <w:tcBorders>
               <w:left w:val="single" w:sz="1" w:space="0" w:color="000000"/>
-              <w:bottom w:val="single" w:sz="1" w:space="0" w:color="000000"/>
+              <w:bottom w:val="single" w:sz="4" w:space="0" w:color="auto"/>
             </w:tcBorders>
           </w:tcPr>
           <w:p>
@@ -4395,6 +4277,94 @@
             <w:tcW w:w="1718" w:type="dxa"/>
             <w:tcBorders>
               <w:left w:val="single" w:sz="1" w:space="0" w:color="000000"/>
+              <w:bottom w:val="single" w:sz="4" w:space="0" w:color="auto"/>
+            </w:tcBorders>
+          </w:tcPr>
+          <w:p>
+            <w:pPr>
+              <w:jc w:val="center"/>
+            </w:pPr>
+            <w:r>
+              <w:t>Gabriel Oraboni Carvalho</w:t>
+            </w:r>
+          </w:p>
+        </w:tc>
+        <w:tc>
+          <w:tcPr>
+            <w:tcW w:w="1534" w:type="dxa"/>
+            <w:tcBorders>
+              <w:left w:val="single" w:sz="1" w:space="0" w:color="000000"/>
+              <w:bottom w:val="single" w:sz="4" w:space="0" w:color="auto"/>
+            </w:tcBorders>
+          </w:tcPr>
+          <w:p>
+            <w:pPr>
+              <w:jc w:val="center"/>
+            </w:pPr>
+            <w:r>
+              <w:t>Pontual</w:t>
+            </w:r>
+          </w:p>
+        </w:tc>
+        <w:tc>
+          <w:tcPr>
+            <w:tcW w:w="2158" w:type="dxa"/>
+            <w:tcBorders>
+              <w:left w:val="single" w:sz="1" w:space="0" w:color="000000"/>
+              <w:bottom w:val="single" w:sz="4" w:space="0" w:color="auto"/>
+            </w:tcBorders>
+          </w:tcPr>
+          <w:p>
+            <w:r>
+              <w:t>Infra-estrutura</w:t>
+            </w:r>
+          </w:p>
+        </w:tc>
+        <w:tc>
+          <w:tcPr>
+            <w:tcW w:w="3166" w:type="dxa"/>
+            <w:tcBorders>
+              <w:left w:val="single" w:sz="1" w:space="0" w:color="000000"/>
+              <w:bottom w:val="single" w:sz="4" w:space="0" w:color="auto"/>
+              <w:right w:val="single" w:sz="1" w:space="0" w:color="000000"/>
+            </w:tcBorders>
+          </w:tcPr>
+          <w:p>
+            <w:r>
+              <w:t>Adm. De Servidores e Rede</w:t>
+            </w:r>
+          </w:p>
+        </w:tc>
+      </w:tr>
+      <w:tr>
+        <w:trPr>
+          <w:cantSplit/>
+        </w:trPr>
+        <w:tc>
+          <w:tcPr>
+            <w:tcW w:w="483" w:type="dxa"/>
+            <w:tcBorders>
+              <w:top w:val="single" w:sz="4" w:space="0" w:color="auto"/>
+              <w:left w:val="single" w:sz="2" w:space="0" w:color="000000"/>
+              <w:bottom w:val="single" w:sz="2" w:space="0" w:color="000000"/>
+              <w:right w:val="single" w:sz="2" w:space="0" w:color="000000"/>
+            </w:tcBorders>
+          </w:tcPr>
+          <w:p>
+            <w:pPr>
+              <w:jc w:val="center"/>
+            </w:pPr>
+            <w:r>
+              <w:t>4</w:t>
+            </w:r>
+          </w:p>
+        </w:tc>
+        <w:tc>
+          <w:tcPr>
+            <w:tcW w:w="1718" w:type="dxa"/>
+            <w:tcBorders>
+              <w:top w:val="single" w:sz="4" w:space="0" w:color="auto"/>
+              <w:left w:val="single" w:sz="2" w:space="0" w:color="000000"/>
               <w:bottom w:val="single" w:sz="1" w:space="0" w:color="000000"/>
             </w:tcBorders>
           </w:tcPr>
@@ -4402,17 +4372,16 @@
             <w:pPr>
               <w:jc w:val="center"/>
             </w:pPr>
-            <w:proofErr w:type="spellStart"/>
             <w:r>
-              <w:t>zz</w:t>
+              <w:t>Ana Caroline Costa Passos</w:t>
             </w:r>
-            <w:proofErr w:type="spellEnd"/>
           </w:p>
         </w:tc>
         <w:tc>
           <w:tcPr>
             <w:tcW w:w="1534" w:type="dxa"/>
             <w:tcBorders>
+              <w:top w:val="single" w:sz="4" w:space="0" w:color="auto"/>
               <w:left w:val="single" w:sz="1" w:space="0" w:color="000000"/>
               <w:bottom w:val="single" w:sz="1" w:space="0" w:color="000000"/>
             </w:tcBorders>
@@ -4430,13 +4399,14 @@
           <w:tcPr>
             <w:tcW w:w="2158" w:type="dxa"/>
             <w:tcBorders>
+              <w:top w:val="single" w:sz="4" w:space="0" w:color="auto"/>
               <w:left w:val="single" w:sz="1" w:space="0" w:color="000000"/>
               <w:bottom w:val="single" w:sz="1" w:space="0" w:color="000000"/>
             </w:tcBorders>
           </w:tcPr>
           <w:p>
             <w:r>
-              <w:t>Infra-estrutura</w:t>
+              <w:t>Desenvolvimento</w:t>
             </w:r>
           </w:p>
         </w:tc>
@@ -4444,14 +4414,15 @@
           <w:tcPr>
             <w:tcW w:w="3166" w:type="dxa"/>
             <w:tcBorders>
+              <w:top w:val="single" w:sz="4" w:space="0" w:color="auto"/>
               <w:left w:val="single" w:sz="1" w:space="0" w:color="000000"/>
               <w:bottom w:val="single" w:sz="1" w:space="0" w:color="000000"/>
-              <w:right w:val="single" w:sz="1" w:space="0" w:color="000000"/>
+              <w:right w:val="single" w:sz="2" w:space="0" w:color="000000"/>
             </w:tcBorders>
           </w:tcPr>
           <w:p>
             <w:r>
-              <w:t>Adm. De Servidores e Rede</w:t>
+              <w:t>Desenvolver o sistema / Apoio a correção de erros</w:t>
             </w:r>
           </w:p>
         </w:tc>
@@ -4464,27 +4435,14 @@
       <w:r>
         <w:t xml:space="preserve">Tabela 5. </w:t>
       </w:r>
-      <w:r>
-        <w:fldChar w:fldCharType="begin"/>
-      </w:r>
-      <w:r>
-        <w:instrText xml:space="preserve"> SEQ Tabela_5. \* ARABIC </w:instrText>
-      </w:r>
-      <w:r>
-        <w:fldChar w:fldCharType="separate"/>
-      </w:r>
-      <w:r>
-        <w:rPr>
-          <w:noProof/>
-        </w:rPr>
-        <w:t>1</w:t>
-      </w:r>
-      <w:r>
-        <w:rPr>
-          <w:noProof/>
-        </w:rPr>
-        <w:fldChar w:fldCharType="end"/>
-      </w:r>
+      <w:fldSimple w:instr=" SEQ Tabela_5. \* ARABIC ">
+        <w:r>
+          <w:rPr>
+            <w:noProof/>
+          </w:rPr>
+          <w:t>1</w:t>
+        </w:r>
+      </w:fldSimple>
       <w:r>
         <w:t xml:space="preserve"> – </w:t>
       </w:r>
@@ -4494,7 +4452,7 @@
         </w:rPr>
         <w:t xml:space="preserve">Matriz de </w:t>
       </w:r>
-      <w:bookmarkEnd w:id="68"/>
+      <w:bookmarkEnd w:id="67"/>
       <w:r>
         <w:rPr>
           <w:b w:val="0"/>
@@ -4519,8 +4477,8 @@
           <w:iCs/>
         </w:rPr>
       </w:pPr>
-      <w:bookmarkStart w:id="69" w:name="_Toc487510403"/>
-      <w:bookmarkStart w:id="70" w:name="_Toc515209591"/>
+      <w:bookmarkStart w:id="68" w:name="_Toc487510403"/>
+      <w:bookmarkStart w:id="69" w:name="_Toc515209591"/>
       <w:r>
         <w:rPr>
           <w:i/>
@@ -4528,8 +4486,8 @@
         </w:rPr>
         <w:t>Reuniões da Equipe Técnica</w:t>
       </w:r>
+      <w:bookmarkEnd w:id="68"/>
       <w:bookmarkEnd w:id="69"/>
-      <w:bookmarkEnd w:id="70"/>
     </w:p>
     <w:p>
       <w:pPr>
@@ -4540,117 +4498,24 @@
         </w:numPr>
         <w:ind w:right="-2"/>
         <w:jc w:val="both"/>
-        <w:rPr>
-          <w:i/>
-        </w:rPr>
-      </w:pPr>
-      <w:r>
-        <w:rPr>
-          <w:i/>
-        </w:rPr>
-        <w:t>&lt;Estas reuniões são realizadas &lt;semanal, quinzenal, mensal...&gt; entre a equipe de desenvolvimento e o gerente do projeto, a fim de acompanhar o desempenho do projeto, em confronto com o plano estabelecido. &gt;</w:t>
+      </w:pPr>
+      <w:r>
+        <w:t>Reuniões marcadas toda semana, para planejamento para a próxima semana.</w:t>
       </w:r>
     </w:p>
     <w:p>
       <w:pPr>
         <w:pStyle w:val="Ttulo3"/>
       </w:pPr>
-      <w:bookmarkStart w:id="71" w:name="_Toc515209592"/>
+      <w:bookmarkStart w:id="70" w:name="_Toc515209592"/>
       <w:r>
         <w:t>Reuniões de Apresentação de Status do Projeto</w:t>
       </w:r>
-      <w:bookmarkEnd w:id="71"/>
+      <w:bookmarkEnd w:id="70"/>
     </w:p>
     <w:p>
       <w:r>
-        <w:rPr>
-          <w:i/>
-        </w:rPr>
-        <w:t>&lt;Estas reuniões são realizadas &lt;s</w:t>
-      </w:r>
-      <w:r>
-        <w:rPr>
-          <w:i/>
-        </w:rPr>
-        <w:t>emanal, quinzenal, mensal...&gt;</w:t>
-      </w:r>
-      <w:r>
-        <w:rPr>
-          <w:i/>
-        </w:rPr>
-        <w:t xml:space="preserve"> </w:t>
-      </w:r>
-      <w:r>
-        <w:rPr>
-          <w:i/>
-        </w:rPr>
-        <w:t xml:space="preserve">entre </w:t>
-      </w:r>
-      <w:r>
-        <w:rPr>
-          <w:i/>
-        </w:rPr>
-        <w:t xml:space="preserve">o gerente de projeto, o engenheiro de processo e </w:t>
-      </w:r>
-      <w:r>
-        <w:rPr>
-          <w:i/>
-        </w:rPr>
-        <w:t xml:space="preserve">o responsável pela </w:t>
-      </w:r>
-      <w:r>
-        <w:rPr>
-          <w:i/>
-        </w:rPr>
-        <w:t>qualidade</w:t>
-      </w:r>
-      <w:r>
-        <w:rPr>
-          <w:i/>
-        </w:rPr>
-        <w:t xml:space="preserve"> e o gerente da área de negócio</w:t>
-      </w:r>
-      <w:r>
-        <w:rPr>
-          <w:i/>
-        </w:rPr>
-        <w:t xml:space="preserve">, a fim de </w:t>
-      </w:r>
-      <w:r>
-        <w:rPr>
-          <w:i/>
-        </w:rPr>
-        <w:t>apresenta</w:t>
-      </w:r>
-      <w:r>
-        <w:rPr>
-          <w:i/>
-        </w:rPr>
-        <w:t>r a</w:t>
-      </w:r>
-      <w:r>
-        <w:rPr>
-          <w:i/>
-        </w:rPr>
-        <w:t>o gerente da área de negócio o status do projeto</w:t>
-      </w:r>
-      <w:r>
-        <w:rPr>
-          <w:i/>
-        </w:rPr>
-        <w:t xml:space="preserve">. </w:t>
-      </w:r>
-      <w:r>
-        <w:rPr>
-          <w:i/>
-        </w:rPr>
-        <w:t xml:space="preserve">Nesta reunião serão tratados assuntos relacionados ao andamento do projeto e podem ser propostas ações corretivas. </w:t>
-      </w:r>
-      <w:r>
-        <w:rPr>
-          <w:i/>
-        </w:rPr>
-        <w:t>&gt;</w:t>
+        <w:t>Reuniões semanais para entrega de releases ao cliente (professor).</w:t>
       </w:r>
     </w:p>
     <w:p>
@@ -4662,8 +4527,8 @@
           <w:iCs/>
         </w:rPr>
       </w:pPr>
-      <w:bookmarkStart w:id="72" w:name="_Toc487510405"/>
-      <w:bookmarkStart w:id="73" w:name="_Toc515209593"/>
+      <w:bookmarkStart w:id="71" w:name="_Toc487510405"/>
+      <w:bookmarkStart w:id="72" w:name="_Toc515209593"/>
       <w:r>
         <w:rPr>
           <w:i/>
@@ -4671,7 +4536,7 @@
         </w:rPr>
         <w:t>Interface entre a Equipe Técnica e os Usuários</w:t>
       </w:r>
-      <w:bookmarkEnd w:id="72"/>
+      <w:bookmarkEnd w:id="71"/>
       <w:r>
         <w:rPr>
           <w:i/>
@@ -4679,21 +4544,21 @@
         </w:rPr>
         <w:t xml:space="preserve"> (Clientes)</w:t>
       </w:r>
-      <w:bookmarkEnd w:id="73"/>
+      <w:bookmarkEnd w:id="72"/>
     </w:p>
     <w:p>
       <w:pPr>
         <w:pStyle w:val="Corpodetexto3"/>
         <w:ind w:right="-2"/>
-      </w:pPr>
-      <w:r>
-        <w:t xml:space="preserve">&lt;Descreve os tipos de interface entre a equipe técnica, gerente do projeto, líder de projeto, e os diferentes representantes da instituição contratante: usuários, gerentes, gerente de processo e </w:t>
-      </w:r>
-      <w:r>
-        <w:t xml:space="preserve">responsável pela </w:t>
-      </w:r>
-      <w:r>
-        <w:t>qualidade. É importante incluir como os artefatos serão disponibilizados e validados pelo cliente.&gt;</w:t>
+        <w:rPr>
+          <w:i w:val="0"/>
+        </w:rPr>
+      </w:pPr>
+      <w:r>
+        <w:rPr>
+          <w:i w:val="0"/>
+        </w:rPr>
+        <w:t>Os envolvidos irão se encontrar com reuniões ou ligações por Skype, para discutir andamentos do projeto.</w:t>
       </w:r>
     </w:p>
     <w:p>
@@ -4701,30 +4566,18 @@
         <w:pStyle w:val="Ttulo2"/>
         <w:ind w:right="-144"/>
       </w:pPr>
-      <w:bookmarkStart w:id="74" w:name="_Toc487017247"/>
-      <w:bookmarkStart w:id="75" w:name="_Toc515209594"/>
+      <w:bookmarkStart w:id="73" w:name="_Toc487017247"/>
+      <w:bookmarkStart w:id="74" w:name="_Toc515209594"/>
+      <w:proofErr w:type="spellStart"/>
       <w:r>
         <w:t>Infra-estrutura</w:t>
       </w:r>
+      <w:bookmarkEnd w:id="73"/>
       <w:bookmarkEnd w:id="74"/>
-      <w:bookmarkEnd w:id="75"/>
+      <w:proofErr w:type="spellEnd"/>
     </w:p>
     <w:p>
       <w:pPr>
-        <w:ind w:right="-144"/>
-        <w:rPr>
-          <w:i/>
-        </w:rPr>
-      </w:pPr>
-      <w:r>
-        <w:rPr>
-          <w:i/>
-        </w:rPr>
-        <w:t>&lt;Nesta subseção deve ser descrita a infra-estrutura utilizada para o desenvolvimento do projeto, incluindo equipamentos, software de apoio, materiais, e qualquer outro recurso que seja relevante ser registrado.&gt;</w:t>
-      </w:r>
-    </w:p>
-    <w:p>
-      <w:pPr>
         <w:pStyle w:val="Ttulo3"/>
         <w:ind w:right="-144"/>
         <w:rPr>
@@ -4732,7 +4585,7 @@
           <w:iCs/>
         </w:rPr>
       </w:pPr>
-      <w:bookmarkStart w:id="76" w:name="_Toc515209595"/>
+      <w:bookmarkStart w:id="75" w:name="_Toc515209595"/>
       <w:r>
         <w:rPr>
           <w:i/>
@@ -4740,7 +4593,7 @@
         </w:rPr>
         <w:t>Ferramentas</w:t>
       </w:r>
-      <w:bookmarkEnd w:id="76"/>
+      <w:bookmarkEnd w:id="75"/>
     </w:p>
     <w:tbl>
       <w:tblPr>
@@ -4817,6 +4670,11 @@
             <w:pPr>
               <w:ind w:right="424"/>
             </w:pPr>
+            <w:proofErr w:type="spellStart"/>
+            <w:r>
+              <w:t>Netbeans</w:t>
+            </w:r>
+            <w:proofErr w:type="spellEnd"/>
           </w:p>
         </w:tc>
         <w:tc>
@@ -4828,6 +4686,9 @@
               <w:ind w:right="424"/>
               <w:jc w:val="center"/>
             </w:pPr>
+            <w:r>
+              <w:t>Livre</w:t>
+            </w:r>
           </w:p>
         </w:tc>
       </w:tr>
@@ -4843,6 +4704,9 @@
             <w:pPr>
               <w:ind w:right="424"/>
             </w:pPr>
+            <w:r>
+              <w:t>XAMPP</w:t>
+            </w:r>
           </w:p>
         </w:tc>
         <w:tc>
@@ -4854,6 +4718,9 @@
               <w:ind w:right="424"/>
               <w:jc w:val="center"/>
             </w:pPr>
+            <w:r>
+              <w:t>Livre</w:t>
+            </w:r>
           </w:p>
         </w:tc>
       </w:tr>
@@ -4867,16 +4734,15 @@
           <w:iCs/>
         </w:rPr>
       </w:pPr>
-      <w:bookmarkStart w:id="77" w:name="_Toc515209596"/>
+      <w:bookmarkStart w:id="76" w:name="_Toc515209596"/>
       <w:r>
         <w:rPr>
           <w:i/>
           <w:iCs/>
         </w:rPr>
-        <w:lastRenderedPageBreak/>
         <w:t>Equipamentos</w:t>
       </w:r>
-      <w:bookmarkEnd w:id="77"/>
+      <w:bookmarkEnd w:id="76"/>
     </w:p>
     <w:tbl>
       <w:tblPr>
@@ -4957,6 +4823,9 @@
             <w:pPr>
               <w:ind w:right="424"/>
             </w:pPr>
+            <w:r>
+              <w:t>Notebooks: Processadores Intel Core e 8GB de RAM</w:t>
+            </w:r>
           </w:p>
         </w:tc>
         <w:tc>
@@ -4968,6 +4837,9 @@
               <w:ind w:right="424"/>
               <w:jc w:val="center"/>
             </w:pPr>
+            <w:r>
+              <w:t>4</w:t>
+            </w:r>
           </w:p>
         </w:tc>
       </w:tr>
@@ -4984,6 +4856,12 @@
             <w:pPr>
               <w:ind w:right="424"/>
             </w:pPr>
+            <w:r>
+              <w:t>Celulares: Smartphones com Android/IOS</w:t>
+            </w:r>
+            <w:r>
+              <w:tab/>
+            </w:r>
           </w:p>
         </w:tc>
         <w:tc>
@@ -4995,6 +4873,9 @@
               <w:ind w:right="424"/>
               <w:jc w:val="center"/>
             </w:pPr>
+            <w:r>
+              <w:t>4</w:t>
+            </w:r>
           </w:p>
         </w:tc>
       </w:tr>
@@ -5008,7 +4889,7 @@
           <w:iCs/>
         </w:rPr>
       </w:pPr>
-      <w:bookmarkStart w:id="78" w:name="_Toc515209597"/>
+      <w:bookmarkStart w:id="77" w:name="_Toc515209597"/>
       <w:r>
         <w:rPr>
           <w:i/>
@@ -5016,37 +4897,48 @@
         </w:rPr>
         <w:t>&lt;Outros itens relevantes&gt;</w:t>
       </w:r>
-      <w:bookmarkEnd w:id="78"/>
+      <w:bookmarkEnd w:id="77"/>
     </w:p>
     <w:p>
       <w:pPr>
         <w:pStyle w:val="Ttulo2"/>
         <w:ind w:right="-2"/>
       </w:pPr>
-      <w:bookmarkStart w:id="79" w:name="_Toc487017249"/>
-      <w:bookmarkStart w:id="80" w:name="_Toc515209598"/>
+      <w:bookmarkStart w:id="78" w:name="_Toc487017249"/>
+      <w:bookmarkStart w:id="79" w:name="_Toc515209598"/>
       <w:r>
         <w:t>Controle de Documentos e Dados</w:t>
       </w:r>
+      <w:bookmarkEnd w:id="78"/>
       <w:bookmarkEnd w:id="79"/>
-      <w:bookmarkEnd w:id="80"/>
     </w:p>
     <w:p>
       <w:pPr>
         <w:pStyle w:val="Corpodetexto3"/>
         <w:ind w:right="-2"/>
-      </w:pPr>
-      <w:r>
-        <w:t xml:space="preserve">&lt;Esta seção compreende informações relacionadas ao controle de documentos do projeto, incluindo seu armazenamento, atualização e recuperação. Os documentos e dados compreendem todos os artefatos do projeto e outros documentos </w:t>
-      </w:r>
-      <w:r>
-        <w:t>relevantes a serem controlados.</w:t>
-      </w:r>
-      <w:r>
-        <w:t xml:space="preserve"> </w:t>
-      </w:r>
-      <w:r>
-        <w:t>&gt;</w:t>
+        <w:rPr>
+          <w:i w:val="0"/>
+        </w:rPr>
+      </w:pPr>
+      <w:r>
+        <w:rPr>
+          <w:i w:val="0"/>
+        </w:rPr>
+        <w:t xml:space="preserve">O controle de documentos será feito pelo </w:t>
+      </w:r>
+      <w:proofErr w:type="spellStart"/>
+      <w:r>
+        <w:rPr>
+          <w:i w:val="0"/>
+        </w:rPr>
+        <w:t>github</w:t>
+      </w:r>
+      <w:proofErr w:type="spellEnd"/>
+      <w:r>
+        <w:rPr>
+          <w:i w:val="0"/>
+        </w:rPr>
+        <w:t>, juntamente com o código. Para assim centralizar os dados.</w:t>
       </w:r>
     </w:p>
     <w:p>
@@ -5059,290 +4951,80 @@
           <w:iCs/>
         </w:rPr>
       </w:pPr>
-      <w:bookmarkStart w:id="81" w:name="_Toc110933835"/>
-      <w:bookmarkStart w:id="82" w:name="_Toc515209599"/>
+      <w:bookmarkStart w:id="80" w:name="_Toc110933835"/>
+      <w:bookmarkStart w:id="81" w:name="_Toc515209599"/>
       <w:r>
         <w:rPr>
           <w:bCs/>
           <w:i/>
           <w:iCs/>
         </w:rPr>
+        <w:lastRenderedPageBreak/>
         <w:t>Controle de versão</w:t>
       </w:r>
+      <w:bookmarkEnd w:id="80"/>
       <w:bookmarkEnd w:id="81"/>
+    </w:p>
+    <w:p>
+      <w:pPr>
+        <w:ind w:right="-2"/>
+        <w:rPr>
+          <w:i/>
+        </w:rPr>
+      </w:pPr>
+      <w:r>
+        <w:t xml:space="preserve">O controle de versão será o </w:t>
+      </w:r>
+      <w:proofErr w:type="spellStart"/>
+      <w:r>
+        <w:t>github</w:t>
+      </w:r>
+      <w:proofErr w:type="spellEnd"/>
+      <w:r>
+        <w:t xml:space="preserve">, que se encontra em: </w:t>
+      </w:r>
+      <w:r>
+        <w:t>https://github.com/viniciuso970/SuperMaps/tree/master/Projeto</w:t>
+      </w:r>
+      <w:r>
+        <w:rPr>
+          <w:i/>
+        </w:rPr>
+        <w:t>.</w:t>
+      </w:r>
+    </w:p>
+    <w:p>
+      <w:pPr>
+        <w:pStyle w:val="Ttulo3"/>
+      </w:pPr>
+      <w:bookmarkStart w:id="82" w:name="_Toc515209600"/>
+      <w:r>
+        <w:t>Dados Gerenciados</w:t>
+      </w:r>
       <w:bookmarkEnd w:id="82"/>
     </w:p>
     <w:p>
-      <w:pPr>
-        <w:ind w:right="-2"/>
-        <w:rPr>
-          <w:i/>
-        </w:rPr>
-      </w:pPr>
-      <w:r>
-        <w:t>&lt;</w:t>
-      </w:r>
-      <w:r>
-        <w:rPr>
-          <w:i/>
-        </w:rPr>
-        <w:t xml:space="preserve">Será utilizada a ferramenta de gerencia de configuração </w:t>
-      </w:r>
-      <w:r>
-        <w:rPr>
-          <w:i/>
-        </w:rPr>
-        <w:t>&lt;nome da ferramenta&gt;</w:t>
-      </w:r>
-      <w:r>
-        <w:rPr>
-          <w:i/>
-        </w:rPr>
-        <w:t xml:space="preserve">. Essa ferramenta pode ser </w:t>
-      </w:r>
-      <w:r>
-        <w:rPr>
-          <w:i/>
-        </w:rPr>
-        <w:t>encontrada</w:t>
-      </w:r>
-      <w:r>
-        <w:rPr>
-          <w:i/>
-        </w:rPr>
-        <w:t xml:space="preserve"> </w:t>
-      </w:r>
-      <w:r>
-        <w:rPr>
-          <w:i/>
-        </w:rPr>
-        <w:t>em &lt;endereço&gt;.</w:t>
+      <w:r>
+        <w:t xml:space="preserve">Todos os dados serão disponibilizados no </w:t>
+      </w:r>
+      <w:proofErr w:type="spellStart"/>
+      <w:r>
+        <w:t>github</w:t>
+      </w:r>
+      <w:proofErr w:type="spellEnd"/>
+      <w:r>
+        <w:t xml:space="preserve"> do projeto.</w:t>
       </w:r>
     </w:p>
     <w:p>
       <w:pPr>
-        <w:ind w:right="-2"/>
-        <w:rPr>
-          <w:b/>
-          <w:i/>
-        </w:rPr>
-      </w:pPr>
-      <w:r>
-        <w:rPr>
-          <w:b/>
-          <w:i/>
-        </w:rPr>
-        <w:t>Dados de conexão</w:t>
-      </w:r>
-    </w:p>
-    <w:p>
-      <w:pPr>
-        <w:ind w:right="-2"/>
-        <w:rPr>
-          <w:i/>
-        </w:rPr>
-      </w:pPr>
-      <w:r>
-        <w:rPr>
-          <w:b/>
-          <w:i/>
-        </w:rPr>
-        <w:t xml:space="preserve">Host: </w:t>
-      </w:r>
-      <w:r>
-        <w:rPr>
-          <w:i/>
-        </w:rPr>
-        <w:t>-</w:t>
-      </w:r>
-    </w:p>
-    <w:p>
-      <w:pPr>
-        <w:ind w:right="-2"/>
-        <w:rPr>
-          <w:i/>
-          <w:color w:val="FF0000"/>
-        </w:rPr>
-      </w:pPr>
-      <w:proofErr w:type="spellStart"/>
-      <w:r>
-        <w:rPr>
-          <w:b/>
-          <w:i/>
-        </w:rPr>
-        <w:t>Port</w:t>
-      </w:r>
-      <w:proofErr w:type="spellEnd"/>
-      <w:r>
-        <w:rPr>
-          <w:b/>
-          <w:i/>
-        </w:rPr>
-        <w:t xml:space="preserve">: </w:t>
-      </w:r>
-      <w:r>
-        <w:rPr>
-          <w:i/>
-        </w:rPr>
-        <w:t>-</w:t>
-      </w:r>
-    </w:p>
-    <w:p>
-      <w:pPr>
-        <w:ind w:right="-2"/>
-        <w:rPr>
-          <w:i/>
-        </w:rPr>
-      </w:pPr>
-      <w:proofErr w:type="spellStart"/>
-      <w:r>
-        <w:rPr>
-          <w:b/>
-          <w:i/>
-        </w:rPr>
-        <w:t>User</w:t>
-      </w:r>
-      <w:proofErr w:type="spellEnd"/>
-      <w:r>
-        <w:rPr>
-          <w:b/>
-          <w:i/>
-        </w:rPr>
-        <w:t xml:space="preserve">: </w:t>
-      </w:r>
-      <w:r>
-        <w:rPr>
-          <w:i/>
-        </w:rPr>
-        <w:t>Nome do usuário</w:t>
-      </w:r>
-    </w:p>
-    <w:p>
-      <w:pPr>
-        <w:ind w:right="-2"/>
-        <w:rPr>
-          <w:i/>
-        </w:rPr>
-      </w:pPr>
-      <w:proofErr w:type="spellStart"/>
-      <w:r>
-        <w:rPr>
-          <w:b/>
-          <w:i/>
-        </w:rPr>
-        <w:t>Password</w:t>
-      </w:r>
-      <w:proofErr w:type="spellEnd"/>
-      <w:r>
-        <w:rPr>
-          <w:b/>
-          <w:i/>
-        </w:rPr>
-        <w:t xml:space="preserve">: </w:t>
-      </w:r>
-      <w:r>
-        <w:rPr>
-          <w:i/>
-        </w:rPr>
-        <w:t>Senha de acesso</w:t>
-      </w:r>
-    </w:p>
-    <w:p>
-      <w:pPr>
-        <w:pStyle w:val="Corpodetexto3"/>
-        <w:ind w:right="-2"/>
-        <w:rPr>
-          <w:i w:val="0"/>
-        </w:rPr>
-      </w:pPr>
-      <w:r>
-        <w:t>Diariamente serão realizados backups do conteúdo do projeto, evitando dessa forma que algum sinistro prejudique o andamento do mesmo.</w:t>
-      </w:r>
-      <w:r>
-        <w:t xml:space="preserve"> </w:t>
-      </w:r>
-      <w:r>
-        <w:rPr>
-          <w:i w:val="0"/>
-        </w:rPr>
-        <w:t>&gt;</w:t>
-      </w:r>
-    </w:p>
-    <w:p>
-      <w:pPr>
         <w:pStyle w:val="Ttulo3"/>
       </w:pPr>
-      <w:bookmarkStart w:id="83" w:name="_Toc515209600"/>
-      <w:r>
-        <w:t>Dados Gerenciados</w:t>
+      <w:bookmarkStart w:id="83" w:name="_Toc515209601"/>
+      <w:r>
+        <w:t>Permissões</w:t>
       </w:r>
       <w:bookmarkEnd w:id="83"/>
-    </w:p>
-    <w:p>
-      <w:pPr>
-        <w:rPr>
-          <w:i/>
-        </w:rPr>
-      </w:pPr>
-      <w:r>
-        <w:rPr>
-          <w:i/>
-        </w:rPr>
-        <w:t>&lt;Deverão ser listados nessa seção quais são os dados relevantes do projeto e também como será a forma de coleta dos dados</w:t>
-      </w:r>
-      <w:r>
-        <w:rPr>
-          <w:i/>
-        </w:rPr>
-        <w:t>. O texto abaixo representa um exemplo de preenchimento desta seção.</w:t>
-      </w:r>
-      <w:r>
-        <w:rPr>
-          <w:i/>
-        </w:rPr>
-        <w:t>&gt;</w:t>
-      </w:r>
-    </w:p>
-    <w:p>
-      <w:r>
-        <w:t xml:space="preserve">Documentos de caráter sigiloso deverão ser controlados pelo Gerente de Projeto, através de um projeto na ferramenta </w:t>
-      </w:r>
-      <w:r>
-        <w:t>&lt;nome da ferramenta de gerência de configuração&gt;</w:t>
-      </w:r>
-      <w:r>
-        <w:t xml:space="preserve"> que somente o Gerente de Projeto tenha acesso.</w:t>
-      </w:r>
-    </w:p>
-    <w:p>
-      <w:r>
-        <w:t xml:space="preserve">Documentos </w:t>
-      </w:r>
-      <w:r>
-        <w:t>que não possuem caráter sigiloso serão disponibilizados dentro do projeto</w:t>
-      </w:r>
-      <w:r>
-        <w:t xml:space="preserve"> padrão</w:t>
-      </w:r>
-      <w:r>
-        <w:t xml:space="preserve"> no </w:t>
-      </w:r>
-      <w:r>
-        <w:t>&lt;nome da ferramenta de gerência de configuração&gt;</w:t>
-      </w:r>
-      <w:r>
-        <w:t>.</w:t>
-      </w:r>
-    </w:p>
-    <w:p>
-      <w:pPr>
-        <w:pStyle w:val="Ttulo3"/>
-      </w:pPr>
-      <w:bookmarkStart w:id="84" w:name="_Toc515209601"/>
-      <w:r>
-        <w:t>Permissões</w:t>
-      </w:r>
-      <w:bookmarkEnd w:id="84"/>
     </w:p>
     <w:p>
       <w:r>
@@ -5496,7 +5178,6 @@
         <w:rPr>
           <w:b/>
         </w:rPr>
-        <w:lastRenderedPageBreak/>
         <w:t>Tabela 5.1</w:t>
       </w:r>
       <w:r>
@@ -5513,48 +5194,26 @@
       <w:pPr>
         <w:pStyle w:val="Ttulo3"/>
       </w:pPr>
-      <w:bookmarkStart w:id="85" w:name="_Toc515209602"/>
+      <w:bookmarkStart w:id="84" w:name="_Toc515209602"/>
       <w:r>
         <w:t>Armazenamento, cópia, recuperação e preservação</w:t>
       </w:r>
-      <w:bookmarkEnd w:id="85"/>
+      <w:bookmarkEnd w:id="84"/>
     </w:p>
     <w:p>
       <w:pPr>
         <w:ind w:right="-2"/>
-        <w:rPr>
-          <w:i/>
-        </w:rPr>
-      </w:pPr>
-      <w:r>
-        <w:rPr>
-          <w:i/>
-        </w:rPr>
-        <w:t xml:space="preserve">&lt; Esta </w:t>
-      </w:r>
-      <w:r>
-        <w:rPr>
-          <w:i/>
-        </w:rPr>
-        <w:t>subseção</w:t>
-      </w:r>
-      <w:r>
-        <w:rPr>
-          <w:i/>
-        </w:rPr>
-        <w:t xml:space="preserve"> se destina a apresentar os procedimentos de garantia de prevenção de danificação ou deterioração do produto.</w:t>
-      </w:r>
-      <w:r>
-        <w:rPr>
-          <w:i/>
-        </w:rPr>
-        <w:t xml:space="preserve"> Informe aqui quais são estes procedimentos.</w:t>
-      </w:r>
-      <w:r>
-        <w:rPr>
-          <w:i/>
-        </w:rPr>
-        <w:t>&gt;</w:t>
+      </w:pPr>
+      <w:r>
+        <w:t xml:space="preserve">O armazenamento será feito no </w:t>
+      </w:r>
+      <w:proofErr w:type="spellStart"/>
+      <w:r>
+        <w:t>github</w:t>
+      </w:r>
+      <w:proofErr w:type="spellEnd"/>
+      <w:r>
+        <w:t>, assim como nas máquinas de desenvolvimento.</w:t>
       </w:r>
     </w:p>
     <w:p>
@@ -5562,7 +5221,8 @@
         <w:pStyle w:val="Ttulo1"/>
         <w:ind w:right="-2"/>
       </w:pPr>
-      <w:bookmarkStart w:id="86" w:name="_Toc487017251"/>
+      <w:bookmarkStart w:id="85" w:name="_Toc487017251"/>
+      <w:bookmarkStart w:id="86" w:name="_Toc515209603"/>
       <w:bookmarkStart w:id="87" w:name="_Ref471394537"/>
       <w:bookmarkStart w:id="88" w:name="_Toc467473442"/>
       <w:bookmarkStart w:id="89" w:name="_Toc467473974"/>
@@ -5571,12 +5231,11 @@
       <w:bookmarkStart w:id="92" w:name="_Toc467495237"/>
       <w:bookmarkStart w:id="93" w:name="_Toc468086045"/>
       <w:bookmarkStart w:id="94" w:name="_Toc475507696"/>
-      <w:bookmarkStart w:id="95" w:name="_Toc515209603"/>
       <w:r>
         <w:t>análise de riscos</w:t>
       </w:r>
+      <w:bookmarkEnd w:id="85"/>
       <w:bookmarkEnd w:id="86"/>
-      <w:bookmarkEnd w:id="95"/>
     </w:p>
     <w:p>
       <w:pPr>
@@ -5585,12 +5244,6 @@
           <w:i/>
         </w:rPr>
       </w:pPr>
-      <w:r>
-        <w:rPr>
-          <w:i/>
-        </w:rPr>
-        <w:t>&lt;Esta seção compreende um plano de gerência de riscos potenciais para o desenvolvimento do projeto, incluindo análise de riscos, possíveis dependências e problemas associados com o desenvolvimento, que possam impactar na qualidade do produto final. Ações corretivas e preventivas devem ser planejadas. Esta seção pode fazer parte de um documento independente, referenciado nesta seção se necessário.&gt;</w:t>
-      </w:r>
     </w:p>
     <w:p>
       <w:r>
@@ -6253,31 +5906,18 @@
           <w:b w:val="0"/>
         </w:rPr>
       </w:pPr>
-      <w:bookmarkStart w:id="96" w:name="_Toc107106273"/>
+      <w:bookmarkStart w:id="95" w:name="_Toc107106273"/>
       <w:r>
         <w:t xml:space="preserve">Tabela 6. </w:t>
       </w:r>
-      <w:r>
-        <w:fldChar w:fldCharType="begin"/>
-      </w:r>
-      <w:r>
-        <w:instrText xml:space="preserve"> SEQ Tabela_6. \* ARABIC </w:instrText>
-      </w:r>
-      <w:r>
-        <w:fldChar w:fldCharType="separate"/>
-      </w:r>
-      <w:r>
-        <w:rPr>
-          <w:noProof/>
-        </w:rPr>
-        <w:t>1</w:t>
-      </w:r>
-      <w:r>
-        <w:rPr>
-          <w:noProof/>
-        </w:rPr>
-        <w:fldChar w:fldCharType="end"/>
-      </w:r>
+      <w:fldSimple w:instr=" SEQ Tabela_6. \* ARABIC ">
+        <w:r>
+          <w:rPr>
+            <w:noProof/>
+          </w:rPr>
+          <w:t>1</w:t>
+        </w:r>
+      </w:fldSimple>
       <w:r>
         <w:t xml:space="preserve"> – </w:t>
       </w:r>
@@ -6287,69 +5927,19 @@
         </w:rPr>
         <w:t>Riscos identificados e classificação</w:t>
       </w:r>
-      <w:bookmarkEnd w:id="96"/>
+      <w:bookmarkEnd w:id="95"/>
     </w:p>
     <w:p>
       <w:pPr>
         <w:pStyle w:val="Ttulo2"/>
       </w:pPr>
-      <w:bookmarkStart w:id="97" w:name="_Toc110933840"/>
-      <w:bookmarkStart w:id="98" w:name="_Toc515209604"/>
+      <w:bookmarkStart w:id="96" w:name="_Toc110933840"/>
+      <w:bookmarkStart w:id="97" w:name="_Toc515209604"/>
       <w:r>
         <w:t>Resposta aos Riscos</w:t>
       </w:r>
+      <w:bookmarkEnd w:id="96"/>
       <w:bookmarkEnd w:id="97"/>
-      <w:bookmarkEnd w:id="98"/>
-    </w:p>
-    <w:p>
-      <w:pPr>
-        <w:ind w:right="-2"/>
-        <w:rPr>
-          <w:i/>
-        </w:rPr>
-      </w:pPr>
-      <w:r>
-        <w:rPr>
-          <w:i/>
-        </w:rPr>
-        <w:t>&lt;Descrever as respostas</w:t>
-      </w:r>
-      <w:r>
-        <w:rPr>
-          <w:i/>
-        </w:rPr>
-        <w:t>, ou ações corretiv</w:t>
-      </w:r>
-      <w:r>
-        <w:rPr>
-          <w:i/>
-        </w:rPr>
-        <w:t>a</w:t>
-      </w:r>
-      <w:r>
-        <w:rPr>
-          <w:i/>
-        </w:rPr>
-        <w:t>s,</w:t>
-      </w:r>
-      <w:r>
-        <w:rPr>
-          <w:i/>
-        </w:rPr>
-        <w:t xml:space="preserve"> aos riscos </w:t>
-      </w:r>
-      <w:r>
-        <w:rPr>
-          <w:i/>
-        </w:rPr>
-        <w:t xml:space="preserve">identificados na seção anterior. </w:t>
-      </w:r>
-      <w:r>
-        <w:rPr>
-          <w:i/>
-        </w:rPr>
-        <w:t>&gt;</w:t>
-      </w:r>
     </w:p>
     <w:tbl>
       <w:tblPr>
@@ -6385,6 +5975,8 @@
                 <w:sz w:val="20"/>
               </w:rPr>
             </w:pPr>
+            <w:bookmarkStart w:id="98" w:name="_GoBack"/>
+            <w:bookmarkEnd w:id="98"/>
             <w:r>
               <w:rPr>
                 <w:rFonts w:ascii="Times New Roman" w:hAnsi="Times New Roman"/>
@@ -6474,6 +6066,7 @@
                 <w:rFonts w:ascii="Times New Roman" w:hAnsi="Times New Roman"/>
                 <w:sz w:val="20"/>
               </w:rPr>
+              <w:lastRenderedPageBreak/>
               <w:t>1</w:t>
             </w:r>
           </w:p>
@@ -6575,12 +6168,12 @@
         <w:ind w:right="-2"/>
         <w:jc w:val="left"/>
       </w:pPr>
-      <w:bookmarkStart w:id="99" w:name="_Toc487017264"/>
-      <w:bookmarkStart w:id="100" w:name="_Toc515209605"/>
+      <w:bookmarkStart w:id="99" w:name="_Toc515209605"/>
+      <w:bookmarkStart w:id="100" w:name="_Toc487017264"/>
       <w:r>
         <w:t>ações corretivas</w:t>
       </w:r>
-      <w:bookmarkEnd w:id="100"/>
+      <w:bookmarkEnd w:id="99"/>
     </w:p>
     <w:p>
       <w:r>
@@ -6601,7 +6194,6 @@
         </w:numPr>
       </w:pPr>
       <w:r>
-        <w:lastRenderedPageBreak/>
         <w:t>Indisponibilidade de recursos humanos ou físicos;</w:t>
       </w:r>
     </w:p>
@@ -6632,13 +6224,13 @@
         <w:pStyle w:val="Ttulo1"/>
         <w:ind w:right="-2"/>
       </w:pPr>
-      <w:bookmarkStart w:id="101" w:name="_Toc487017266"/>
-      <w:bookmarkStart w:id="102" w:name="_Toc515209606"/>
-      <w:bookmarkEnd w:id="99"/>
+      <w:bookmarkStart w:id="101" w:name="_Toc515209606"/>
+      <w:bookmarkStart w:id="102" w:name="_Toc487017266"/>
+      <w:bookmarkEnd w:id="100"/>
       <w:r>
         <w:t>Estimativas</w:t>
       </w:r>
-      <w:bookmarkEnd w:id="102"/>
+      <w:bookmarkEnd w:id="101"/>
     </w:p>
     <w:p>
       <w:pPr>
@@ -6684,7 +6276,7 @@
       <w:r>
         <w:t>cronograma</w:t>
       </w:r>
-      <w:bookmarkEnd w:id="101"/>
+      <w:bookmarkEnd w:id="102"/>
       <w:bookmarkEnd w:id="103"/>
     </w:p>
     <w:p>
@@ -7313,7 +6905,7 @@
             <w:pStyle w:val="Rodap"/>
             <w:jc w:val="right"/>
           </w:pPr>
-          <w:bookmarkStart w:id="1" w:name="_Ref471361557"/>
+          <w:bookmarkStart w:id="0" w:name="_Ref471361557"/>
           <w:r>
             <w:t xml:space="preserve">Página </w:t>
           </w:r>
@@ -7397,7 +6989,7 @@
         </w:p>
       </w:tc>
     </w:tr>
-    <w:bookmarkEnd w:id="1"/>
+    <w:bookmarkEnd w:id="0"/>
   </w:tbl>
   <w:p>
     <w:pPr>

--- a/Documentos do Projeto/Plano_projeto.docx
+++ b/Documentos do Projeto/Plano_projeto.docx
@@ -3392,7 +3392,7 @@
                                     </pic:cNvPicPr>
                                   </pic:nvPicPr>
                                   <pic:blipFill>
-                                    <a:blip r:embed="rId14">
+                                    <a:blip r:embed="rId15">
                                       <a:extLst>
                                         <a:ext uri="{28A0092B-C50C-407E-A947-70E740481C1C}">
                                           <a14:useLocalDpi xmlns:a14="http://schemas.microsoft.com/office/drawing/2010/main" val="0"/>
@@ -3451,14 +3451,36 @@
       <w:r>
         <w:t xml:space="preserve">Figura 3. </w:t>
       </w:r>
-      <w:fldSimple w:instr=" SEQ Figura_3. \* ARABIC ">
-        <w:r>
-          <w:rPr>
-            <w:noProof/>
-          </w:rPr>
-          <w:t>1</w:t>
-        </w:r>
-      </w:fldSimple>
+      <w:r>
+        <w:rPr>
+          <w:noProof/>
+        </w:rPr>
+        <w:fldChar w:fldCharType="begin"/>
+      </w:r>
+      <w:r>
+        <w:rPr>
+          <w:noProof/>
+        </w:rPr>
+        <w:instrText xml:space="preserve"> SEQ Figura_3. \* ARABIC </w:instrText>
+      </w:r>
+      <w:r>
+        <w:rPr>
+          <w:noProof/>
+        </w:rPr>
+        <w:fldChar w:fldCharType="separate"/>
+      </w:r>
+      <w:r>
+        <w:rPr>
+          <w:noProof/>
+        </w:rPr>
+        <w:t>1</w:t>
+      </w:r>
+      <w:r>
+        <w:rPr>
+          <w:noProof/>
+        </w:rPr>
+        <w:fldChar w:fldCharType="end"/>
+      </w:r>
       <w:r>
         <w:t xml:space="preserve"> – </w:t>
       </w:r>
@@ -3553,22 +3575,7 @@
         <w:ind w:right="-2"/>
       </w:pPr>
       <w:r>
-        <w:t>O</w:t>
-      </w:r>
-      <w:r>
-        <w:t xml:space="preserve">s arquivos do projeto </w:t>
-      </w:r>
-      <w:r>
-        <w:t>são</w:t>
-      </w:r>
-      <w:r>
-        <w:t xml:space="preserve"> diferenciado</w:t>
-      </w:r>
-      <w:r>
-        <w:t>s</w:t>
-      </w:r>
-      <w:r>
-        <w:t xml:space="preserve"> pela letra maiúscula da palavra seguinte. As classes possuem uma extensão .</w:t>
+        <w:t>Os arquivos do projeto são diferenciados pela letra maiúscula da palavra seguinte. As classes possuem uma extensão .</w:t>
       </w:r>
       <w:proofErr w:type="spellStart"/>
       <w:r>
@@ -3772,104 +3779,12 @@
     </w:p>
     <w:p>
       <w:pPr>
-        <w:ind w:right="-2"/>
-        <w:rPr>
-          <w:i/>
-        </w:rPr>
-      </w:pPr>
-      <w:r>
-        <w:rPr>
-          <w:i/>
-        </w:rPr>
-        <w:t xml:space="preserve">&lt; Esta subseção compreende informações sobre como serão realizadas </w:t>
-      </w:r>
-      <w:r>
-        <w:rPr>
-          <w:i/>
-        </w:rPr>
-        <w:t xml:space="preserve">as </w:t>
-      </w:r>
-      <w:r>
-        <w:rPr>
-          <w:i/>
-        </w:rPr>
-        <w:t>interações entre os grupos relacionados com o projeto, tais como reuniões com os usuários, equipe técnica, representantes legais do fornecedor e cliente, entre outros.</w:t>
-      </w:r>
-      <w:r>
-        <w:rPr>
-          <w:i/>
-        </w:rPr>
-        <w:t xml:space="preserve"> Na escolha dos usuários que irão compor a interface, deve ser dado preferência para</w:t>
-      </w:r>
-      <w:r>
-        <w:rPr>
-          <w:i/>
-        </w:rPr>
-        <w:t xml:space="preserve"> contratantes do serviço,</w:t>
-      </w:r>
-      <w:r>
-        <w:rPr>
-          <w:i/>
-        </w:rPr>
-        <w:t xml:space="preserve"> pessoas que tenham conhecimento do negocio da empresa, e principalmente que</w:t>
-      </w:r>
-      <w:r>
-        <w:rPr>
-          <w:i/>
-        </w:rPr>
-        <w:t>m</w:t>
-      </w:r>
-      <w:r>
-        <w:rPr>
-          <w:i/>
-        </w:rPr>
-        <w:t xml:space="preserve"> irá </w:t>
-      </w:r>
-      <w:r>
-        <w:rPr>
-          <w:i/>
-        </w:rPr>
-        <w:t xml:space="preserve">utilizar </w:t>
-      </w:r>
-      <w:r>
-        <w:rPr>
-          <w:i/>
-        </w:rPr>
-        <w:t>os artefatos gerados pelo projeto</w:t>
-      </w:r>
-      <w:r>
-        <w:rPr>
-          <w:i/>
-        </w:rPr>
-        <w:t>.</w:t>
-      </w:r>
-      <w:r>
-        <w:rPr>
-          <w:i/>
-        </w:rPr>
-        <w:t xml:space="preserve"> </w:t>
-      </w:r>
-      <w:r>
-        <w:rPr>
-          <w:i/>
-        </w:rPr>
-        <w:t>&gt;</w:t>
-      </w:r>
-    </w:p>
-    <w:p>
-      <w:pPr>
-        <w:ind w:right="-2"/>
-        <w:rPr>
-          <w:i/>
-        </w:rPr>
-      </w:pPr>
-    </w:p>
-    <w:p>
-      <w:pPr>
         <w:pStyle w:val="Legenda"/>
         <w:jc w:val="left"/>
       </w:pPr>
       <w:bookmarkStart w:id="67" w:name="_Toc107106266"/>
+      <w:bookmarkStart w:id="68" w:name="_GoBack"/>
+      <w:bookmarkEnd w:id="68"/>
       <w:r>
         <w:t>O papel de cada membro da equipe está descrito na Matriz de Responsabilidades abaixo.</w:t>
       </w:r>
@@ -4164,7 +4079,6 @@
               <w:jc w:val="center"/>
             </w:pPr>
             <w:r>
-              <w:lastRenderedPageBreak/>
               <w:t>2</w:t>
             </w:r>
           </w:p>
@@ -4355,6 +4269,7 @@
               <w:jc w:val="center"/>
             </w:pPr>
             <w:r>
+              <w:lastRenderedPageBreak/>
               <w:t>4</w:t>
             </w:r>
           </w:p>
@@ -4435,14 +4350,36 @@
       <w:r>
         <w:t xml:space="preserve">Tabela 5. </w:t>
       </w:r>
-      <w:fldSimple w:instr=" SEQ Tabela_5. \* ARABIC ">
-        <w:r>
-          <w:rPr>
-            <w:noProof/>
-          </w:rPr>
-          <w:t>1</w:t>
-        </w:r>
-      </w:fldSimple>
+      <w:r>
+        <w:rPr>
+          <w:noProof/>
+        </w:rPr>
+        <w:fldChar w:fldCharType="begin"/>
+      </w:r>
+      <w:r>
+        <w:rPr>
+          <w:noProof/>
+        </w:rPr>
+        <w:instrText xml:space="preserve"> SEQ Tabela_5. \* ARABIC </w:instrText>
+      </w:r>
+      <w:r>
+        <w:rPr>
+          <w:noProof/>
+        </w:rPr>
+        <w:fldChar w:fldCharType="separate"/>
+      </w:r>
+      <w:r>
+        <w:rPr>
+          <w:noProof/>
+        </w:rPr>
+        <w:t>1</w:t>
+      </w:r>
+      <w:r>
+        <w:rPr>
+          <w:noProof/>
+        </w:rPr>
+        <w:fldChar w:fldCharType="end"/>
+      </w:r>
       <w:r>
         <w:t xml:space="preserve"> – </w:t>
       </w:r>
@@ -4477,8 +4414,8 @@
           <w:iCs/>
         </w:rPr>
       </w:pPr>
-      <w:bookmarkStart w:id="68" w:name="_Toc487510403"/>
-      <w:bookmarkStart w:id="69" w:name="_Toc515209591"/>
+      <w:bookmarkStart w:id="69" w:name="_Toc487510403"/>
+      <w:bookmarkStart w:id="70" w:name="_Toc515209591"/>
       <w:r>
         <w:rPr>
           <w:i/>
@@ -4486,8 +4423,8 @@
         </w:rPr>
         <w:t>Reuniões da Equipe Técnica</w:t>
       </w:r>
-      <w:bookmarkEnd w:id="68"/>
       <w:bookmarkEnd w:id="69"/>
+      <w:bookmarkEnd w:id="70"/>
     </w:p>
     <w:p>
       <w:pPr>
@@ -4507,11 +4444,11 @@
       <w:pPr>
         <w:pStyle w:val="Ttulo3"/>
       </w:pPr>
-      <w:bookmarkStart w:id="70" w:name="_Toc515209592"/>
+      <w:bookmarkStart w:id="71" w:name="_Toc515209592"/>
       <w:r>
         <w:t>Reuniões de Apresentação de Status do Projeto</w:t>
       </w:r>
-      <w:bookmarkEnd w:id="70"/>
+      <w:bookmarkEnd w:id="71"/>
     </w:p>
     <w:p>
       <w:r>
@@ -4527,8 +4464,8 @@
           <w:iCs/>
         </w:rPr>
       </w:pPr>
-      <w:bookmarkStart w:id="71" w:name="_Toc487510405"/>
-      <w:bookmarkStart w:id="72" w:name="_Toc515209593"/>
+      <w:bookmarkStart w:id="72" w:name="_Toc487510405"/>
+      <w:bookmarkStart w:id="73" w:name="_Toc515209593"/>
       <w:r>
         <w:rPr>
           <w:i/>
@@ -4536,7 +4473,7 @@
         </w:rPr>
         <w:t>Interface entre a Equipe Técnica e os Usuários</w:t>
       </w:r>
-      <w:bookmarkEnd w:id="71"/>
+      <w:bookmarkEnd w:id="72"/>
       <w:r>
         <w:rPr>
           <w:i/>
@@ -4544,7 +4481,7 @@
         </w:rPr>
         <w:t xml:space="preserve"> (Clientes)</w:t>
       </w:r>
-      <w:bookmarkEnd w:id="72"/>
+      <w:bookmarkEnd w:id="73"/>
     </w:p>
     <w:p>
       <w:pPr>
@@ -4566,14 +4503,14 @@
         <w:pStyle w:val="Ttulo2"/>
         <w:ind w:right="-144"/>
       </w:pPr>
-      <w:bookmarkStart w:id="73" w:name="_Toc487017247"/>
-      <w:bookmarkStart w:id="74" w:name="_Toc515209594"/>
+      <w:bookmarkStart w:id="74" w:name="_Toc487017247"/>
+      <w:bookmarkStart w:id="75" w:name="_Toc515209594"/>
       <w:proofErr w:type="spellStart"/>
       <w:r>
         <w:t>Infra-estrutura</w:t>
       </w:r>
-      <w:bookmarkEnd w:id="73"/>
       <w:bookmarkEnd w:id="74"/>
+      <w:bookmarkEnd w:id="75"/>
       <w:proofErr w:type="spellEnd"/>
     </w:p>
     <w:p>
@@ -4585,7 +4522,7 @@
           <w:iCs/>
         </w:rPr>
       </w:pPr>
-      <w:bookmarkStart w:id="75" w:name="_Toc515209595"/>
+      <w:bookmarkStart w:id="76" w:name="_Toc515209595"/>
       <w:r>
         <w:rPr>
           <w:i/>
@@ -4593,7 +4530,7 @@
         </w:rPr>
         <w:t>Ferramentas</w:t>
       </w:r>
-      <w:bookmarkEnd w:id="75"/>
+      <w:bookmarkEnd w:id="76"/>
     </w:p>
     <w:tbl>
       <w:tblPr>
@@ -4734,7 +4671,7 @@
           <w:iCs/>
         </w:rPr>
       </w:pPr>
-      <w:bookmarkStart w:id="76" w:name="_Toc515209596"/>
+      <w:bookmarkStart w:id="77" w:name="_Toc515209596"/>
       <w:r>
         <w:rPr>
           <w:i/>
@@ -4742,7 +4679,7 @@
         </w:rPr>
         <w:t>Equipamentos</w:t>
       </w:r>
-      <w:bookmarkEnd w:id="76"/>
+      <w:bookmarkEnd w:id="77"/>
     </w:p>
     <w:tbl>
       <w:tblPr>
@@ -4889,7 +4826,7 @@
           <w:iCs/>
         </w:rPr>
       </w:pPr>
-      <w:bookmarkStart w:id="77" w:name="_Toc515209597"/>
+      <w:bookmarkStart w:id="78" w:name="_Toc515209597"/>
       <w:r>
         <w:rPr>
           <w:i/>
@@ -4897,20 +4834,20 @@
         </w:rPr>
         <w:t>&lt;Outros itens relevantes&gt;</w:t>
       </w:r>
-      <w:bookmarkEnd w:id="77"/>
+      <w:bookmarkEnd w:id="78"/>
     </w:p>
     <w:p>
       <w:pPr>
         <w:pStyle w:val="Ttulo2"/>
         <w:ind w:right="-2"/>
       </w:pPr>
-      <w:bookmarkStart w:id="78" w:name="_Toc487017249"/>
-      <w:bookmarkStart w:id="79" w:name="_Toc515209598"/>
+      <w:bookmarkStart w:id="79" w:name="_Toc487017249"/>
+      <w:bookmarkStart w:id="80" w:name="_Toc515209598"/>
       <w:r>
         <w:t>Controle de Documentos e Dados</w:t>
       </w:r>
-      <w:bookmarkEnd w:id="78"/>
       <w:bookmarkEnd w:id="79"/>
+      <w:bookmarkEnd w:id="80"/>
     </w:p>
     <w:p>
       <w:pPr>
@@ -4951,61 +4888,28 @@
           <w:iCs/>
         </w:rPr>
       </w:pPr>
-      <w:bookmarkStart w:id="80" w:name="_Toc110933835"/>
-      <w:bookmarkStart w:id="81" w:name="_Toc515209599"/>
+      <w:bookmarkStart w:id="81" w:name="_Toc110933835"/>
+      <w:bookmarkStart w:id="82" w:name="_Toc515209599"/>
       <w:r>
         <w:rPr>
           <w:bCs/>
           <w:i/>
           <w:iCs/>
         </w:rPr>
-        <w:lastRenderedPageBreak/>
         <w:t>Controle de versão</w:t>
       </w:r>
-      <w:bookmarkEnd w:id="80"/>
       <w:bookmarkEnd w:id="81"/>
-    </w:p>
-    <w:p>
-      <w:pPr>
-        <w:ind w:right="-2"/>
-        <w:rPr>
-          <w:i/>
-        </w:rPr>
-      </w:pPr>
-      <w:r>
-        <w:t xml:space="preserve">O controle de versão será o </w:t>
-      </w:r>
-      <w:proofErr w:type="spellStart"/>
-      <w:r>
-        <w:t>github</w:t>
-      </w:r>
-      <w:proofErr w:type="spellEnd"/>
-      <w:r>
-        <w:t xml:space="preserve">, que se encontra em: </w:t>
-      </w:r>
-      <w:r>
-        <w:t>https://github.com/viniciuso970/SuperMaps/tree/master/Projeto</w:t>
-      </w:r>
-      <w:r>
-        <w:rPr>
-          <w:i/>
-        </w:rPr>
-        <w:t>.</w:t>
-      </w:r>
-    </w:p>
-    <w:p>
-      <w:pPr>
-        <w:pStyle w:val="Ttulo3"/>
-      </w:pPr>
-      <w:bookmarkStart w:id="82" w:name="_Toc515209600"/>
-      <w:r>
-        <w:t>Dados Gerenciados</w:t>
-      </w:r>
       <w:bookmarkEnd w:id="82"/>
     </w:p>
     <w:p>
-      <w:r>
-        <w:t xml:space="preserve">Todos os dados serão disponibilizados no </w:t>
+      <w:pPr>
+        <w:ind w:right="-2"/>
+        <w:rPr>
+          <w:i/>
+        </w:rPr>
+      </w:pPr>
+      <w:r>
+        <w:t xml:space="preserve">O controle de versão será o </w:t>
       </w:r>
       <w:proofErr w:type="spellStart"/>
       <w:r>
@@ -5013,18 +4917,51 @@
       </w:r>
       <w:proofErr w:type="spellEnd"/>
       <w:r>
-        <w:t xml:space="preserve"> do projeto.</w:t>
+        <w:t xml:space="preserve">, que se encontra em: </w:t>
+      </w:r>
+      <w:r>
+        <w:t>https://github.com/viniciuso970/SuperMaps/tree/master/Projeto</w:t>
+      </w:r>
+      <w:r>
+        <w:rPr>
+          <w:i/>
+        </w:rPr>
+        <w:t>.</w:t>
       </w:r>
     </w:p>
     <w:p>
       <w:pPr>
         <w:pStyle w:val="Ttulo3"/>
       </w:pPr>
-      <w:bookmarkStart w:id="83" w:name="_Toc515209601"/>
-      <w:r>
+      <w:bookmarkStart w:id="83" w:name="_Toc515209600"/>
+      <w:r>
+        <w:t>Dados Gerenciados</w:t>
+      </w:r>
+      <w:bookmarkEnd w:id="83"/>
+    </w:p>
+    <w:p>
+      <w:r>
+        <w:t xml:space="preserve">Todos os dados serão disponibilizados no </w:t>
+      </w:r>
+      <w:proofErr w:type="spellStart"/>
+      <w:r>
+        <w:t>github</w:t>
+      </w:r>
+      <w:proofErr w:type="spellEnd"/>
+      <w:r>
+        <w:t xml:space="preserve"> do projeto.</w:t>
+      </w:r>
+    </w:p>
+    <w:p>
+      <w:pPr>
+        <w:pStyle w:val="Ttulo3"/>
+      </w:pPr>
+      <w:bookmarkStart w:id="84" w:name="_Toc515209601"/>
+      <w:r>
+        <w:lastRenderedPageBreak/>
         <w:t>Permissões</w:t>
       </w:r>
-      <w:bookmarkEnd w:id="83"/>
+      <w:bookmarkEnd w:id="84"/>
     </w:p>
     <w:p>
       <w:r>
@@ -5194,11 +5131,11 @@
       <w:pPr>
         <w:pStyle w:val="Ttulo3"/>
       </w:pPr>
-      <w:bookmarkStart w:id="84" w:name="_Toc515209602"/>
+      <w:bookmarkStart w:id="85" w:name="_Toc515209602"/>
       <w:r>
         <w:t>Armazenamento, cópia, recuperação e preservação</w:t>
       </w:r>
-      <w:bookmarkEnd w:id="84"/>
+      <w:bookmarkEnd w:id="85"/>
     </w:p>
     <w:p>
       <w:pPr>
@@ -5221,21 +5158,21 @@
         <w:pStyle w:val="Ttulo1"/>
         <w:ind w:right="-2"/>
       </w:pPr>
-      <w:bookmarkStart w:id="85" w:name="_Toc487017251"/>
-      <w:bookmarkStart w:id="86" w:name="_Toc515209603"/>
-      <w:bookmarkStart w:id="87" w:name="_Ref471394537"/>
-      <w:bookmarkStart w:id="88" w:name="_Toc467473442"/>
-      <w:bookmarkStart w:id="89" w:name="_Toc467473974"/>
-      <w:bookmarkStart w:id="90" w:name="_Toc467477713"/>
-      <w:bookmarkStart w:id="91" w:name="_Toc467494867"/>
-      <w:bookmarkStart w:id="92" w:name="_Toc467495237"/>
-      <w:bookmarkStart w:id="93" w:name="_Toc468086045"/>
-      <w:bookmarkStart w:id="94" w:name="_Toc475507696"/>
+      <w:bookmarkStart w:id="86" w:name="_Toc487017251"/>
+      <w:bookmarkStart w:id="87" w:name="_Toc515209603"/>
+      <w:bookmarkStart w:id="88" w:name="_Ref471394537"/>
+      <w:bookmarkStart w:id="89" w:name="_Toc467473442"/>
+      <w:bookmarkStart w:id="90" w:name="_Toc467473974"/>
+      <w:bookmarkStart w:id="91" w:name="_Toc467477713"/>
+      <w:bookmarkStart w:id="92" w:name="_Toc467494867"/>
+      <w:bookmarkStart w:id="93" w:name="_Toc467495237"/>
+      <w:bookmarkStart w:id="94" w:name="_Toc468086045"/>
+      <w:bookmarkStart w:id="95" w:name="_Toc475507696"/>
       <w:r>
         <w:t>análise de riscos</w:t>
       </w:r>
-      <w:bookmarkEnd w:id="85"/>
       <w:bookmarkEnd w:id="86"/>
+      <w:bookmarkEnd w:id="87"/>
     </w:p>
     <w:p>
       <w:pPr>
@@ -5906,18 +5843,40 @@
           <w:b w:val="0"/>
         </w:rPr>
       </w:pPr>
-      <w:bookmarkStart w:id="95" w:name="_Toc107106273"/>
+      <w:bookmarkStart w:id="96" w:name="_Toc107106273"/>
       <w:r>
         <w:t xml:space="preserve">Tabela 6. </w:t>
       </w:r>
-      <w:fldSimple w:instr=" SEQ Tabela_6. \* ARABIC ">
-        <w:r>
-          <w:rPr>
-            <w:noProof/>
-          </w:rPr>
-          <w:t>1</w:t>
-        </w:r>
-      </w:fldSimple>
+      <w:r>
+        <w:rPr>
+          <w:noProof/>
+        </w:rPr>
+        <w:fldChar w:fldCharType="begin"/>
+      </w:r>
+      <w:r>
+        <w:rPr>
+          <w:noProof/>
+        </w:rPr>
+        <w:instrText xml:space="preserve"> SEQ Tabela_6. \* ARABIC </w:instrText>
+      </w:r>
+      <w:r>
+        <w:rPr>
+          <w:noProof/>
+        </w:rPr>
+        <w:fldChar w:fldCharType="separate"/>
+      </w:r>
+      <w:r>
+        <w:rPr>
+          <w:noProof/>
+        </w:rPr>
+        <w:t>1</w:t>
+      </w:r>
+      <w:r>
+        <w:rPr>
+          <w:noProof/>
+        </w:rPr>
+        <w:fldChar w:fldCharType="end"/>
+      </w:r>
       <w:r>
         <w:t xml:space="preserve"> – </w:t>
       </w:r>
@@ -5927,19 +5886,19 @@
         </w:rPr>
         <w:t>Riscos identificados e classificação</w:t>
       </w:r>
-      <w:bookmarkEnd w:id="95"/>
+      <w:bookmarkEnd w:id="96"/>
     </w:p>
     <w:p>
       <w:pPr>
         <w:pStyle w:val="Ttulo2"/>
       </w:pPr>
-      <w:bookmarkStart w:id="96" w:name="_Toc110933840"/>
-      <w:bookmarkStart w:id="97" w:name="_Toc515209604"/>
+      <w:bookmarkStart w:id="97" w:name="_Toc110933840"/>
+      <w:bookmarkStart w:id="98" w:name="_Toc515209604"/>
       <w:r>
         <w:t>Resposta aos Riscos</w:t>
       </w:r>
-      <w:bookmarkEnd w:id="96"/>
       <w:bookmarkEnd w:id="97"/>
+      <w:bookmarkEnd w:id="98"/>
     </w:p>
     <w:tbl>
       <w:tblPr>
@@ -5975,8 +5934,6 @@
                 <w:sz w:val="20"/>
               </w:rPr>
             </w:pPr>
-            <w:bookmarkStart w:id="98" w:name="_GoBack"/>
-            <w:bookmarkEnd w:id="98"/>
             <w:r>
               <w:rPr>
                 <w:rFonts w:ascii="Times New Roman" w:hAnsi="Times New Roman"/>
@@ -6066,7 +6023,6 @@
                 <w:rFonts w:ascii="Times New Roman" w:hAnsi="Times New Roman"/>
                 <w:sz w:val="20"/>
               </w:rPr>
-              <w:lastRenderedPageBreak/>
               <w:t>1</w:t>
             </w:r>
           </w:p>
@@ -6177,6 +6133,7 @@
     </w:p>
     <w:p>
       <w:r>
+        <w:lastRenderedPageBreak/>
         <w:t xml:space="preserve">Esta seção se destina a apresentar os critérios para que </w:t>
       </w:r>
       <w:r>
@@ -6303,7 +6260,6 @@
         <w:t>.</w:t>
       </w:r>
     </w:p>
-    <w:bookmarkEnd w:id="87"/>
     <w:bookmarkEnd w:id="88"/>
     <w:bookmarkEnd w:id="89"/>
     <w:bookmarkEnd w:id="90"/>
@@ -6311,6 +6267,7 @@
     <w:bookmarkEnd w:id="92"/>
     <w:bookmarkEnd w:id="93"/>
     <w:bookmarkEnd w:id="94"/>
+    <w:bookmarkEnd w:id="95"/>
     <w:p>
       <w:r>
         <w:br w:type="page"/>
@@ -6812,7 +6769,7 @@
       </w:r>
     </w:p>
     <w:sectPr>
-      <w:headerReference w:type="even" r:id="rId15"/>
+      <w:headerReference w:type="even" r:id="rId16"/>
       <w:pgSz w:w="11906" w:h="16838" w:code="9"/>
       <w:pgMar w:top="2370" w:right="1418" w:bottom="1899" w:left="1418" w:header="720" w:footer="680" w:gutter="0"/>
       <w:cols w:space="720"/>

--- a/Documentos do Projeto/Plano_projeto.docx
+++ b/Documentos do Projeto/Plano_projeto.docx
@@ -3171,620 +3171,296 @@
       <w:bookmarkStart w:id="49" w:name="_Toc487017253"/>
       <w:bookmarkStart w:id="50" w:name="_Toc515209581"/>
       <w:r>
-        <w:t xml:space="preserve">O Processo de Software </w:t>
+        <w:t>O Processo de Software</w:t>
       </w:r>
       <w:bookmarkEnd w:id="49"/>
-      <w:r>
-        <w:t xml:space="preserve">da </w:t>
-      </w:r>
-      <w:r>
-        <w:t>SWFactory</w:t>
-      </w:r>
       <w:bookmarkEnd w:id="50"/>
     </w:p>
     <w:p>
       <w:pPr>
-        <w:pStyle w:val="Corpodetexto3"/>
-        <w:ind w:right="-2"/>
-      </w:pPr>
-      <w:r>
-        <w:t xml:space="preserve">&lt;Esta subseção descreve o processo de software adotado pela </w:t>
-      </w:r>
-      <w:r>
-        <w:t>contratada</w:t>
-      </w:r>
-      <w:r>
-        <w:t xml:space="preserve"> para o desenvolvimento e avaliação do projeto. Um processo de software compreende a metodologia, modelo de ciclo de vida, técnicas, artefatos, ferramentas e atividades instanciadas para o projeto.&gt;</w:t>
-      </w:r>
-    </w:p>
-    <w:p>
-      <w:pPr>
         <w:pStyle w:val="Ttulo3"/>
       </w:pPr>
-      <w:bookmarkStart w:id="51" w:name="_Toc110933816"/>
-      <w:bookmarkStart w:id="52" w:name="_Toc515209582"/>
-      <w:r>
-        <w:t>Padrão de pastas na ferramenta de controle de mudanças</w:t>
+      <w:bookmarkStart w:id="51" w:name="_Toc110933817"/>
+      <w:bookmarkStart w:id="52" w:name="_Toc515209583"/>
+      <w:r>
+        <w:t>Padrões de nomeação de arquivos</w:t>
       </w:r>
       <w:bookmarkEnd w:id="51"/>
       <w:bookmarkEnd w:id="52"/>
     </w:p>
     <w:p>
       <w:pPr>
-        <w:spacing w:before="0"/>
-      </w:pPr>
-      <w:r>
-        <w:t xml:space="preserve">A estrutura de pastas do projeto é igual a ilustrada na imagem </w:t>
-      </w:r>
-      <w:proofErr w:type="gramStart"/>
-      <w:r>
-        <w:t>à</w:t>
-      </w:r>
-      <w:proofErr w:type="gramEnd"/>
-      <w:r>
-        <w:t xml:space="preserve"> seguir:</w:t>
+        <w:ind w:right="-2"/>
+      </w:pPr>
+      <w:r>
+        <w:t>Para documentação é usado “_” como separador de palavras.</w:t>
+      </w:r>
+      <w:r>
+        <w:t xml:space="preserve"> Cada palavra que inicia começa com letra maiúscula.</w:t>
       </w:r>
     </w:p>
     <w:p>
       <w:pPr>
-        <w:spacing w:before="0"/>
-        <w:rPr>
-          <w:i/>
-        </w:rPr>
-      </w:pPr>
+        <w:pStyle w:val="Ttulo3"/>
+      </w:pPr>
+      <w:bookmarkStart w:id="53" w:name="_Toc515209584"/>
+      <w:r>
+        <w:t>Padrões de nomeação do</w:t>
+      </w:r>
+      <w:r>
+        <w:t>s</w:t>
+      </w:r>
+      <w:r>
+        <w:t xml:space="preserve"> objetos de banco de dados</w:t>
+      </w:r>
+      <w:bookmarkEnd w:id="53"/>
     </w:p>
     <w:p>
-      <w:pPr>
-        <w:spacing w:before="0"/>
-      </w:pPr>
-      <w:r>
-        <w:rPr>
-          <w:noProof/>
-          <w:lang w:val="en-US" w:eastAsia="en-US"/>
-        </w:rPr>
-        <mc:AlternateContent>
-          <mc:Choice Requires="wps">
-            <w:drawing>
-              <wp:anchor distT="0" distB="0" distL="114300" distR="114300" simplePos="0" relativeHeight="251655680" behindDoc="0" locked="0" layoutInCell="1" allowOverlap="1">
-                <wp:simplePos x="0" y="0"/>
-                <wp:positionH relativeFrom="column">
-                  <wp:posOffset>1139825</wp:posOffset>
-                </wp:positionH>
-                <wp:positionV relativeFrom="paragraph">
-                  <wp:posOffset>0</wp:posOffset>
-                </wp:positionV>
-                <wp:extent cx="3138170" cy="2870835"/>
-                <wp:effectExtent l="0" t="0" r="0" b="0"/>
-                <wp:wrapNone/>
-                <wp:docPr id="7" name="Text Box 84"/>
-                <wp:cNvGraphicFramePr>
-                  <a:graphicFrameLocks xmlns:a="http://schemas.openxmlformats.org/drawingml/2006/main"/>
-                </wp:cNvGraphicFramePr>
-                <a:graphic xmlns:a="http://schemas.openxmlformats.org/drawingml/2006/main">
-                  <a:graphicData uri="http://schemas.microsoft.com/office/word/2010/wordprocessingShape">
-                    <wps:wsp>
-                      <wps:cNvSpPr txBox="1">
-                        <a:spLocks noChangeArrowheads="1"/>
-                      </wps:cNvSpPr>
-                      <wps:spPr bwMode="auto">
-                        <a:xfrm>
-                          <a:off x="0" y="0"/>
-                          <a:ext cx="3138170" cy="2870835"/>
-                        </a:xfrm>
-                        <a:prstGeom prst="rect">
-                          <a:avLst/>
-                        </a:prstGeom>
-                        <a:solidFill>
-                          <a:srgbClr val="FFFFFF"/>
-                        </a:solidFill>
-                        <a:ln w="9525">
-                          <a:solidFill>
-                            <a:srgbClr val="000000"/>
-                          </a:solidFill>
-                          <a:miter lim="800000"/>
-                          <a:headEnd/>
-                          <a:tailEnd/>
-                        </a:ln>
-                      </wps:spPr>
-                      <wps:txbx>
-                        <w:txbxContent>
-                          <w:p>
-                            <w:r>
-                              <w:rPr>
-                                <w:noProof/>
-                              </w:rPr>
-                              <w:drawing>
-                                <wp:inline distT="0" distB="0" distL="0" distR="0">
-                                  <wp:extent cx="2943225" cy="2657475"/>
-                                  <wp:effectExtent l="0" t="0" r="0" b="0"/>
-                                  <wp:docPr id="3" name="Imagem 3" descr="imagem"/>
-                                  <wp:cNvGraphicFramePr>
-                                    <a:graphicFrameLocks xmlns:a="http://schemas.openxmlformats.org/drawingml/2006/main" noChangeAspect="1"/>
-                                  </wp:cNvGraphicFramePr>
-                                  <a:graphic xmlns:a="http://schemas.openxmlformats.org/drawingml/2006/main">
-                                    <a:graphicData uri="http://schemas.openxmlformats.org/drawingml/2006/picture">
-                                      <pic:pic xmlns:pic="http://schemas.openxmlformats.org/drawingml/2006/picture">
-                                        <pic:nvPicPr>
-                                          <pic:cNvPr id="0" name="Picture 3" descr="imagem"/>
-                                          <pic:cNvPicPr>
-                                            <a:picLocks noChangeAspect="1" noChangeArrowheads="1"/>
-                                          </pic:cNvPicPr>
-                                        </pic:nvPicPr>
-                                        <pic:blipFill>
-                                          <a:blip r:embed="rId14">
-                                            <a:extLst>
-                                              <a:ext uri="{28A0092B-C50C-407E-A947-70E740481C1C}">
-                                                <a14:useLocalDpi xmlns:a14="http://schemas.microsoft.com/office/drawing/2010/main" val="0"/>
-                                              </a:ext>
-                                            </a:extLst>
-                                          </a:blip>
-                                          <a:srcRect/>
-                                          <a:stretch>
-                                            <a:fillRect/>
-                                          </a:stretch>
-                                        </pic:blipFill>
-                                        <pic:spPr bwMode="auto">
-                                          <a:xfrm>
-                                            <a:off x="0" y="0"/>
-                                            <a:ext cx="2943225" cy="2657475"/>
-                                          </a:xfrm>
-                                          <a:prstGeom prst="rect">
-                                            <a:avLst/>
-                                          </a:prstGeom>
-                                          <a:noFill/>
-                                          <a:ln>
-                                            <a:noFill/>
-                                          </a:ln>
-                                        </pic:spPr>
-                                      </pic:pic>
-                                    </a:graphicData>
-                                  </a:graphic>
-                                </wp:inline>
-                              </w:drawing>
-                            </w:r>
-                          </w:p>
-                        </w:txbxContent>
-                      </wps:txbx>
-                      <wps:bodyPr rot="0" vert="horz" wrap="none" lIns="91440" tIns="45720" rIns="91440" bIns="45720" anchor="t" anchorCtr="0" upright="1">
-                        <a:noAutofit/>
-                      </wps:bodyPr>
-                    </wps:wsp>
-                  </a:graphicData>
-                </a:graphic>
-                <wp14:sizeRelH relativeFrom="page">
-                  <wp14:pctWidth>0</wp14:pctWidth>
-                </wp14:sizeRelH>
-                <wp14:sizeRelV relativeFrom="page">
-                  <wp14:pctHeight>0</wp14:pctHeight>
-                </wp14:sizeRelV>
-              </wp:anchor>
-            </w:drawing>
-          </mc:Choice>
-          <mc:Fallback>
-            <w:pict>
-              <v:shapetype id="_x0000_t202" coordsize="21600,21600" o:spt="202" path="m,l,21600r21600,l21600,xe">
-                <v:stroke joinstyle="miter"/>
-                <v:path gradientshapeok="t" o:connecttype="rect"/>
-              </v:shapetype>
-              <v:shape id="Text Box 84" o:spid="_x0000_s1026" type="#_x0000_t202" style="position:absolute;left:0;text-align:left;margin-left:89.75pt;margin-top:0;width:247.1pt;height:226.05pt;z-index:251655680;visibility:visible;mso-wrap-style:none;mso-width-percent:0;mso-height-percent:0;mso-wrap-distance-left:9pt;mso-wrap-distance-top:0;mso-wrap-distance-right:9pt;mso-wrap-distance-bottom:0;mso-position-horizontal:absolute;mso-position-horizontal-relative:text;mso-position-vertical:absolute;mso-position-vertical-relative:text;mso-width-percent:0;mso-height-percent:0;mso-width-relative:page;mso-height-relative:page;v-text-anchor:top" o:gfxdata="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">
-                <v:textbox>
-                  <w:txbxContent>
-                    <w:p>
-                      <w:r>
-                        <w:rPr>
-                          <w:noProof/>
-                        </w:rPr>
-                        <w:drawing>
-                          <wp:inline distT="0" distB="0" distL="0" distR="0">
-                            <wp:extent cx="2943225" cy="2657475"/>
-                            <wp:effectExtent l="0" t="0" r="0" b="0"/>
-                            <wp:docPr id="3" name="Imagem 3" descr="imagem"/>
-                            <wp:cNvGraphicFramePr>
-                              <a:graphicFrameLocks xmlns:a="http://schemas.openxmlformats.org/drawingml/2006/main" noChangeAspect="1"/>
-                            </wp:cNvGraphicFramePr>
-                            <a:graphic xmlns:a="http://schemas.openxmlformats.org/drawingml/2006/main">
-                              <a:graphicData uri="http://schemas.openxmlformats.org/drawingml/2006/picture">
-                                <pic:pic xmlns:pic="http://schemas.openxmlformats.org/drawingml/2006/picture">
-                                  <pic:nvPicPr>
-                                    <pic:cNvPr id="0" name="Picture 3" descr="imagem"/>
-                                    <pic:cNvPicPr>
-                                      <a:picLocks noChangeAspect="1" noChangeArrowheads="1"/>
-                                    </pic:cNvPicPr>
-                                  </pic:nvPicPr>
-                                  <pic:blipFill>
-                                    <a:blip r:embed="rId15">
-                                      <a:extLst>
-                                        <a:ext uri="{28A0092B-C50C-407E-A947-70E740481C1C}">
-                                          <a14:useLocalDpi xmlns:a14="http://schemas.microsoft.com/office/drawing/2010/main" val="0"/>
-                                        </a:ext>
-                                      </a:extLst>
-                                    </a:blip>
-                                    <a:srcRect/>
-                                    <a:stretch>
-                                      <a:fillRect/>
-                                    </a:stretch>
-                                  </pic:blipFill>
-                                  <pic:spPr bwMode="auto">
-                                    <a:xfrm>
-                                      <a:off x="0" y="0"/>
-                                      <a:ext cx="2943225" cy="2657475"/>
-                                    </a:xfrm>
-                                    <a:prstGeom prst="rect">
-                                      <a:avLst/>
-                                    </a:prstGeom>
-                                    <a:noFill/>
-                                    <a:ln>
-                                      <a:noFill/>
-                                    </a:ln>
-                                  </pic:spPr>
-                                </pic:pic>
-                              </a:graphicData>
-                            </a:graphic>
-                          </wp:inline>
-                        </w:drawing>
-                      </w:r>
-                    </w:p>
-                  </w:txbxContent>
-                </v:textbox>
-              </v:shape>
-            </w:pict>
-          </mc:Fallback>
-        </mc:AlternateContent>
-      </w:r>
-    </w:p>
-    <w:p/>
-    <w:p/>
-    <w:p/>
-    <w:p/>
-    <w:p/>
-    <w:p/>
-    <w:p/>
-    <w:p/>
-    <w:p/>
-    <w:p/>
-    <w:p>
-      <w:pPr>
-        <w:pStyle w:val="Legenda"/>
-        <w:spacing w:before="160"/>
-      </w:pPr>
-      <w:bookmarkStart w:id="53" w:name="_Toc107106248"/>
-      <w:r>
-        <w:t xml:space="preserve">Figura 3. </w:t>
-      </w:r>
-      <w:r>
-        <w:rPr>
-          <w:noProof/>
-        </w:rPr>
-        <w:fldChar w:fldCharType="begin"/>
-      </w:r>
-      <w:r>
-        <w:rPr>
-          <w:noProof/>
-        </w:rPr>
-        <w:instrText xml:space="preserve"> SEQ Figura_3. \* ARABIC </w:instrText>
-      </w:r>
-      <w:r>
-        <w:rPr>
-          <w:noProof/>
-        </w:rPr>
-        <w:fldChar w:fldCharType="separate"/>
-      </w:r>
-      <w:r>
-        <w:rPr>
-          <w:noProof/>
-        </w:rPr>
-        <w:t>1</w:t>
-      </w:r>
-      <w:r>
-        <w:rPr>
-          <w:noProof/>
-        </w:rPr>
-        <w:fldChar w:fldCharType="end"/>
-      </w:r>
-      <w:r>
-        <w:t xml:space="preserve"> – </w:t>
-      </w:r>
-      <w:r>
-        <w:rPr>
-          <w:b w:val="0"/>
-        </w:rPr>
-        <w:t>Estrutura de Pastas</w:t>
-      </w:r>
-      <w:bookmarkEnd w:id="53"/>
-      <w:r>
-        <w:rPr>
-          <w:b w:val="0"/>
-        </w:rPr>
-        <w:t xml:space="preserve"> no Repositório.</w:t>
+      <w:r>
+        <w:t xml:space="preserve">No banco de dados é adotado o padrão utilizado </w:t>
+      </w:r>
+      <w:proofErr w:type="gramStart"/>
+      <w:r>
+        <w:t>nos banco</w:t>
+      </w:r>
+      <w:proofErr w:type="gramEnd"/>
+      <w:r>
+        <w:t xml:space="preserve"> de dados MySQL.</w:t>
       </w:r>
     </w:p>
     <w:p>
       <w:pPr>
         <w:pStyle w:val="Ttulo3"/>
       </w:pPr>
-      <w:bookmarkStart w:id="54" w:name="_Toc110933817"/>
-      <w:bookmarkStart w:id="55" w:name="_Toc515209583"/>
-      <w:r>
-        <w:t>Padrões de nomeação de arquivos</w:t>
+      <w:r>
+        <w:t xml:space="preserve"> </w:t>
+      </w:r>
+      <w:bookmarkStart w:id="54" w:name="_Toc515209585"/>
+      <w:r>
+        <w:t xml:space="preserve">Padrões de nomeação de </w:t>
+      </w:r>
+      <w:r>
+        <w:t xml:space="preserve">código </w:t>
+      </w:r>
+      <w:r>
+        <w:t>fonte</w:t>
       </w:r>
       <w:bookmarkEnd w:id="54"/>
-      <w:bookmarkEnd w:id="55"/>
     </w:p>
     <w:p>
       <w:pPr>
         <w:ind w:right="-2"/>
       </w:pPr>
       <w:r>
-        <w:t>Para documentação é usado “_” como separador de palavras.</w:t>
-      </w:r>
-      <w:r>
-        <w:t xml:space="preserve"> Cada palavra que inicia começa com letra maiúscula.</w:t>
+        <w:t>Os arquivos do projeto são diferenciados pela letra maiúscula da palavra seguinte. As classes possuem uma extensão .</w:t>
+      </w:r>
+      <w:proofErr w:type="spellStart"/>
+      <w:r>
+        <w:t>class</w:t>
+      </w:r>
+      <w:proofErr w:type="spellEnd"/>
+      <w:r>
+        <w:t xml:space="preserve"> e os </w:t>
+      </w:r>
+      <w:proofErr w:type="spellStart"/>
+      <w:r>
+        <w:t>templates</w:t>
+      </w:r>
+      <w:proofErr w:type="spellEnd"/>
+      <w:r>
+        <w:t xml:space="preserve"> um </w:t>
+      </w:r>
+      <w:proofErr w:type="gramStart"/>
+      <w:r>
+        <w:t>extensão .</w:t>
+      </w:r>
+      <w:proofErr w:type="spellStart"/>
+      <w:r>
+        <w:t>tpl</w:t>
+      </w:r>
+      <w:proofErr w:type="spellEnd"/>
+      <w:proofErr w:type="gramEnd"/>
+      <w:r>
+        <w:t>.</w:t>
       </w:r>
     </w:p>
     <w:p>
       <w:pPr>
-        <w:pStyle w:val="Ttulo3"/>
-      </w:pPr>
-      <w:bookmarkStart w:id="56" w:name="_Toc515209584"/>
-      <w:r>
-        <w:t>Padrões de nomeação do</w:t>
-      </w:r>
-      <w:r>
-        <w:t>s</w:t>
-      </w:r>
-      <w:r>
-        <w:t xml:space="preserve"> objetos de banco de dados</w:t>
-      </w:r>
+        <w:pStyle w:val="Ttulo2"/>
+        <w:ind w:right="-2"/>
+      </w:pPr>
+      <w:bookmarkStart w:id="55" w:name="_Toc487017257"/>
+      <w:bookmarkStart w:id="56" w:name="_Toc515209586"/>
+      <w:r>
+        <w:t>Revisões, Verificações e Validações</w:t>
+      </w:r>
+      <w:bookmarkEnd w:id="55"/>
       <w:bookmarkEnd w:id="56"/>
     </w:p>
     <w:p>
       <w:r>
-        <w:t xml:space="preserve">No banco de dados é adotado o padrão utilizado </w:t>
+        <w:t xml:space="preserve">As avaliações serão feitas com o cliente (professor), levando à uma revisão por parte do grupo. Após todo o processo é feita uma validação. Este período se dará entre os lançamentos </w:t>
       </w:r>
       <w:proofErr w:type="gramStart"/>
       <w:r>
-        <w:t>nos banco</w:t>
+        <w:t>das releases</w:t>
       </w:r>
       <w:proofErr w:type="gramEnd"/>
       <w:r>
-        <w:t xml:space="preserve"> de dados MySQL.</w:t>
+        <w:t>.</w:t>
       </w:r>
     </w:p>
     <w:p>
       <w:pPr>
-        <w:pStyle w:val="Ttulo3"/>
-      </w:pPr>
-      <w:r>
-        <w:lastRenderedPageBreak/>
-        <w:t xml:space="preserve"> </w:t>
-      </w:r>
-      <w:bookmarkStart w:id="57" w:name="_Toc515209585"/>
-      <w:r>
-        <w:t xml:space="preserve">Padrões de nomeação de </w:t>
-      </w:r>
-      <w:r>
-        <w:t xml:space="preserve">código </w:t>
-      </w:r>
-      <w:r>
-        <w:t>fonte</w:t>
+        <w:pStyle w:val="Ttulo2"/>
+      </w:pPr>
+      <w:bookmarkStart w:id="57" w:name="_Toc515209587"/>
+      <w:r>
+        <w:t>Monitoração do Projeto</w:t>
       </w:r>
       <w:bookmarkEnd w:id="57"/>
     </w:p>
     <w:p>
-      <w:pPr>
-        <w:ind w:right="-2"/>
-      </w:pPr>
-      <w:r>
-        <w:t>Os arquivos do projeto são diferenciados pela letra maiúscula da palavra seguinte. As classes possuem uma extensão .</w:t>
-      </w:r>
-      <w:proofErr w:type="spellStart"/>
-      <w:r>
-        <w:t>class</w:t>
-      </w:r>
-      <w:proofErr w:type="spellEnd"/>
-      <w:r>
-        <w:t xml:space="preserve"> e os </w:t>
-      </w:r>
-      <w:proofErr w:type="spellStart"/>
-      <w:r>
-        <w:t>templates</w:t>
-      </w:r>
-      <w:proofErr w:type="spellEnd"/>
-      <w:r>
-        <w:t xml:space="preserve"> um </w:t>
-      </w:r>
-      <w:proofErr w:type="gramStart"/>
-      <w:r>
-        <w:t>extensão .</w:t>
-      </w:r>
-      <w:proofErr w:type="spellStart"/>
-      <w:r>
-        <w:t>tpl</w:t>
-      </w:r>
-      <w:proofErr w:type="spellEnd"/>
-      <w:proofErr w:type="gramEnd"/>
-      <w:r>
-        <w:t>.</w:t>
+      <w:r>
+        <w:t>O projeto é monitorado com entregas de releases marcadas, verificando se tudo que estava no cronograma foi cumprido.</w:t>
       </w:r>
     </w:p>
     <w:p>
       <w:pPr>
-        <w:pStyle w:val="Ttulo2"/>
-        <w:ind w:right="-2"/>
-      </w:pPr>
-      <w:bookmarkStart w:id="58" w:name="_Toc487017257"/>
-      <w:bookmarkStart w:id="59" w:name="_Toc515209586"/>
-      <w:r>
-        <w:t>Revisões, Verificações e Validações</w:t>
+        <w:pStyle w:val="Ttulo1"/>
+        <w:ind w:right="-144"/>
+      </w:pPr>
+      <w:bookmarkStart w:id="58" w:name="_Toc487017245"/>
+      <w:bookmarkStart w:id="59" w:name="_Toc515209588"/>
+      <w:bookmarkEnd w:id="48"/>
+      <w:r>
+        <w:t>organização do projeto</w:t>
       </w:r>
       <w:bookmarkEnd w:id="58"/>
       <w:bookmarkEnd w:id="59"/>
     </w:p>
     <w:p>
-      <w:r>
-        <w:t xml:space="preserve">As avaliações serão feitas com o cliente (professor), levando à uma revisão por parte do grupo. Após todo o processo é feita uma validação. Este período se dará entre os lançamentos </w:t>
-      </w:r>
-      <w:proofErr w:type="gramStart"/>
-      <w:r>
-        <w:t>das releases</w:t>
-      </w:r>
-      <w:proofErr w:type="gramEnd"/>
-      <w:r>
-        <w:t>.</w:t>
-      </w:r>
+      <w:pPr>
+        <w:pStyle w:val="Ttulo2"/>
+        <w:ind w:right="-144"/>
+      </w:pPr>
+      <w:bookmarkStart w:id="60" w:name="_Toc487017246"/>
+      <w:bookmarkStart w:id="61" w:name="_Toc515209589"/>
+      <w:r>
+        <w:t>Organograma</w:t>
+      </w:r>
+      <w:bookmarkEnd w:id="60"/>
+      <w:bookmarkEnd w:id="61"/>
     </w:p>
     <w:p>
       <w:pPr>
-        <w:pStyle w:val="Ttulo2"/>
-      </w:pPr>
-      <w:bookmarkStart w:id="60" w:name="_Toc515209587"/>
-      <w:r>
-        <w:t>Monitoração do Projeto</w:t>
-      </w:r>
-      <w:bookmarkEnd w:id="60"/>
+        <w:ind w:right="-144"/>
+      </w:pPr>
+      <w:r>
+        <w:t>As pessoas envolvidas no desenvolvimento do projeto e suas competências são:</w:t>
+      </w:r>
     </w:p>
     <w:p>
-      <w:r>
-        <w:t>O projeto é monitorado com entregas de releases marcadas, verificando se tudo que estava no cronograma foi cumprido.</w:t>
+      <w:pPr>
+        <w:ind w:right="-144"/>
+      </w:pPr>
+      <w:r>
+        <w:t>Ana Caroline Costa Passos – Desenvolvedora, analista de erros.</w:t>
       </w:r>
     </w:p>
     <w:p>
       <w:pPr>
-        <w:pStyle w:val="Ttulo1"/>
         <w:ind w:right="-144"/>
       </w:pPr>
-      <w:bookmarkStart w:id="61" w:name="_Toc487017245"/>
-      <w:bookmarkStart w:id="62" w:name="_Toc515209588"/>
-      <w:bookmarkEnd w:id="48"/>
-      <w:r>
-        <w:t>organização do projeto</w:t>
-      </w:r>
-      <w:bookmarkEnd w:id="61"/>
-      <w:bookmarkEnd w:id="62"/>
+      <w:r>
+        <w:t xml:space="preserve">Eduardo </w:t>
+      </w:r>
+      <w:proofErr w:type="spellStart"/>
+      <w:r>
+        <w:t>Faggiani</w:t>
+      </w:r>
+      <w:proofErr w:type="spellEnd"/>
+      <w:r>
+        <w:t xml:space="preserve"> – Analista de erros, </w:t>
+      </w:r>
+      <w:r>
+        <w:t>analista da documentação.</w:t>
+      </w:r>
     </w:p>
     <w:p>
       <w:pPr>
+        <w:ind w:right="-144"/>
+      </w:pPr>
+      <w:r>
+        <w:t>Gabriel Oraboni Carvalho – Analista de erros, redator de documentos.</w:t>
+      </w:r>
+    </w:p>
+    <w:p>
+      <w:pPr>
+        <w:ind w:right="-144"/>
+      </w:pPr>
+      <w:proofErr w:type="spellStart"/>
+      <w:r>
+        <w:t>Renam</w:t>
+      </w:r>
+      <w:proofErr w:type="spellEnd"/>
+      <w:r>
+        <w:t xml:space="preserve"> </w:t>
+      </w:r>
+      <w:proofErr w:type="spellStart"/>
+      <w:r>
+        <w:t>Makoto</w:t>
+      </w:r>
+      <w:proofErr w:type="spellEnd"/>
+      <w:r>
+        <w:t xml:space="preserve"> </w:t>
+      </w:r>
+      <w:proofErr w:type="spellStart"/>
+      <w:r>
+        <w:t>Aono</w:t>
+      </w:r>
+      <w:proofErr w:type="spellEnd"/>
+      <w:r>
+        <w:t xml:space="preserve"> </w:t>
+      </w:r>
+      <w:r>
+        <w:t>–</w:t>
+      </w:r>
+      <w:r>
+        <w:t xml:space="preserve"> </w:t>
+      </w:r>
+      <w:r>
+        <w:t>Desenvolvedor, analista da documentação.</w:t>
+      </w:r>
+    </w:p>
+    <w:p>
+      <w:pPr>
+        <w:ind w:right="-144"/>
+      </w:pPr>
+      <w:r>
+        <w:lastRenderedPageBreak/>
+        <w:t>Vinícius de Oliveira Souza – Desenvolvedor, redator de documentos.</w:t>
+      </w:r>
+    </w:p>
+    <w:p>
+      <w:pPr>
         <w:pStyle w:val="Ttulo2"/>
         <w:ind w:right="-144"/>
       </w:pPr>
-      <w:bookmarkStart w:id="63" w:name="_Toc487017246"/>
-      <w:bookmarkStart w:id="64" w:name="_Toc515209589"/>
-      <w:r>
-        <w:t>Organograma</w:t>
-      </w:r>
+      <w:bookmarkStart w:id="62" w:name="_Toc487017248"/>
+      <w:bookmarkStart w:id="63" w:name="_Toc515209590"/>
+      <w:r>
+        <w:t>Interfaces Técnicas e Organizacionais</w:t>
+      </w:r>
+      <w:bookmarkEnd w:id="62"/>
       <w:bookmarkEnd w:id="63"/>
-      <w:bookmarkEnd w:id="64"/>
     </w:p>
     <w:p>
       <w:pPr>
-        <w:ind w:right="-144"/>
-      </w:pPr>
-      <w:r>
-        <w:t>As pessoas envolvidas no desenvolvimento do projeto e suas competências são:</w:t>
-      </w:r>
-    </w:p>
-    <w:p>
-      <w:pPr>
-        <w:ind w:right="-144"/>
-      </w:pPr>
-      <w:r>
-        <w:t>Ana Caroline Costa Passos – Desenvolvedora, analista de erros.</w:t>
-      </w:r>
-    </w:p>
-    <w:p>
-      <w:pPr>
-        <w:ind w:right="-144"/>
-      </w:pPr>
-      <w:r>
-        <w:t xml:space="preserve">Eduardo </w:t>
-      </w:r>
-      <w:proofErr w:type="spellStart"/>
-      <w:r>
-        <w:t>Faggiani</w:t>
-      </w:r>
-      <w:proofErr w:type="spellEnd"/>
-      <w:r>
-        <w:t xml:space="preserve"> – Analista de erros, </w:t>
-      </w:r>
-      <w:r>
-        <w:t>analista da documentação.</w:t>
-      </w:r>
-    </w:p>
-    <w:p>
-      <w:pPr>
-        <w:ind w:right="-144"/>
-      </w:pPr>
-      <w:r>
-        <w:t>Gabriel Oraboni Carvalho – Analista de erros, redator de documentos.</w:t>
-      </w:r>
-    </w:p>
-    <w:p>
-      <w:pPr>
-        <w:ind w:right="-144"/>
-      </w:pPr>
-      <w:proofErr w:type="spellStart"/>
-      <w:r>
-        <w:t>Renam</w:t>
-      </w:r>
-      <w:proofErr w:type="spellEnd"/>
-      <w:r>
-        <w:t xml:space="preserve"> </w:t>
-      </w:r>
-      <w:proofErr w:type="spellStart"/>
-      <w:r>
-        <w:t>Makoto</w:t>
-      </w:r>
-      <w:proofErr w:type="spellEnd"/>
-      <w:r>
-        <w:t xml:space="preserve"> </w:t>
-      </w:r>
-      <w:proofErr w:type="spellStart"/>
-      <w:r>
-        <w:t>Aono</w:t>
-      </w:r>
-      <w:proofErr w:type="spellEnd"/>
-      <w:r>
-        <w:t xml:space="preserve"> </w:t>
-      </w:r>
-      <w:r>
-        <w:t>–</w:t>
-      </w:r>
-      <w:r>
-        <w:t xml:space="preserve"> </w:t>
-      </w:r>
-      <w:r>
-        <w:t>Desenvolvedor, analista da documentação.</w:t>
-      </w:r>
-    </w:p>
-    <w:p>
-      <w:pPr>
-        <w:ind w:right="-144"/>
-      </w:pPr>
-      <w:r>
-        <w:t>Vinícius de Oliveira Souza – Desenvolvedor, redator de documentos.</w:t>
-      </w:r>
-    </w:p>
-    <w:p>
-      <w:pPr>
-        <w:pStyle w:val="Ttulo2"/>
-        <w:ind w:right="-144"/>
-      </w:pPr>
-      <w:bookmarkStart w:id="65" w:name="_Toc487017248"/>
-      <w:bookmarkStart w:id="66" w:name="_Toc515209590"/>
-      <w:r>
-        <w:t>Interfaces Técnicas e Organizacionais</w:t>
-      </w:r>
-      <w:bookmarkEnd w:id="65"/>
-      <w:bookmarkEnd w:id="66"/>
-    </w:p>
-    <w:p>
-      <w:pPr>
         <w:pStyle w:val="Legenda"/>
         <w:jc w:val="left"/>
       </w:pPr>
-      <w:bookmarkStart w:id="67" w:name="_Toc107106266"/>
-      <w:bookmarkStart w:id="68" w:name="_GoBack"/>
-      <w:bookmarkEnd w:id="68"/>
+      <w:bookmarkStart w:id="64" w:name="_Toc107106266"/>
       <w:r>
         <w:t>O papel de cada membro da equipe está descrito na Matriz de Responsabilidades abaixo.</w:t>
       </w:r>
@@ -4269,7 +3945,6 @@
               <w:jc w:val="center"/>
             </w:pPr>
             <w:r>
-              <w:lastRenderedPageBreak/>
               <w:t>4</w:t>
             </w:r>
           </w:p>
@@ -4389,7 +4064,7 @@
         </w:rPr>
         <w:t xml:space="preserve">Matriz de </w:t>
       </w:r>
-      <w:bookmarkEnd w:id="67"/>
+      <w:bookmarkEnd w:id="64"/>
       <w:r>
         <w:rPr>
           <w:b w:val="0"/>
@@ -4414,8 +4089,8 @@
           <w:iCs/>
         </w:rPr>
       </w:pPr>
-      <w:bookmarkStart w:id="69" w:name="_Toc487510403"/>
-      <w:bookmarkStart w:id="70" w:name="_Toc515209591"/>
+      <w:bookmarkStart w:id="65" w:name="_Toc487510403"/>
+      <w:bookmarkStart w:id="66" w:name="_Toc515209591"/>
       <w:r>
         <w:rPr>
           <w:i/>
@@ -4423,8 +4098,8 @@
         </w:rPr>
         <w:t>Reuniões da Equipe Técnica</w:t>
       </w:r>
-      <w:bookmarkEnd w:id="69"/>
-      <w:bookmarkEnd w:id="70"/>
+      <w:bookmarkEnd w:id="65"/>
+      <w:bookmarkEnd w:id="66"/>
     </w:p>
     <w:p>
       <w:pPr>
@@ -4444,11 +4119,11 @@
       <w:pPr>
         <w:pStyle w:val="Ttulo3"/>
       </w:pPr>
-      <w:bookmarkStart w:id="71" w:name="_Toc515209592"/>
+      <w:bookmarkStart w:id="67" w:name="_Toc515209592"/>
       <w:r>
         <w:t>Reuniões de Apresentação de Status do Projeto</w:t>
       </w:r>
-      <w:bookmarkEnd w:id="71"/>
+      <w:bookmarkEnd w:id="67"/>
     </w:p>
     <w:p>
       <w:r>
@@ -4464,8 +4139,8 @@
           <w:iCs/>
         </w:rPr>
       </w:pPr>
-      <w:bookmarkStart w:id="72" w:name="_Toc487510405"/>
-      <w:bookmarkStart w:id="73" w:name="_Toc515209593"/>
+      <w:bookmarkStart w:id="68" w:name="_Toc487510405"/>
+      <w:bookmarkStart w:id="69" w:name="_Toc515209593"/>
       <w:r>
         <w:rPr>
           <w:i/>
@@ -4473,7 +4148,7 @@
         </w:rPr>
         <w:t>Interface entre a Equipe Técnica e os Usuários</w:t>
       </w:r>
-      <w:bookmarkEnd w:id="72"/>
+      <w:bookmarkEnd w:id="68"/>
       <w:r>
         <w:rPr>
           <w:i/>
@@ -4481,7 +4156,7 @@
         </w:rPr>
         <w:t xml:space="preserve"> (Clientes)</w:t>
       </w:r>
-      <w:bookmarkEnd w:id="73"/>
+      <w:bookmarkEnd w:id="69"/>
     </w:p>
     <w:p>
       <w:pPr>
@@ -4503,14 +4178,14 @@
         <w:pStyle w:val="Ttulo2"/>
         <w:ind w:right="-144"/>
       </w:pPr>
-      <w:bookmarkStart w:id="74" w:name="_Toc487017247"/>
-      <w:bookmarkStart w:id="75" w:name="_Toc515209594"/>
+      <w:bookmarkStart w:id="70" w:name="_Toc487017247"/>
+      <w:bookmarkStart w:id="71" w:name="_Toc515209594"/>
       <w:proofErr w:type="spellStart"/>
       <w:r>
         <w:t>Infra-estrutura</w:t>
       </w:r>
-      <w:bookmarkEnd w:id="74"/>
-      <w:bookmarkEnd w:id="75"/>
+      <w:bookmarkEnd w:id="70"/>
+      <w:bookmarkEnd w:id="71"/>
       <w:proofErr w:type="spellEnd"/>
     </w:p>
     <w:p>
@@ -4522,7 +4197,7 @@
           <w:iCs/>
         </w:rPr>
       </w:pPr>
-      <w:bookmarkStart w:id="76" w:name="_Toc515209595"/>
+      <w:bookmarkStart w:id="72" w:name="_Toc515209595"/>
       <w:r>
         <w:rPr>
           <w:i/>
@@ -4530,7 +4205,7 @@
         </w:rPr>
         <w:t>Ferramentas</w:t>
       </w:r>
-      <w:bookmarkEnd w:id="76"/>
+      <w:bookmarkEnd w:id="72"/>
     </w:p>
     <w:tbl>
       <w:tblPr>
@@ -4671,15 +4346,16 @@
           <w:iCs/>
         </w:rPr>
       </w:pPr>
-      <w:bookmarkStart w:id="77" w:name="_Toc515209596"/>
+      <w:bookmarkStart w:id="73" w:name="_Toc515209596"/>
       <w:r>
         <w:rPr>
           <w:i/>
           <w:iCs/>
         </w:rPr>
+        <w:lastRenderedPageBreak/>
         <w:t>Equipamentos</w:t>
       </w:r>
-      <w:bookmarkEnd w:id="77"/>
+      <w:bookmarkEnd w:id="73"/>
     </w:p>
     <w:tbl>
       <w:tblPr>
@@ -4819,149 +4495,131 @@
     </w:tbl>
     <w:p>
       <w:pPr>
+        <w:pStyle w:val="Ttulo2"/>
+        <w:ind w:right="-2"/>
+      </w:pPr>
+      <w:bookmarkStart w:id="74" w:name="_Toc487017249"/>
+      <w:bookmarkStart w:id="75" w:name="_Toc515209598"/>
+      <w:bookmarkStart w:id="76" w:name="_GoBack"/>
+      <w:bookmarkEnd w:id="76"/>
+      <w:r>
+        <w:t>Controle de Documentos e Dados</w:t>
+      </w:r>
+      <w:bookmarkEnd w:id="74"/>
+      <w:bookmarkEnd w:id="75"/>
+    </w:p>
+    <w:p>
+      <w:pPr>
+        <w:pStyle w:val="Corpodetexto3"/>
+        <w:ind w:right="-2"/>
+        <w:rPr>
+          <w:i w:val="0"/>
+        </w:rPr>
+      </w:pPr>
+      <w:r>
+        <w:rPr>
+          <w:i w:val="0"/>
+        </w:rPr>
+        <w:t xml:space="preserve">O controle de documentos será feito pelo </w:t>
+      </w:r>
+      <w:proofErr w:type="spellStart"/>
+      <w:r>
+        <w:rPr>
+          <w:i w:val="0"/>
+        </w:rPr>
+        <w:t>github</w:t>
+      </w:r>
+      <w:proofErr w:type="spellEnd"/>
+      <w:r>
+        <w:rPr>
+          <w:i w:val="0"/>
+        </w:rPr>
+        <w:t>, juntamente com o código. Para assim centralizar os dados.</w:t>
+      </w:r>
+    </w:p>
+    <w:p>
+      <w:pPr>
         <w:pStyle w:val="Ttulo3"/>
-        <w:ind w:right="-144"/>
-        <w:rPr>
+        <w:ind w:right="-2"/>
+        <w:rPr>
+          <w:bCs/>
           <w:i/>
           <w:iCs/>
         </w:rPr>
       </w:pPr>
-      <w:bookmarkStart w:id="78" w:name="_Toc515209597"/>
-      <w:r>
-        <w:rPr>
+      <w:bookmarkStart w:id="77" w:name="_Toc110933835"/>
+      <w:bookmarkStart w:id="78" w:name="_Toc515209599"/>
+      <w:r>
+        <w:rPr>
+          <w:bCs/>
           <w:i/>
           <w:iCs/>
         </w:rPr>
-        <w:t>&lt;Outros itens relevantes&gt;</w:t>
-      </w:r>
+        <w:t>Controle de versão</w:t>
+      </w:r>
+      <w:bookmarkEnd w:id="77"/>
       <w:bookmarkEnd w:id="78"/>
     </w:p>
     <w:p>
       <w:pPr>
-        <w:pStyle w:val="Ttulo2"/>
         <w:ind w:right="-2"/>
-      </w:pPr>
-      <w:bookmarkStart w:id="79" w:name="_Toc487017249"/>
-      <w:bookmarkStart w:id="80" w:name="_Toc515209598"/>
-      <w:r>
-        <w:t>Controle de Documentos e Dados</w:t>
-      </w:r>
-      <w:bookmarkEnd w:id="79"/>
-      <w:bookmarkEnd w:id="80"/>
+        <w:rPr>
+          <w:i/>
+        </w:rPr>
+      </w:pPr>
+      <w:r>
+        <w:t xml:space="preserve">O controle de versão será o </w:t>
+      </w:r>
+      <w:proofErr w:type="spellStart"/>
+      <w:r>
+        <w:t>github</w:t>
+      </w:r>
+      <w:proofErr w:type="spellEnd"/>
+      <w:r>
+        <w:t xml:space="preserve">, que se encontra em: </w:t>
+      </w:r>
+      <w:r>
+        <w:t>https://github.com/viniciuso970/SuperMaps/tree/master/Projeto</w:t>
+      </w:r>
+      <w:r>
+        <w:rPr>
+          <w:i/>
+        </w:rPr>
+        <w:t>.</w:t>
+      </w:r>
     </w:p>
     <w:p>
       <w:pPr>
-        <w:pStyle w:val="Corpodetexto3"/>
-        <w:ind w:right="-2"/>
-        <w:rPr>
-          <w:i w:val="0"/>
-        </w:rPr>
-      </w:pPr>
-      <w:r>
-        <w:rPr>
-          <w:i w:val="0"/>
-        </w:rPr>
-        <w:t xml:space="preserve">O controle de documentos será feito pelo </w:t>
-      </w:r>
-      <w:proofErr w:type="spellStart"/>
-      <w:r>
-        <w:rPr>
-          <w:i w:val="0"/>
-        </w:rPr>
-        <w:t>github</w:t>
-      </w:r>
-      <w:proofErr w:type="spellEnd"/>
-      <w:r>
-        <w:rPr>
-          <w:i w:val="0"/>
-        </w:rPr>
-        <w:t>, juntamente com o código. Para assim centralizar os dados.</w:t>
-      </w:r>
+        <w:pStyle w:val="Ttulo3"/>
+      </w:pPr>
+      <w:bookmarkStart w:id="79" w:name="_Toc515209600"/>
+      <w:r>
+        <w:t>Dados Gerenciados</w:t>
+      </w:r>
+      <w:bookmarkEnd w:id="79"/>
     </w:p>
     <w:p>
-      <w:pPr>
-        <w:pStyle w:val="Ttulo3"/>
-        <w:ind w:right="-2"/>
-        <w:rPr>
-          <w:bCs/>
-          <w:i/>
-          <w:iCs/>
-        </w:rPr>
-      </w:pPr>
-      <w:bookmarkStart w:id="81" w:name="_Toc110933835"/>
-      <w:bookmarkStart w:id="82" w:name="_Toc515209599"/>
-      <w:r>
-        <w:rPr>
-          <w:bCs/>
-          <w:i/>
-          <w:iCs/>
-        </w:rPr>
-        <w:t>Controle de versão</w:t>
-      </w:r>
-      <w:bookmarkEnd w:id="81"/>
-      <w:bookmarkEnd w:id="82"/>
+      <w:r>
+        <w:t xml:space="preserve">Todos os dados serão disponibilizados no </w:t>
+      </w:r>
+      <w:proofErr w:type="spellStart"/>
+      <w:r>
+        <w:t>github</w:t>
+      </w:r>
+      <w:proofErr w:type="spellEnd"/>
+      <w:r>
+        <w:t xml:space="preserve"> do projeto.</w:t>
+      </w:r>
     </w:p>
     <w:p>
       <w:pPr>
-        <w:ind w:right="-2"/>
-        <w:rPr>
-          <w:i/>
-        </w:rPr>
-      </w:pPr>
-      <w:r>
-        <w:t xml:space="preserve">O controle de versão será o </w:t>
-      </w:r>
-      <w:proofErr w:type="spellStart"/>
-      <w:r>
-        <w:t>github</w:t>
-      </w:r>
-      <w:proofErr w:type="spellEnd"/>
-      <w:r>
-        <w:t xml:space="preserve">, que se encontra em: </w:t>
-      </w:r>
-      <w:r>
-        <w:t>https://github.com/viniciuso970/SuperMaps/tree/master/Projeto</w:t>
-      </w:r>
-      <w:r>
-        <w:rPr>
-          <w:i/>
-        </w:rPr>
-        <w:t>.</w:t>
-      </w:r>
-    </w:p>
-    <w:p>
-      <w:pPr>
         <w:pStyle w:val="Ttulo3"/>
       </w:pPr>
-      <w:bookmarkStart w:id="83" w:name="_Toc515209600"/>
-      <w:r>
-        <w:t>Dados Gerenciados</w:t>
-      </w:r>
-      <w:bookmarkEnd w:id="83"/>
-    </w:p>
-    <w:p>
-      <w:r>
-        <w:t xml:space="preserve">Todos os dados serão disponibilizados no </w:t>
-      </w:r>
-      <w:proofErr w:type="spellStart"/>
-      <w:r>
-        <w:t>github</w:t>
-      </w:r>
-      <w:proofErr w:type="spellEnd"/>
-      <w:r>
-        <w:t xml:space="preserve"> do projeto.</w:t>
-      </w:r>
-    </w:p>
-    <w:p>
-      <w:pPr>
-        <w:pStyle w:val="Ttulo3"/>
-      </w:pPr>
-      <w:bookmarkStart w:id="84" w:name="_Toc515209601"/>
-      <w:r>
-        <w:lastRenderedPageBreak/>
+      <w:bookmarkStart w:id="80" w:name="_Toc515209601"/>
+      <w:r>
         <w:t>Permissões</w:t>
       </w:r>
-      <w:bookmarkEnd w:id="84"/>
+      <w:bookmarkEnd w:id="80"/>
     </w:p>
     <w:p>
       <w:r>
@@ -5131,11 +4789,11 @@
       <w:pPr>
         <w:pStyle w:val="Ttulo3"/>
       </w:pPr>
-      <w:bookmarkStart w:id="85" w:name="_Toc515209602"/>
+      <w:bookmarkStart w:id="81" w:name="_Toc515209602"/>
       <w:r>
         <w:t>Armazenamento, cópia, recuperação e preservação</w:t>
       </w:r>
-      <w:bookmarkEnd w:id="85"/>
+      <w:bookmarkEnd w:id="81"/>
     </w:p>
     <w:p>
       <w:pPr>
@@ -5158,21 +4816,21 @@
         <w:pStyle w:val="Ttulo1"/>
         <w:ind w:right="-2"/>
       </w:pPr>
-      <w:bookmarkStart w:id="86" w:name="_Toc487017251"/>
-      <w:bookmarkStart w:id="87" w:name="_Toc515209603"/>
-      <w:bookmarkStart w:id="88" w:name="_Ref471394537"/>
-      <w:bookmarkStart w:id="89" w:name="_Toc467473442"/>
-      <w:bookmarkStart w:id="90" w:name="_Toc467473974"/>
-      <w:bookmarkStart w:id="91" w:name="_Toc467477713"/>
-      <w:bookmarkStart w:id="92" w:name="_Toc467494867"/>
-      <w:bookmarkStart w:id="93" w:name="_Toc467495237"/>
-      <w:bookmarkStart w:id="94" w:name="_Toc468086045"/>
-      <w:bookmarkStart w:id="95" w:name="_Toc475507696"/>
+      <w:bookmarkStart w:id="82" w:name="_Toc487017251"/>
+      <w:bookmarkStart w:id="83" w:name="_Toc515209603"/>
+      <w:bookmarkStart w:id="84" w:name="_Ref471394537"/>
+      <w:bookmarkStart w:id="85" w:name="_Toc467473442"/>
+      <w:bookmarkStart w:id="86" w:name="_Toc467473974"/>
+      <w:bookmarkStart w:id="87" w:name="_Toc467477713"/>
+      <w:bookmarkStart w:id="88" w:name="_Toc467494867"/>
+      <w:bookmarkStart w:id="89" w:name="_Toc467495237"/>
+      <w:bookmarkStart w:id="90" w:name="_Toc468086045"/>
+      <w:bookmarkStart w:id="91" w:name="_Toc475507696"/>
       <w:r>
         <w:t>análise de riscos</w:t>
       </w:r>
-      <w:bookmarkEnd w:id="86"/>
-      <w:bookmarkEnd w:id="87"/>
+      <w:bookmarkEnd w:id="82"/>
+      <w:bookmarkEnd w:id="83"/>
     </w:p>
     <w:p>
       <w:pPr>
@@ -5631,6 +5289,7 @@
                 <w:i/>
                 <w:sz w:val="20"/>
               </w:rPr>
+              <w:lastRenderedPageBreak/>
               <w:t>1</w:t>
             </w:r>
           </w:p>
@@ -5843,7 +5502,7 @@
           <w:b w:val="0"/>
         </w:rPr>
       </w:pPr>
-      <w:bookmarkStart w:id="96" w:name="_Toc107106273"/>
+      <w:bookmarkStart w:id="92" w:name="_Toc107106273"/>
       <w:r>
         <w:t xml:space="preserve">Tabela 6. </w:t>
       </w:r>
@@ -5886,19 +5545,19 @@
         </w:rPr>
         <w:t>Riscos identificados e classificação</w:t>
       </w:r>
-      <w:bookmarkEnd w:id="96"/>
+      <w:bookmarkEnd w:id="92"/>
     </w:p>
     <w:p>
       <w:pPr>
         <w:pStyle w:val="Ttulo2"/>
       </w:pPr>
-      <w:bookmarkStart w:id="97" w:name="_Toc110933840"/>
-      <w:bookmarkStart w:id="98" w:name="_Toc515209604"/>
+      <w:bookmarkStart w:id="93" w:name="_Toc110933840"/>
+      <w:bookmarkStart w:id="94" w:name="_Toc515209604"/>
       <w:r>
         <w:t>Resposta aos Riscos</w:t>
       </w:r>
-      <w:bookmarkEnd w:id="97"/>
-      <w:bookmarkEnd w:id="98"/>
+      <w:bookmarkEnd w:id="93"/>
+      <w:bookmarkEnd w:id="94"/>
     </w:p>
     <w:tbl>
       <w:tblPr>
@@ -6124,16 +5783,15 @@
         <w:ind w:right="-2"/>
         <w:jc w:val="left"/>
       </w:pPr>
-      <w:bookmarkStart w:id="99" w:name="_Toc515209605"/>
-      <w:bookmarkStart w:id="100" w:name="_Toc487017264"/>
+      <w:bookmarkStart w:id="95" w:name="_Toc515209605"/>
+      <w:bookmarkStart w:id="96" w:name="_Toc487017264"/>
       <w:r>
         <w:t>ações corretivas</w:t>
       </w:r>
-      <w:bookmarkEnd w:id="99"/>
+      <w:bookmarkEnd w:id="95"/>
     </w:p>
     <w:p>
       <w:r>
-        <w:lastRenderedPageBreak/>
         <w:t xml:space="preserve">Esta seção se destina a apresentar os critérios para que </w:t>
       </w:r>
       <w:r>
@@ -6181,13 +5839,13 @@
         <w:pStyle w:val="Ttulo1"/>
         <w:ind w:right="-2"/>
       </w:pPr>
-      <w:bookmarkStart w:id="101" w:name="_Toc515209606"/>
-      <w:bookmarkStart w:id="102" w:name="_Toc487017266"/>
-      <w:bookmarkEnd w:id="100"/>
+      <w:bookmarkStart w:id="97" w:name="_Toc515209606"/>
+      <w:bookmarkStart w:id="98" w:name="_Toc487017266"/>
+      <w:bookmarkEnd w:id="96"/>
       <w:r>
         <w:t>Estimativas</w:t>
       </w:r>
-      <w:bookmarkEnd w:id="101"/>
+      <w:bookmarkEnd w:id="97"/>
     </w:p>
     <w:p>
       <w:pPr>
@@ -6229,12 +5887,12 @@
         <w:pStyle w:val="Ttulo1"/>
         <w:ind w:right="-2"/>
       </w:pPr>
-      <w:bookmarkStart w:id="103" w:name="_Toc515209607"/>
+      <w:bookmarkStart w:id="99" w:name="_Toc515209607"/>
       <w:r>
         <w:t>cronograma</w:t>
       </w:r>
-      <w:bookmarkEnd w:id="102"/>
-      <w:bookmarkEnd w:id="103"/>
+      <w:bookmarkEnd w:id="98"/>
+      <w:bookmarkEnd w:id="99"/>
     </w:p>
     <w:p>
       <w:pPr>
@@ -6260,14 +5918,14 @@
         <w:t>.</w:t>
       </w:r>
     </w:p>
+    <w:bookmarkEnd w:id="84"/>
+    <w:bookmarkEnd w:id="85"/>
+    <w:bookmarkEnd w:id="86"/>
+    <w:bookmarkEnd w:id="87"/>
     <w:bookmarkEnd w:id="88"/>
     <w:bookmarkEnd w:id="89"/>
     <w:bookmarkEnd w:id="90"/>
     <w:bookmarkEnd w:id="91"/>
-    <w:bookmarkEnd w:id="92"/>
-    <w:bookmarkEnd w:id="93"/>
-    <w:bookmarkEnd w:id="94"/>
-    <w:bookmarkEnd w:id="95"/>
     <w:p>
       <w:r>
         <w:br w:type="page"/>
@@ -6769,7 +6427,7 @@
       </w:r>
     </w:p>
     <w:sectPr>
-      <w:headerReference w:type="even" r:id="rId16"/>
+      <w:headerReference w:type="even" r:id="rId14"/>
       <w:pgSz w:w="11906" w:h="16838" w:code="9"/>
       <w:pgMar w:top="2370" w:right="1418" w:bottom="1899" w:left="1418" w:header="720" w:footer="680" w:gutter="0"/>
       <w:cols w:space="720"/>
@@ -6840,7 +6498,28 @@
               <w:snapToGrid w:val="0"/>
               <w:lang w:eastAsia="en-US"/>
             </w:rPr>
-            <w:t>Projeto: &lt;Código do projeto&gt; versão: X.X</w:t>
+            <w:t xml:space="preserve">Projeto: </w:t>
+          </w:r>
+          <w:r>
+            <w:rPr>
+              <w:snapToGrid w:val="0"/>
+              <w:lang w:eastAsia="en-US"/>
+            </w:rPr>
+            <w:t>COM212</w:t>
+          </w:r>
+          <w:r>
+            <w:rPr>
+              <w:snapToGrid w:val="0"/>
+              <w:lang w:eastAsia="en-US"/>
+            </w:rPr>
+            <w:t xml:space="preserve"> versão: </w:t>
+          </w:r>
+          <w:r>
+            <w:rPr>
+              <w:snapToGrid w:val="0"/>
+              <w:lang w:eastAsia="en-US"/>
+            </w:rPr>
+            <w:t>1.0</w:t>
           </w:r>
         </w:p>
         <w:p>

--- a/Documentos do Projeto/Plano_projeto.docx
+++ b/Documentos do Projeto/Plano_projeto.docx
@@ -2745,7 +2745,13 @@
         <w:ind w:right="-2"/>
       </w:pPr>
       <w:r>
-        <w:t>Este documento está dividido em &lt;N&gt; seções:</w:t>
+        <w:t xml:space="preserve">Este documento está dividido em </w:t>
+      </w:r>
+      <w:r>
+        <w:t>10</w:t>
+      </w:r>
+      <w:r>
+        <w:t xml:space="preserve"> seções:</w:t>
       </w:r>
     </w:p>
     <w:p>
@@ -2957,22 +2963,23 @@
     </w:p>
     <w:p>
       <w:pPr>
-        <w:pStyle w:val="Ttulo2"/>
-        <w:ind w:right="424"/>
-      </w:pPr>
-      <w:bookmarkStart w:id="19" w:name="_Toc467473441"/>
-      <w:bookmarkStart w:id="20" w:name="_Toc467473973"/>
-      <w:bookmarkStart w:id="21" w:name="_Toc467477712"/>
-      <w:bookmarkStart w:id="22" w:name="_Toc467494866"/>
-      <w:bookmarkStart w:id="23" w:name="_Toc467495236"/>
-      <w:bookmarkStart w:id="24" w:name="_Toc468086042"/>
-      <w:bookmarkStart w:id="25" w:name="_Toc475507693"/>
-      <w:bookmarkStart w:id="26" w:name="_Toc487017242"/>
-      <w:bookmarkStart w:id="27" w:name="_Toc515209577"/>
-      <w:r>
-        <w:t>Convenções, termos e abreviações</w:t>
-      </w:r>
+        <w:pStyle w:val="Ttulo1"/>
+        <w:ind w:right="-2"/>
+      </w:pPr>
+      <w:bookmarkStart w:id="19" w:name="_Hlt467473290"/>
+      <w:bookmarkStart w:id="20" w:name="_Toc467473443"/>
+      <w:bookmarkStart w:id="21" w:name="_Toc467473975"/>
+      <w:bookmarkStart w:id="22" w:name="_Toc467477714"/>
+      <w:bookmarkStart w:id="23" w:name="_Toc467494868"/>
+      <w:bookmarkStart w:id="24" w:name="_Toc467495238"/>
+      <w:bookmarkStart w:id="25" w:name="_Toc468086046"/>
+      <w:bookmarkStart w:id="26" w:name="_Toc475507697"/>
+      <w:bookmarkStart w:id="27" w:name="_Toc487017243"/>
+      <w:bookmarkStart w:id="28" w:name="_Toc515209578"/>
       <w:bookmarkEnd w:id="19"/>
+      <w:r>
+        <w:t>Visão geral</w:t>
+      </w:r>
       <w:bookmarkEnd w:id="20"/>
       <w:bookmarkEnd w:id="21"/>
       <w:bookmarkEnd w:id="22"/>
@@ -2981,86 +2988,63 @@
       <w:bookmarkEnd w:id="25"/>
       <w:bookmarkEnd w:id="26"/>
       <w:bookmarkEnd w:id="27"/>
+      <w:bookmarkEnd w:id="28"/>
     </w:p>
     <w:p>
       <w:pPr>
-        <w:pStyle w:val="Ttulo1"/>
         <w:ind w:right="-2"/>
       </w:pPr>
-      <w:bookmarkStart w:id="28" w:name="_Hlt467473290"/>
-      <w:bookmarkStart w:id="29" w:name="_Toc467473443"/>
-      <w:bookmarkStart w:id="30" w:name="_Toc467473975"/>
-      <w:bookmarkStart w:id="31" w:name="_Toc467477714"/>
-      <w:bookmarkStart w:id="32" w:name="_Toc467494868"/>
-      <w:bookmarkStart w:id="33" w:name="_Toc467495238"/>
-      <w:bookmarkStart w:id="34" w:name="_Toc468086046"/>
-      <w:bookmarkStart w:id="35" w:name="_Toc475507697"/>
-      <w:bookmarkStart w:id="36" w:name="_Toc487017243"/>
-      <w:bookmarkStart w:id="37" w:name="_Toc515209578"/>
-      <w:bookmarkEnd w:id="28"/>
+      <w:bookmarkStart w:id="29" w:name="_Toc467473445"/>
+      <w:bookmarkStart w:id="30" w:name="_Toc467473977"/>
+      <w:bookmarkStart w:id="31" w:name="_Toc467477716"/>
+      <w:bookmarkStart w:id="32" w:name="_Toc467494870"/>
+      <w:bookmarkStart w:id="33" w:name="_Toc467495240"/>
+      <w:bookmarkStart w:id="34" w:name="_Toc468086048"/>
+      <w:bookmarkStart w:id="35" w:name="_Toc475507699"/>
       <w:r>
         <w:lastRenderedPageBreak/>
-        <w:t>Visão geral</w:t>
-      </w:r>
-      <w:bookmarkEnd w:id="29"/>
-      <w:bookmarkEnd w:id="30"/>
-      <w:bookmarkEnd w:id="31"/>
-      <w:bookmarkEnd w:id="32"/>
-      <w:bookmarkEnd w:id="33"/>
-      <w:bookmarkEnd w:id="34"/>
-      <w:bookmarkEnd w:id="35"/>
-      <w:bookmarkEnd w:id="36"/>
-      <w:bookmarkEnd w:id="37"/>
+        <w:t>O objetivo deste projeto é construir uma aplicação genérica para supermercados. Nela visa a criação de um mapa do supermercado, para facilitar as compras dos clientes. Este mapa conterá prateleiras e em cada prateleira vários produtos.</w:t>
+      </w:r>
     </w:p>
     <w:p>
       <w:pPr>
         <w:ind w:right="-2"/>
       </w:pPr>
-      <w:bookmarkStart w:id="38" w:name="_Toc467473445"/>
-      <w:bookmarkStart w:id="39" w:name="_Toc467473977"/>
-      <w:bookmarkStart w:id="40" w:name="_Toc467477716"/>
-      <w:bookmarkStart w:id="41" w:name="_Toc467494870"/>
-      <w:bookmarkStart w:id="42" w:name="_Toc467495240"/>
-      <w:bookmarkStart w:id="43" w:name="_Toc468086048"/>
-      <w:bookmarkStart w:id="44" w:name="_Toc475507699"/>
-      <w:r>
-        <w:t>O objetivo deste projeto é construir uma aplicação genérica para supermercados. Nela visa a criação de um mapa do supermercado, para facilitar as compras dos clientes. Este mapa conterá prateleiras e em cada prateleira vários produtos.</w:t>
+      <w:r>
+        <w:t xml:space="preserve">A importância deste projeto é um meio para os supermercados analisarem quais os itens mais buscados, quais são </w:t>
+      </w:r>
+      <w:r>
+        <w:t xml:space="preserve">os </w:t>
+      </w:r>
+      <w:r>
+        <w:t xml:space="preserve">mais difíceis de </w:t>
+      </w:r>
+      <w:r>
+        <w:t xml:space="preserve">se </w:t>
+      </w:r>
+      <w:r>
+        <w:t>achar</w:t>
+      </w:r>
+      <w:r>
+        <w:t xml:space="preserve"> e fazer uma relação entre as vendas</w:t>
+      </w:r>
+      <w:r>
+        <w:t>, e além disso, ajudar o gerente do supermercado a organizar os produtos dentro do supermercado de forma mais eficaz e eficiente</w:t>
+      </w:r>
+      <w:r>
+        <w:t>. Já para um cliente visa acelerar sua procura por itens no mercado.</w:t>
       </w:r>
     </w:p>
     <w:p>
       <w:pPr>
-        <w:ind w:right="-2"/>
-      </w:pPr>
-      <w:r>
-        <w:t xml:space="preserve">A importância deste projeto é um meio para os supermercados analisarem quais os itens mais buscados, quais são </w:t>
-      </w:r>
-      <w:r>
-        <w:t xml:space="preserve">os </w:t>
-      </w:r>
-      <w:r>
-        <w:t xml:space="preserve">mais difíceis de </w:t>
-      </w:r>
-      <w:r>
-        <w:t xml:space="preserve">se </w:t>
-      </w:r>
-      <w:r>
-        <w:t>achar</w:t>
-      </w:r>
-      <w:r>
-        <w:t xml:space="preserve"> e fazer uma relação entre as vendas. Já para um cliente visa acelerar sua procura por itens no mercado.</w:t>
-      </w:r>
+        <w:pStyle w:val="Ttulo2"/>
+      </w:pPr>
+      <w:bookmarkStart w:id="36" w:name="_Toc515209579"/>
+      <w:r>
+        <w:t>Estrutura Analítica de Projeto</w:t>
+      </w:r>
+      <w:bookmarkEnd w:id="36"/>
     </w:p>
-    <w:p>
-      <w:pPr>
-        <w:pStyle w:val="Ttulo2"/>
-      </w:pPr>
-      <w:bookmarkStart w:id="45" w:name="_Toc515209579"/>
-      <w:r>
-        <w:t>Estrutura Analítica de Projeto</w:t>
-      </w:r>
-      <w:bookmarkEnd w:id="45"/>
-    </w:p>
-    <w:p/>
     <w:p>
       <w:pPr>
         <w:rPr>
@@ -3086,7 +3070,6 @@
         </w:drawing>
       </w:r>
     </w:p>
-    <w:p/>
     <w:p>
       <w:pPr>
         <w:jc w:val="center"/>
@@ -3107,360 +3090,472 @@
     </w:p>
     <w:p>
       <w:pPr>
+        <w:pStyle w:val="Ttulo1"/>
         <w:ind w:right="-2"/>
-        <w:rPr>
-          <w:i/>
-        </w:rPr>
-      </w:pPr>
+      </w:pPr>
+      <w:bookmarkStart w:id="37" w:name="_Toc487017252"/>
+      <w:bookmarkStart w:id="38" w:name="_Toc515209580"/>
+      <w:bookmarkStart w:id="39" w:name="_Toc487017244"/>
+      <w:bookmarkEnd w:id="29"/>
+      <w:bookmarkEnd w:id="30"/>
+      <w:bookmarkEnd w:id="31"/>
+      <w:bookmarkEnd w:id="32"/>
+      <w:bookmarkEnd w:id="33"/>
+      <w:bookmarkEnd w:id="34"/>
+      <w:bookmarkEnd w:id="35"/>
+      <w:r>
+        <w:lastRenderedPageBreak/>
+        <w:t>processo de desenvolvimento do software</w:t>
+      </w:r>
+      <w:bookmarkEnd w:id="37"/>
+      <w:bookmarkEnd w:id="38"/>
+      <w:r>
+        <w:t xml:space="preserve"> </w:t>
+      </w:r>
     </w:p>
     <w:p>
       <w:pPr>
-        <w:pStyle w:val="Ttulo1"/>
         <w:ind w:right="-2"/>
       </w:pPr>
-      <w:bookmarkStart w:id="46" w:name="_Toc487017252"/>
-      <w:bookmarkStart w:id="47" w:name="_Toc515209580"/>
-      <w:bookmarkStart w:id="48" w:name="_Toc487017244"/>
-      <w:bookmarkEnd w:id="38"/>
-      <w:bookmarkEnd w:id="39"/>
+      <w:r>
+        <w:t>O grupo adotou a metodol</w:t>
+      </w:r>
+      <w:r>
+        <w:t>o</w:t>
+      </w:r>
+      <w:r>
+        <w:t>g</w:t>
+      </w:r>
+      <w:r>
+        <w:t>i</w:t>
+      </w:r>
+      <w:r>
+        <w:t>a inte</w:t>
+      </w:r>
+      <w:r>
+        <w:t>rativo incremental, produzindo releases semanais para avaliação do cliente (professor).</w:t>
+      </w:r>
+      <w:r>
+        <w:t xml:space="preserve"> Após aprovação o grupo passa para a próxima release.</w:t>
+      </w:r>
+    </w:p>
+    <w:p>
+      <w:pPr>
+        <w:pStyle w:val="Ttulo2"/>
+        <w:ind w:right="-2"/>
+      </w:pPr>
+      <w:bookmarkStart w:id="40" w:name="_Toc487017253"/>
+      <w:bookmarkStart w:id="41" w:name="_Toc515209581"/>
+      <w:r>
+        <w:t>O Processo de Software</w:t>
+      </w:r>
+      <w:bookmarkStart w:id="42" w:name="_GoBack"/>
       <w:bookmarkEnd w:id="40"/>
       <w:bookmarkEnd w:id="41"/>
       <w:bookmarkEnd w:id="42"/>
+    </w:p>
+    <w:p>
+      <w:pPr>
+        <w:pStyle w:val="Ttulo3"/>
+      </w:pPr>
+      <w:bookmarkStart w:id="43" w:name="_Toc110933816"/>
+      <w:bookmarkStart w:id="44" w:name="_Toc515209582"/>
+      <w:r>
+        <w:t>Padrão de pastas na ferramenta de controle de mudanças</w:t>
+      </w:r>
       <w:bookmarkEnd w:id="43"/>
       <w:bookmarkEnd w:id="44"/>
-      <w:r>
-        <w:t>processo de desenvolvimento do software</w:t>
-      </w:r>
-      <w:bookmarkEnd w:id="46"/>
-      <w:bookmarkEnd w:id="47"/>
-      <w:r>
-        <w:t xml:space="preserve"> </w:t>
-      </w:r>
     </w:p>
     <w:p>
-      <w:pPr>
-        <w:ind w:right="-2"/>
-      </w:pPr>
-      <w:r>
-        <w:t>O grupo adotou a metodol</w:t>
-      </w:r>
-      <w:r>
-        <w:t>o</w:t>
-      </w:r>
-      <w:r>
-        <w:t>g</w:t>
-      </w:r>
-      <w:r>
-        <w:t>i</w:t>
-      </w:r>
-      <w:r>
-        <w:t>a inte</w:t>
-      </w:r>
-      <w:r>
-        <w:t>rativo incremental, produzindo releases semanais para avaliação do cliente (professor).</w:t>
-      </w:r>
-      <w:r>
-        <w:t xml:space="preserve"> Após aprovação o grupo passa para a próxima release.</w:t>
+      <w:r>
+        <w:t xml:space="preserve">A estrutura de pastas do projeto é igual a ilustrada na imagem </w:t>
+      </w:r>
+      <w:proofErr w:type="gramStart"/>
+      <w:r>
+        <w:t>à</w:t>
+      </w:r>
+      <w:proofErr w:type="gramEnd"/>
+      <w:r>
+        <w:t xml:space="preserve"> seguir:</w:t>
       </w:r>
     </w:p>
     <w:p>
       <w:pPr>
+        <w:jc w:val="center"/>
+      </w:pPr>
+      <w:r>
+        <w:rPr>
+          <w:noProof/>
+        </w:rPr>
+        <w:drawing>
+          <wp:inline distT="0" distB="0" distL="0" distR="0" wp14:anchorId="21EC27AD" wp14:editId="7BBAE59F">
+            <wp:extent cx="1981200" cy="2524125"/>
+            <wp:effectExtent l="0" t="0" r="0" b="9525"/>
+            <wp:docPr id="8" name="Imagem 8"/>
+            <wp:cNvGraphicFramePr>
+              <a:graphicFrameLocks xmlns:a="http://schemas.openxmlformats.org/drawingml/2006/main" noChangeAspect="1"/>
+            </wp:cNvGraphicFramePr>
+            <a:graphic xmlns:a="http://schemas.openxmlformats.org/drawingml/2006/main">
+              <a:graphicData uri="http://schemas.openxmlformats.org/drawingml/2006/picture">
+                <pic:pic xmlns:pic="http://schemas.openxmlformats.org/drawingml/2006/picture">
+                  <pic:nvPicPr>
+                    <pic:cNvPr id="1" name=""/>
+                    <pic:cNvPicPr/>
+                  </pic:nvPicPr>
+                  <pic:blipFill>
+                    <a:blip r:embed="rId14"/>
+                    <a:stretch>
+                      <a:fillRect/>
+                    </a:stretch>
+                  </pic:blipFill>
+                  <pic:spPr>
+                    <a:xfrm>
+                      <a:off x="0" y="0"/>
+                      <a:ext cx="1981200" cy="2524125"/>
+                    </a:xfrm>
+                    <a:prstGeom prst="rect">
+                      <a:avLst/>
+                    </a:prstGeom>
+                  </pic:spPr>
+                </pic:pic>
+              </a:graphicData>
+            </a:graphic>
+          </wp:inline>
+        </w:drawing>
+      </w:r>
+    </w:p>
+    <w:p>
+      <w:pPr>
+        <w:jc w:val="center"/>
+        <w:rPr>
+          <w:i/>
+          <w:sz w:val="24"/>
+          <w:szCs w:val="24"/>
+        </w:rPr>
+      </w:pPr>
+      <w:r>
+        <w:rPr>
+          <w:i/>
+          <w:sz w:val="24"/>
+          <w:szCs w:val="24"/>
+        </w:rPr>
+        <w:t xml:space="preserve">Figura </w:t>
+      </w:r>
+      <w:r>
+        <w:rPr>
+          <w:i/>
+          <w:sz w:val="24"/>
+          <w:szCs w:val="24"/>
+        </w:rPr>
+        <w:t>2</w:t>
+      </w:r>
+      <w:r>
+        <w:rPr>
+          <w:i/>
+          <w:sz w:val="24"/>
+          <w:szCs w:val="24"/>
+        </w:rPr>
+        <w:t xml:space="preserve">: </w:t>
+      </w:r>
+      <w:r>
+        <w:rPr>
+          <w:i/>
+          <w:sz w:val="24"/>
+          <w:szCs w:val="24"/>
+        </w:rPr>
+        <w:t>Estrutura de pastas do projeto.</w:t>
+      </w:r>
+    </w:p>
+    <w:p>
+      <w:pPr>
+        <w:jc w:val="center"/>
+      </w:pPr>
+    </w:p>
+    <w:p>
+      <w:pPr>
+        <w:pStyle w:val="Ttulo3"/>
+      </w:pPr>
+      <w:bookmarkStart w:id="45" w:name="_Toc110933817"/>
+      <w:bookmarkStart w:id="46" w:name="_Toc515209583"/>
+      <w:r>
+        <w:t>Padrões de nomeação de arquivos</w:t>
+      </w:r>
+      <w:bookmarkEnd w:id="45"/>
+      <w:bookmarkEnd w:id="46"/>
+    </w:p>
+    <w:p>
+      <w:pPr>
+        <w:ind w:right="-2"/>
+      </w:pPr>
+      <w:r>
+        <w:t>Para documentação é usado “_” como separador de palavras.</w:t>
+      </w:r>
+      <w:r>
+        <w:t xml:space="preserve"> Cada palavra que inicia começa com letra maiúscula.</w:t>
+      </w:r>
+    </w:p>
+    <w:p>
+      <w:pPr>
+        <w:pStyle w:val="Ttulo3"/>
+      </w:pPr>
+      <w:bookmarkStart w:id="47" w:name="_Toc515209584"/>
+      <w:r>
+        <w:t>Padrões de nomeação do</w:t>
+      </w:r>
+      <w:r>
+        <w:t>s</w:t>
+      </w:r>
+      <w:r>
+        <w:t xml:space="preserve"> objetos de banco de dados</w:t>
+      </w:r>
+      <w:bookmarkEnd w:id="47"/>
+    </w:p>
+    <w:p>
+      <w:r>
+        <w:t xml:space="preserve">No banco de dados é adotado o padrão utilizado </w:t>
+      </w:r>
+      <w:proofErr w:type="gramStart"/>
+      <w:r>
+        <w:t>nos banco</w:t>
+      </w:r>
+      <w:proofErr w:type="gramEnd"/>
+      <w:r>
+        <w:t xml:space="preserve"> de dados MySQL.</w:t>
+      </w:r>
+    </w:p>
+    <w:p>
+      <w:pPr>
+        <w:pStyle w:val="Ttulo3"/>
+      </w:pPr>
+      <w:r>
+        <w:t xml:space="preserve"> </w:t>
+      </w:r>
+      <w:bookmarkStart w:id="48" w:name="_Toc515209585"/>
+      <w:r>
+        <w:t xml:space="preserve">Padrões de nomeação de </w:t>
+      </w:r>
+      <w:r>
+        <w:t xml:space="preserve">código </w:t>
+      </w:r>
+      <w:r>
+        <w:t>fonte</w:t>
+      </w:r>
+      <w:bookmarkEnd w:id="48"/>
+    </w:p>
+    <w:p>
+      <w:pPr>
+        <w:ind w:right="-2"/>
+      </w:pPr>
+      <w:r>
+        <w:t>Os arquivos do projeto são diferenciados pela letra maiúscula da palavra seguinte. As classes possuem uma extensão .</w:t>
+      </w:r>
+      <w:proofErr w:type="spellStart"/>
+      <w:r>
+        <w:t>class</w:t>
+      </w:r>
+      <w:proofErr w:type="spellEnd"/>
+      <w:r>
+        <w:t xml:space="preserve"> e os </w:t>
+      </w:r>
+      <w:proofErr w:type="spellStart"/>
+      <w:r>
+        <w:t>templates</w:t>
+      </w:r>
+      <w:proofErr w:type="spellEnd"/>
+      <w:r>
+        <w:t xml:space="preserve"> um </w:t>
+      </w:r>
+      <w:proofErr w:type="gramStart"/>
+      <w:r>
+        <w:t>extensão .</w:t>
+      </w:r>
+      <w:proofErr w:type="spellStart"/>
+      <w:r>
+        <w:t>tpl</w:t>
+      </w:r>
+      <w:proofErr w:type="spellEnd"/>
+      <w:proofErr w:type="gramEnd"/>
+      <w:r>
+        <w:t>.</w:t>
+      </w:r>
+    </w:p>
+    <w:p>
+      <w:pPr>
         <w:pStyle w:val="Ttulo2"/>
         <w:ind w:right="-2"/>
       </w:pPr>
-      <w:bookmarkStart w:id="49" w:name="_Toc487017253"/>
-      <w:bookmarkStart w:id="50" w:name="_Toc515209581"/>
-      <w:r>
-        <w:t>O Processo de Software</w:t>
+      <w:bookmarkStart w:id="49" w:name="_Toc487017257"/>
+      <w:bookmarkStart w:id="50" w:name="_Toc515209586"/>
+      <w:r>
+        <w:t>Revisões, Verificações e Validações</w:t>
       </w:r>
       <w:bookmarkEnd w:id="49"/>
       <w:bookmarkEnd w:id="50"/>
     </w:p>
     <w:p>
-      <w:pPr>
-        <w:pStyle w:val="Ttulo3"/>
-      </w:pPr>
-      <w:bookmarkStart w:id="51" w:name="_Toc110933817"/>
-      <w:bookmarkStart w:id="52" w:name="_Toc515209583"/>
-      <w:r>
-        <w:t>Padrões de nomeação de arquivos</w:t>
-      </w:r>
-      <w:bookmarkEnd w:id="51"/>
-      <w:bookmarkEnd w:id="52"/>
+      <w:r>
+        <w:t xml:space="preserve">As avaliações serão feitas com o cliente (professor), levando à uma revisão por parte do grupo. Após todo o processo é feita uma validação. Este período se dará entre os lançamentos </w:t>
+      </w:r>
+      <w:proofErr w:type="gramStart"/>
+      <w:r>
+        <w:t>das releases</w:t>
+      </w:r>
+      <w:proofErr w:type="gramEnd"/>
+      <w:r>
+        <w:t>.</w:t>
+      </w:r>
     </w:p>
     <w:p>
       <w:pPr>
-        <w:ind w:right="-2"/>
-      </w:pPr>
-      <w:r>
-        <w:t>Para documentação é usado “_” como separador de palavras.</w:t>
-      </w:r>
-      <w:r>
-        <w:t xml:space="preserve"> Cada palavra que inicia começa com letra maiúscula.</w:t>
-      </w:r>
+        <w:pStyle w:val="Ttulo2"/>
+      </w:pPr>
+      <w:bookmarkStart w:id="51" w:name="_Toc515209587"/>
+      <w:r>
+        <w:lastRenderedPageBreak/>
+        <w:t>Monitoração do Projeto</w:t>
+      </w:r>
+      <w:bookmarkEnd w:id="51"/>
     </w:p>
     <w:p>
-      <w:pPr>
-        <w:pStyle w:val="Ttulo3"/>
-      </w:pPr>
-      <w:bookmarkStart w:id="53" w:name="_Toc515209584"/>
-      <w:r>
-        <w:t>Padrões de nomeação do</w:t>
-      </w:r>
-      <w:r>
-        <w:t>s</w:t>
-      </w:r>
-      <w:r>
-        <w:t xml:space="preserve"> objetos de banco de dados</w:t>
-      </w:r>
+      <w:r>
+        <w:t>O projeto é monitorado com entregas de releases marcadas, verificando se tudo que estava no cronograma foi cumprido.</w:t>
+      </w:r>
+    </w:p>
+    <w:p>
+      <w:pPr>
+        <w:pStyle w:val="Ttulo1"/>
+        <w:ind w:right="-144"/>
+      </w:pPr>
+      <w:bookmarkStart w:id="52" w:name="_Toc487017245"/>
+      <w:bookmarkStart w:id="53" w:name="_Toc515209588"/>
+      <w:bookmarkEnd w:id="39"/>
+      <w:r>
+        <w:t>organização do projeto</w:t>
+      </w:r>
+      <w:bookmarkEnd w:id="52"/>
       <w:bookmarkEnd w:id="53"/>
     </w:p>
     <w:p>
-      <w:r>
-        <w:t xml:space="preserve">No banco de dados é adotado o padrão utilizado </w:t>
-      </w:r>
-      <w:proofErr w:type="gramStart"/>
-      <w:r>
-        <w:t>nos banco</w:t>
-      </w:r>
-      <w:proofErr w:type="gramEnd"/>
-      <w:r>
-        <w:t xml:space="preserve"> de dados MySQL.</w:t>
-      </w:r>
+      <w:pPr>
+        <w:pStyle w:val="Ttulo2"/>
+        <w:ind w:right="-144"/>
+      </w:pPr>
+      <w:bookmarkStart w:id="54" w:name="_Toc487017246"/>
+      <w:bookmarkStart w:id="55" w:name="_Toc515209589"/>
+      <w:r>
+        <w:t>Organograma</w:t>
+      </w:r>
+      <w:bookmarkEnd w:id="54"/>
+      <w:bookmarkEnd w:id="55"/>
     </w:p>
     <w:p>
       <w:pPr>
-        <w:pStyle w:val="Ttulo3"/>
-      </w:pPr>
-      <w:r>
-        <w:t xml:space="preserve"> </w:t>
-      </w:r>
-      <w:bookmarkStart w:id="54" w:name="_Toc515209585"/>
-      <w:r>
-        <w:t xml:space="preserve">Padrões de nomeação de </w:t>
-      </w:r>
-      <w:r>
-        <w:t xml:space="preserve">código </w:t>
-      </w:r>
-      <w:r>
-        <w:t>fonte</w:t>
-      </w:r>
-      <w:bookmarkEnd w:id="54"/>
+        <w:ind w:right="-144"/>
+      </w:pPr>
+      <w:r>
+        <w:t>As pessoas envolvidas no desenvolvimento do projeto e suas competências são:</w:t>
+      </w:r>
     </w:p>
     <w:p>
       <w:pPr>
-        <w:ind w:right="-2"/>
-      </w:pPr>
-      <w:r>
-        <w:t>Os arquivos do projeto são diferenciados pela letra maiúscula da palavra seguinte. As classes possuem uma extensão .</w:t>
-      </w:r>
-      <w:proofErr w:type="spellStart"/>
-      <w:r>
-        <w:t>class</w:t>
-      </w:r>
-      <w:proofErr w:type="spellEnd"/>
-      <w:r>
-        <w:t xml:space="preserve"> e os </w:t>
-      </w:r>
-      <w:proofErr w:type="spellStart"/>
-      <w:r>
-        <w:t>templates</w:t>
-      </w:r>
-      <w:proofErr w:type="spellEnd"/>
-      <w:r>
-        <w:t xml:space="preserve"> um </w:t>
-      </w:r>
-      <w:proofErr w:type="gramStart"/>
-      <w:r>
-        <w:t>extensão .</w:t>
-      </w:r>
-      <w:proofErr w:type="spellStart"/>
-      <w:r>
-        <w:t>tpl</w:t>
-      </w:r>
-      <w:proofErr w:type="spellEnd"/>
-      <w:proofErr w:type="gramEnd"/>
-      <w:r>
-        <w:t>.</w:t>
+        <w:ind w:right="-144"/>
+      </w:pPr>
+      <w:r>
+        <w:t>Ana Caroline Costa Passos – Desenvolvedora, analista de erros.</w:t>
       </w:r>
     </w:p>
     <w:p>
       <w:pPr>
-        <w:pStyle w:val="Ttulo2"/>
-        <w:ind w:right="-2"/>
-      </w:pPr>
-      <w:bookmarkStart w:id="55" w:name="_Toc487017257"/>
-      <w:bookmarkStart w:id="56" w:name="_Toc515209586"/>
-      <w:r>
-        <w:t>Revisões, Verificações e Validações</w:t>
-      </w:r>
-      <w:bookmarkEnd w:id="55"/>
-      <w:bookmarkEnd w:id="56"/>
+        <w:ind w:right="-144"/>
+      </w:pPr>
+      <w:r>
+        <w:t xml:space="preserve">Eduardo </w:t>
+      </w:r>
+      <w:proofErr w:type="spellStart"/>
+      <w:r>
+        <w:t>Faggiani</w:t>
+      </w:r>
+      <w:proofErr w:type="spellEnd"/>
+      <w:r>
+        <w:t xml:space="preserve"> – Analista de erros, </w:t>
+      </w:r>
+      <w:r>
+        <w:t>analista da documentação.</w:t>
+      </w:r>
     </w:p>
     <w:p>
-      <w:r>
-        <w:t xml:space="preserve">As avaliações serão feitas com o cliente (professor), levando à uma revisão por parte do grupo. Após todo o processo é feita uma validação. Este período se dará entre os lançamentos </w:t>
-      </w:r>
-      <w:proofErr w:type="gramStart"/>
-      <w:r>
-        <w:t>das releases</w:t>
-      </w:r>
-      <w:proofErr w:type="gramEnd"/>
-      <w:r>
-        <w:t>.</w:t>
+      <w:pPr>
+        <w:ind w:right="-144"/>
+      </w:pPr>
+      <w:r>
+        <w:t>Gabriel Oraboni Carvalho – Analista de erros, redator de documentos.</w:t>
       </w:r>
     </w:p>
     <w:p>
       <w:pPr>
+        <w:ind w:right="-144"/>
+      </w:pPr>
+      <w:proofErr w:type="spellStart"/>
+      <w:r>
+        <w:t>Renam</w:t>
+      </w:r>
+      <w:proofErr w:type="spellEnd"/>
+      <w:r>
+        <w:t xml:space="preserve"> </w:t>
+      </w:r>
+      <w:proofErr w:type="spellStart"/>
+      <w:r>
+        <w:t>Makoto</w:t>
+      </w:r>
+      <w:proofErr w:type="spellEnd"/>
+      <w:r>
+        <w:t xml:space="preserve"> </w:t>
+      </w:r>
+      <w:proofErr w:type="spellStart"/>
+      <w:r>
+        <w:t>Aono</w:t>
+      </w:r>
+      <w:proofErr w:type="spellEnd"/>
+      <w:r>
+        <w:t xml:space="preserve"> </w:t>
+      </w:r>
+      <w:r>
+        <w:t>–</w:t>
+      </w:r>
+      <w:r>
+        <w:t xml:space="preserve"> </w:t>
+      </w:r>
+      <w:r>
+        <w:t>Desenvolvedor, analista da documentação.</w:t>
+      </w:r>
+    </w:p>
+    <w:p>
+      <w:pPr>
+        <w:ind w:right="-144"/>
+      </w:pPr>
+      <w:r>
+        <w:t>Vinícius de Oliveira Souza – Desenvolvedor, redator de documentos.</w:t>
+      </w:r>
+    </w:p>
+    <w:p>
+      <w:pPr>
         <w:pStyle w:val="Ttulo2"/>
-      </w:pPr>
-      <w:bookmarkStart w:id="57" w:name="_Toc515209587"/>
-      <w:r>
-        <w:t>Monitoração do Projeto</w:t>
-      </w:r>
+        <w:ind w:right="-144"/>
+      </w:pPr>
+      <w:bookmarkStart w:id="56" w:name="_Toc487017248"/>
+      <w:bookmarkStart w:id="57" w:name="_Toc515209590"/>
+      <w:r>
+        <w:t>Interfaces Técnicas e Organizacionais</w:t>
+      </w:r>
+      <w:bookmarkEnd w:id="56"/>
       <w:bookmarkEnd w:id="57"/>
     </w:p>
     <w:p>
-      <w:r>
-        <w:t>O projeto é monitorado com entregas de releases marcadas, verificando se tudo que estava no cronograma foi cumprido.</w:t>
-      </w:r>
-    </w:p>
-    <w:p>
-      <w:pPr>
-        <w:pStyle w:val="Ttulo1"/>
-        <w:ind w:right="-144"/>
-      </w:pPr>
-      <w:bookmarkStart w:id="58" w:name="_Toc487017245"/>
-      <w:bookmarkStart w:id="59" w:name="_Toc515209588"/>
-      <w:bookmarkEnd w:id="48"/>
-      <w:r>
-        <w:t>organização do projeto</w:t>
-      </w:r>
-      <w:bookmarkEnd w:id="58"/>
-      <w:bookmarkEnd w:id="59"/>
-    </w:p>
-    <w:p>
-      <w:pPr>
-        <w:pStyle w:val="Ttulo2"/>
-        <w:ind w:right="-144"/>
-      </w:pPr>
-      <w:bookmarkStart w:id="60" w:name="_Toc487017246"/>
-      <w:bookmarkStart w:id="61" w:name="_Toc515209589"/>
-      <w:r>
-        <w:t>Organograma</w:t>
-      </w:r>
-      <w:bookmarkEnd w:id="60"/>
-      <w:bookmarkEnd w:id="61"/>
-    </w:p>
-    <w:p>
-      <w:pPr>
-        <w:ind w:right="-144"/>
-      </w:pPr>
-      <w:r>
-        <w:t>As pessoas envolvidas no desenvolvimento do projeto e suas competências são:</w:t>
-      </w:r>
-    </w:p>
-    <w:p>
-      <w:pPr>
-        <w:ind w:right="-144"/>
-      </w:pPr>
-      <w:r>
-        <w:t>Ana Caroline Costa Passos – Desenvolvedora, analista de erros.</w:t>
-      </w:r>
-    </w:p>
-    <w:p>
-      <w:pPr>
-        <w:ind w:right="-144"/>
-      </w:pPr>
-      <w:r>
-        <w:t xml:space="preserve">Eduardo </w:t>
-      </w:r>
-      <w:proofErr w:type="spellStart"/>
-      <w:r>
-        <w:t>Faggiani</w:t>
-      </w:r>
-      <w:proofErr w:type="spellEnd"/>
-      <w:r>
-        <w:t xml:space="preserve"> – Analista de erros, </w:t>
-      </w:r>
-      <w:r>
-        <w:t>analista da documentação.</w:t>
-      </w:r>
-    </w:p>
-    <w:p>
-      <w:pPr>
-        <w:ind w:right="-144"/>
-      </w:pPr>
-      <w:r>
-        <w:t>Gabriel Oraboni Carvalho – Analista de erros, redator de documentos.</w:t>
-      </w:r>
-    </w:p>
-    <w:p>
-      <w:pPr>
-        <w:ind w:right="-144"/>
-      </w:pPr>
-      <w:proofErr w:type="spellStart"/>
-      <w:r>
-        <w:t>Renam</w:t>
-      </w:r>
-      <w:proofErr w:type="spellEnd"/>
-      <w:r>
-        <w:t xml:space="preserve"> </w:t>
-      </w:r>
-      <w:proofErr w:type="spellStart"/>
-      <w:r>
-        <w:t>Makoto</w:t>
-      </w:r>
-      <w:proofErr w:type="spellEnd"/>
-      <w:r>
-        <w:t xml:space="preserve"> </w:t>
-      </w:r>
-      <w:proofErr w:type="spellStart"/>
-      <w:r>
-        <w:t>Aono</w:t>
-      </w:r>
-      <w:proofErr w:type="spellEnd"/>
-      <w:r>
-        <w:t xml:space="preserve"> </w:t>
-      </w:r>
-      <w:r>
-        <w:t>–</w:t>
-      </w:r>
-      <w:r>
-        <w:t xml:space="preserve"> </w:t>
-      </w:r>
-      <w:r>
-        <w:t>Desenvolvedor, analista da documentação.</w:t>
-      </w:r>
-    </w:p>
-    <w:p>
-      <w:pPr>
-        <w:ind w:right="-144"/>
-      </w:pPr>
-      <w:r>
-        <w:lastRenderedPageBreak/>
-        <w:t>Vinícius de Oliveira Souza – Desenvolvedor, redator de documentos.</w:t>
-      </w:r>
-    </w:p>
-    <w:p>
-      <w:pPr>
-        <w:pStyle w:val="Ttulo2"/>
-        <w:ind w:right="-144"/>
-      </w:pPr>
-      <w:bookmarkStart w:id="62" w:name="_Toc487017248"/>
-      <w:bookmarkStart w:id="63" w:name="_Toc515209590"/>
-      <w:r>
-        <w:t>Interfaces Técnicas e Organizacionais</w:t>
-      </w:r>
-      <w:bookmarkEnd w:id="62"/>
-      <w:bookmarkEnd w:id="63"/>
-    </w:p>
-    <w:p>
       <w:pPr>
         <w:pStyle w:val="Legenda"/>
         <w:jc w:val="left"/>
       </w:pPr>
-      <w:bookmarkStart w:id="64" w:name="_Toc107106266"/>
+      <w:bookmarkStart w:id="58" w:name="_Toc107106266"/>
       <w:r>
         <w:t>O papel de cada membro da equipe está descrito na Matriz de Responsabilidades abaixo.</w:t>
       </w:r>
@@ -4064,7 +4159,7 @@
         </w:rPr>
         <w:t xml:space="preserve">Matriz de </w:t>
       </w:r>
-      <w:bookmarkEnd w:id="64"/>
+      <w:bookmarkEnd w:id="58"/>
       <w:r>
         <w:rPr>
           <w:b w:val="0"/>
@@ -4089,8 +4184,8 @@
           <w:iCs/>
         </w:rPr>
       </w:pPr>
-      <w:bookmarkStart w:id="65" w:name="_Toc487510403"/>
-      <w:bookmarkStart w:id="66" w:name="_Toc515209591"/>
+      <w:bookmarkStart w:id="59" w:name="_Toc487510403"/>
+      <w:bookmarkStart w:id="60" w:name="_Toc515209591"/>
       <w:r>
         <w:rPr>
           <w:i/>
@@ -4098,8 +4193,8 @@
         </w:rPr>
         <w:t>Reuniões da Equipe Técnica</w:t>
       </w:r>
-      <w:bookmarkEnd w:id="65"/>
-      <w:bookmarkEnd w:id="66"/>
+      <w:bookmarkEnd w:id="59"/>
+      <w:bookmarkEnd w:id="60"/>
     </w:p>
     <w:p>
       <w:pPr>
@@ -4119,11 +4214,12 @@
       <w:pPr>
         <w:pStyle w:val="Ttulo3"/>
       </w:pPr>
-      <w:bookmarkStart w:id="67" w:name="_Toc515209592"/>
-      <w:r>
+      <w:bookmarkStart w:id="61" w:name="_Toc515209592"/>
+      <w:r>
+        <w:lastRenderedPageBreak/>
         <w:t>Reuniões de Apresentação de Status do Projeto</w:t>
       </w:r>
-      <w:bookmarkEnd w:id="67"/>
+      <w:bookmarkEnd w:id="61"/>
     </w:p>
     <w:p>
       <w:r>
@@ -4139,8 +4235,8 @@
           <w:iCs/>
         </w:rPr>
       </w:pPr>
-      <w:bookmarkStart w:id="68" w:name="_Toc487510405"/>
-      <w:bookmarkStart w:id="69" w:name="_Toc515209593"/>
+      <w:bookmarkStart w:id="62" w:name="_Toc487510405"/>
+      <w:bookmarkStart w:id="63" w:name="_Toc515209593"/>
       <w:r>
         <w:rPr>
           <w:i/>
@@ -4148,7 +4244,7 @@
         </w:rPr>
         <w:t>Interface entre a Equipe Técnica e os Usuários</w:t>
       </w:r>
-      <w:bookmarkEnd w:id="68"/>
+      <w:bookmarkEnd w:id="62"/>
       <w:r>
         <w:rPr>
           <w:i/>
@@ -4156,7 +4252,7 @@
         </w:rPr>
         <w:t xml:space="preserve"> (Clientes)</w:t>
       </w:r>
-      <w:bookmarkEnd w:id="69"/>
+      <w:bookmarkEnd w:id="63"/>
     </w:p>
     <w:p>
       <w:pPr>
@@ -4178,14 +4274,14 @@
         <w:pStyle w:val="Ttulo2"/>
         <w:ind w:right="-144"/>
       </w:pPr>
-      <w:bookmarkStart w:id="70" w:name="_Toc487017247"/>
-      <w:bookmarkStart w:id="71" w:name="_Toc515209594"/>
+      <w:bookmarkStart w:id="64" w:name="_Toc487017247"/>
+      <w:bookmarkStart w:id="65" w:name="_Toc515209594"/>
       <w:proofErr w:type="spellStart"/>
       <w:r>
         <w:t>Infra-estrutura</w:t>
       </w:r>
-      <w:bookmarkEnd w:id="70"/>
-      <w:bookmarkEnd w:id="71"/>
+      <w:bookmarkEnd w:id="64"/>
+      <w:bookmarkEnd w:id="65"/>
       <w:proofErr w:type="spellEnd"/>
     </w:p>
     <w:p>
@@ -4197,7 +4293,7 @@
           <w:iCs/>
         </w:rPr>
       </w:pPr>
-      <w:bookmarkStart w:id="72" w:name="_Toc515209595"/>
+      <w:bookmarkStart w:id="66" w:name="_Toc515209595"/>
       <w:r>
         <w:rPr>
           <w:i/>
@@ -4205,7 +4301,7 @@
         </w:rPr>
         <w:t>Ferramentas</w:t>
       </w:r>
-      <w:bookmarkEnd w:id="72"/>
+      <w:bookmarkEnd w:id="66"/>
     </w:p>
     <w:tbl>
       <w:tblPr>
@@ -4346,16 +4442,15 @@
           <w:iCs/>
         </w:rPr>
       </w:pPr>
-      <w:bookmarkStart w:id="73" w:name="_Toc515209596"/>
+      <w:bookmarkStart w:id="67" w:name="_Toc515209596"/>
       <w:r>
         <w:rPr>
           <w:i/>
           <w:iCs/>
         </w:rPr>
-        <w:lastRenderedPageBreak/>
         <w:t>Equipamentos</w:t>
       </w:r>
-      <w:bookmarkEnd w:id="73"/>
+      <w:bookmarkEnd w:id="67"/>
     </w:p>
     <w:tbl>
       <w:tblPr>
@@ -4498,15 +4593,13 @@
         <w:pStyle w:val="Ttulo2"/>
         <w:ind w:right="-2"/>
       </w:pPr>
-      <w:bookmarkStart w:id="74" w:name="_Toc487017249"/>
-      <w:bookmarkStart w:id="75" w:name="_Toc515209598"/>
-      <w:bookmarkStart w:id="76" w:name="_GoBack"/>
-      <w:bookmarkEnd w:id="76"/>
+      <w:bookmarkStart w:id="68" w:name="_Toc487017249"/>
+      <w:bookmarkStart w:id="69" w:name="_Toc515209598"/>
       <w:r>
         <w:t>Controle de Documentos e Dados</w:t>
       </w:r>
-      <w:bookmarkEnd w:id="74"/>
-      <w:bookmarkEnd w:id="75"/>
+      <w:bookmarkEnd w:id="68"/>
+      <w:bookmarkEnd w:id="69"/>
     </w:p>
     <w:p>
       <w:pPr>
@@ -4547,8 +4640,8 @@
           <w:iCs/>
         </w:rPr>
       </w:pPr>
-      <w:bookmarkStart w:id="77" w:name="_Toc110933835"/>
-      <w:bookmarkStart w:id="78" w:name="_Toc515209599"/>
+      <w:bookmarkStart w:id="70" w:name="_Toc110933835"/>
+      <w:bookmarkStart w:id="71" w:name="_Toc515209599"/>
       <w:r>
         <w:rPr>
           <w:bCs/>
@@ -4557,8 +4650,8 @@
         </w:rPr>
         <w:t>Controle de versão</w:t>
       </w:r>
-      <w:bookmarkEnd w:id="77"/>
-      <w:bookmarkEnd w:id="78"/>
+      <w:bookmarkEnd w:id="70"/>
+      <w:bookmarkEnd w:id="71"/>
     </w:p>
     <w:p>
       <w:pPr>
@@ -4592,11 +4685,11 @@
       <w:pPr>
         <w:pStyle w:val="Ttulo3"/>
       </w:pPr>
-      <w:bookmarkStart w:id="79" w:name="_Toc515209600"/>
+      <w:bookmarkStart w:id="72" w:name="_Toc515209600"/>
       <w:r>
         <w:t>Dados Gerenciados</w:t>
       </w:r>
-      <w:bookmarkEnd w:id="79"/>
+      <w:bookmarkEnd w:id="72"/>
     </w:p>
     <w:p>
       <w:r>
@@ -4615,11 +4708,11 @@
       <w:pPr>
         <w:pStyle w:val="Ttulo3"/>
       </w:pPr>
-      <w:bookmarkStart w:id="80" w:name="_Toc515209601"/>
+      <w:bookmarkStart w:id="73" w:name="_Toc515209601"/>
       <w:r>
         <w:t>Permissões</w:t>
       </w:r>
-      <w:bookmarkEnd w:id="80"/>
+      <w:bookmarkEnd w:id="73"/>
     </w:p>
     <w:p>
       <w:r>
@@ -4789,11 +4882,12 @@
       <w:pPr>
         <w:pStyle w:val="Ttulo3"/>
       </w:pPr>
-      <w:bookmarkStart w:id="81" w:name="_Toc515209602"/>
-      <w:r>
+      <w:bookmarkStart w:id="74" w:name="_Toc515209602"/>
+      <w:r>
+        <w:lastRenderedPageBreak/>
         <w:t>Armazenamento, cópia, recuperação e preservação</w:t>
       </w:r>
-      <w:bookmarkEnd w:id="81"/>
+      <w:bookmarkEnd w:id="74"/>
     </w:p>
     <w:p>
       <w:pPr>
@@ -4816,21 +4910,21 @@
         <w:pStyle w:val="Ttulo1"/>
         <w:ind w:right="-2"/>
       </w:pPr>
-      <w:bookmarkStart w:id="82" w:name="_Toc487017251"/>
-      <w:bookmarkStart w:id="83" w:name="_Toc515209603"/>
-      <w:bookmarkStart w:id="84" w:name="_Ref471394537"/>
-      <w:bookmarkStart w:id="85" w:name="_Toc467473442"/>
-      <w:bookmarkStart w:id="86" w:name="_Toc467473974"/>
-      <w:bookmarkStart w:id="87" w:name="_Toc467477713"/>
-      <w:bookmarkStart w:id="88" w:name="_Toc467494867"/>
-      <w:bookmarkStart w:id="89" w:name="_Toc467495237"/>
-      <w:bookmarkStart w:id="90" w:name="_Toc468086045"/>
-      <w:bookmarkStart w:id="91" w:name="_Toc475507696"/>
+      <w:bookmarkStart w:id="75" w:name="_Toc487017251"/>
+      <w:bookmarkStart w:id="76" w:name="_Toc515209603"/>
+      <w:bookmarkStart w:id="77" w:name="_Ref471394537"/>
+      <w:bookmarkStart w:id="78" w:name="_Toc467473442"/>
+      <w:bookmarkStart w:id="79" w:name="_Toc467473974"/>
+      <w:bookmarkStart w:id="80" w:name="_Toc467477713"/>
+      <w:bookmarkStart w:id="81" w:name="_Toc467494867"/>
+      <w:bookmarkStart w:id="82" w:name="_Toc467495237"/>
+      <w:bookmarkStart w:id="83" w:name="_Toc468086045"/>
+      <w:bookmarkStart w:id="84" w:name="_Toc475507696"/>
       <w:r>
         <w:t>análise de riscos</w:t>
       </w:r>
-      <w:bookmarkEnd w:id="82"/>
-      <w:bookmarkEnd w:id="83"/>
+      <w:bookmarkEnd w:id="75"/>
+      <w:bookmarkEnd w:id="76"/>
     </w:p>
     <w:p>
       <w:pPr>
@@ -5289,7 +5383,6 @@
                 <w:i/>
                 <w:sz w:val="20"/>
               </w:rPr>
-              <w:lastRenderedPageBreak/>
               <w:t>1</w:t>
             </w:r>
           </w:p>
@@ -5502,7 +5595,7 @@
           <w:b w:val="0"/>
         </w:rPr>
       </w:pPr>
-      <w:bookmarkStart w:id="92" w:name="_Toc107106273"/>
+      <w:bookmarkStart w:id="85" w:name="_Toc107106273"/>
       <w:r>
         <w:t xml:space="preserve">Tabela 6. </w:t>
       </w:r>
@@ -5545,19 +5638,19 @@
         </w:rPr>
         <w:t>Riscos identificados e classificação</w:t>
       </w:r>
-      <w:bookmarkEnd w:id="92"/>
+      <w:bookmarkEnd w:id="85"/>
     </w:p>
     <w:p>
       <w:pPr>
         <w:pStyle w:val="Ttulo2"/>
       </w:pPr>
-      <w:bookmarkStart w:id="93" w:name="_Toc110933840"/>
-      <w:bookmarkStart w:id="94" w:name="_Toc515209604"/>
+      <w:bookmarkStart w:id="86" w:name="_Toc110933840"/>
+      <w:bookmarkStart w:id="87" w:name="_Toc515209604"/>
       <w:r>
         <w:t>Resposta aos Riscos</w:t>
       </w:r>
-      <w:bookmarkEnd w:id="93"/>
-      <w:bookmarkEnd w:id="94"/>
+      <w:bookmarkEnd w:id="86"/>
+      <w:bookmarkEnd w:id="87"/>
     </w:p>
     <w:tbl>
       <w:tblPr>
@@ -5783,12 +5876,12 @@
         <w:ind w:right="-2"/>
         <w:jc w:val="left"/>
       </w:pPr>
-      <w:bookmarkStart w:id="95" w:name="_Toc515209605"/>
-      <w:bookmarkStart w:id="96" w:name="_Toc487017264"/>
+      <w:bookmarkStart w:id="88" w:name="_Toc515209605"/>
+      <w:bookmarkStart w:id="89" w:name="_Toc487017264"/>
       <w:r>
         <w:t>ações corretivas</w:t>
       </w:r>
-      <w:bookmarkEnd w:id="95"/>
+      <w:bookmarkEnd w:id="88"/>
     </w:p>
     <w:p>
       <w:r>
@@ -5839,19 +5932,20 @@
         <w:pStyle w:val="Ttulo1"/>
         <w:ind w:right="-2"/>
       </w:pPr>
-      <w:bookmarkStart w:id="97" w:name="_Toc515209606"/>
-      <w:bookmarkStart w:id="98" w:name="_Toc487017266"/>
-      <w:bookmarkEnd w:id="96"/>
+      <w:bookmarkStart w:id="90" w:name="_Toc515209606"/>
+      <w:bookmarkStart w:id="91" w:name="_Toc487017266"/>
+      <w:bookmarkEnd w:id="89"/>
       <w:r>
         <w:t>Estimativas</w:t>
       </w:r>
-      <w:bookmarkEnd w:id="97"/>
+      <w:bookmarkEnd w:id="90"/>
     </w:p>
     <w:p>
       <w:pPr>
         <w:ind w:firstLine="720"/>
       </w:pPr>
       <w:r>
+        <w:lastRenderedPageBreak/>
         <w:t>Para serem realizadas as estimativas de tamanho do produto de software é utilizada a estimativa por pontos de caso de uso. O uso desta estimativa se justifica pelo fato de que é possível realizar estimativas sem que o projeto esteja desenvolvido. Com a própria especificação de requisitos é possível realizar esta estimativa.</w:t>
       </w:r>
     </w:p>
@@ -5887,12 +5981,12 @@
         <w:pStyle w:val="Ttulo1"/>
         <w:ind w:right="-2"/>
       </w:pPr>
-      <w:bookmarkStart w:id="99" w:name="_Toc515209607"/>
+      <w:bookmarkStart w:id="92" w:name="_Toc515209607"/>
       <w:r>
         <w:t>cronograma</w:t>
       </w:r>
-      <w:bookmarkEnd w:id="98"/>
-      <w:bookmarkEnd w:id="99"/>
+      <w:bookmarkEnd w:id="91"/>
+      <w:bookmarkEnd w:id="92"/>
     </w:p>
     <w:p>
       <w:pPr>
@@ -5918,14 +6012,14 @@
         <w:t>.</w:t>
       </w:r>
     </w:p>
+    <w:bookmarkEnd w:id="77"/>
+    <w:bookmarkEnd w:id="78"/>
+    <w:bookmarkEnd w:id="79"/>
+    <w:bookmarkEnd w:id="80"/>
+    <w:bookmarkEnd w:id="81"/>
+    <w:bookmarkEnd w:id="82"/>
+    <w:bookmarkEnd w:id="83"/>
     <w:bookmarkEnd w:id="84"/>
-    <w:bookmarkEnd w:id="85"/>
-    <w:bookmarkEnd w:id="86"/>
-    <w:bookmarkEnd w:id="87"/>
-    <w:bookmarkEnd w:id="88"/>
-    <w:bookmarkEnd w:id="89"/>
-    <w:bookmarkEnd w:id="90"/>
-    <w:bookmarkEnd w:id="91"/>
     <w:p>
       <w:r>
         <w:br w:type="page"/>
@@ -6427,7 +6521,7 @@
       </w:r>
     </w:p>
     <w:sectPr>
-      <w:headerReference w:type="even" r:id="rId14"/>
+      <w:headerReference w:type="even" r:id="rId15"/>
       <w:pgSz w:w="11906" w:h="16838" w:code="9"/>
       <w:pgMar w:top="2370" w:right="1418" w:bottom="1899" w:left="1418" w:header="720" w:footer="680" w:gutter="0"/>
       <w:cols w:space="720"/>
